--- a/pract_bd1.docx
+++ b/pract_bd1.docx
@@ -219,17 +219,8 @@
                 <w:rFonts w:ascii="Times New Roman" w:hAnsi="Times New Roman" w:cs="Times New Roman"/>
                 <w:sz w:val="28"/>
               </w:rPr>
-              <w:t xml:space="preserve"> </w:t>
-            </w:r>
-            <w:proofErr w:type="spellStart"/>
-            <w:r>
-              <w:rPr>
-                <w:rFonts w:ascii="Times New Roman" w:hAnsi="Times New Roman" w:cs="Times New Roman"/>
-                <w:sz w:val="28"/>
-              </w:rPr>
-              <w:t>названиеТаблицы</w:t>
-            </w:r>
-            <w:proofErr w:type="spellEnd"/>
+              <w:t xml:space="preserve"> названиеТаблицы</w:t>
+            </w:r>
             <w:r>
               <w:rPr>
                 <w:rFonts w:ascii="Times New Roman" w:hAnsi="Times New Roman" w:cs="Times New Roman"/>
@@ -280,7 +271,6 @@
                 <w:sz w:val="28"/>
               </w:rPr>
             </w:pPr>
-            <w:proofErr w:type="spellStart"/>
             <w:r>
               <w:rPr>
                 <w:rFonts w:ascii="Times New Roman" w:hAnsi="Times New Roman" w:cs="Times New Roman"/>
@@ -288,7 +278,6 @@
               </w:rPr>
               <w:t>названиеТаблицы</w:t>
             </w:r>
-            <w:proofErr w:type="spellEnd"/>
             <w:r>
               <w:rPr>
                 <w:rFonts w:ascii="Times New Roman" w:hAnsi="Times New Roman" w:cs="Times New Roman"/>
@@ -335,7 +324,6 @@
                 <w:sz w:val="28"/>
               </w:rPr>
             </w:pPr>
-            <w:proofErr w:type="spellStart"/>
             <w:r>
               <w:rPr>
                 <w:rFonts w:ascii="Times New Roman" w:hAnsi="Times New Roman" w:cs="Times New Roman"/>
@@ -343,7 +331,6 @@
               </w:rPr>
               <w:t>типДанныхСтолбца</w:t>
             </w:r>
-            <w:proofErr w:type="spellEnd"/>
             <w:r>
               <w:rPr>
                 <w:rFonts w:ascii="Times New Roman" w:hAnsi="Times New Roman" w:cs="Times New Roman"/>
@@ -633,25 +620,7 @@
                 <w:sz w:val="28"/>
                 <w:lang w:val="en-US"/>
               </w:rPr>
-              <w:t xml:space="preserve">CREATE TABLE </w:t>
-            </w:r>
-            <w:proofErr w:type="gramStart"/>
-            <w:r>
-              <w:rPr>
-                <w:rFonts w:ascii="Times New Roman" w:hAnsi="Times New Roman" w:cs="Times New Roman"/>
-                <w:sz w:val="28"/>
-                <w:lang w:val="en-US"/>
-              </w:rPr>
-              <w:t>test(</w:t>
-            </w:r>
-            <w:proofErr w:type="gramEnd"/>
-            <w:r>
-              <w:rPr>
-                <w:rFonts w:ascii="Times New Roman" w:hAnsi="Times New Roman" w:cs="Times New Roman"/>
-                <w:sz w:val="28"/>
-                <w:lang w:val="en-US"/>
-              </w:rPr>
-              <w:t>column_1 int, column_2 varchar(50))</w:t>
+              <w:t>CREATE TABLE test(column_1 int, column_2 varchar(50))</w:t>
             </w:r>
           </w:p>
         </w:tc>
@@ -817,7 +786,6 @@
           <w:sz w:val="28"/>
         </w:rPr>
       </w:pPr>
-      <w:proofErr w:type="spellStart"/>
       <w:r>
         <w:rPr>
           <w:rFonts w:ascii="Times New Roman" w:hAnsi="Times New Roman" w:cs="Times New Roman"/>
@@ -826,7 +794,6 @@
         </w:rPr>
         <w:t>bigint</w:t>
       </w:r>
-      <w:proofErr w:type="spellEnd"/>
       <w:r>
         <w:rPr>
           <w:rFonts w:ascii="Times New Roman" w:hAnsi="Times New Roman" w:cs="Times New Roman"/>
@@ -849,7 +816,6 @@
         </w:rPr>
         <w:t xml:space="preserve">, </w:t>
       </w:r>
-      <w:proofErr w:type="spellStart"/>
       <w:r>
         <w:rPr>
           <w:rFonts w:ascii="Times New Roman" w:hAnsi="Times New Roman" w:cs="Times New Roman"/>
@@ -858,7 +824,6 @@
         </w:rPr>
         <w:t>smallint</w:t>
       </w:r>
-      <w:proofErr w:type="spellEnd"/>
       <w:r>
         <w:rPr>
           <w:rFonts w:ascii="Times New Roman" w:hAnsi="Times New Roman" w:cs="Times New Roman"/>
@@ -866,7 +831,6 @@
         </w:rPr>
         <w:t xml:space="preserve">, </w:t>
       </w:r>
-      <w:proofErr w:type="spellStart"/>
       <w:r>
         <w:rPr>
           <w:rFonts w:ascii="Times New Roman" w:hAnsi="Times New Roman" w:cs="Times New Roman"/>
@@ -875,7 +839,6 @@
         </w:rPr>
         <w:t>tinyint</w:t>
       </w:r>
-      <w:proofErr w:type="spellEnd"/>
       <w:r>
         <w:rPr>
           <w:rFonts w:ascii="Times New Roman" w:hAnsi="Times New Roman" w:cs="Times New Roman"/>
@@ -984,7 +947,6 @@
                 <w:lang w:val="en-US"/>
               </w:rPr>
             </w:pPr>
-            <w:proofErr w:type="spellStart"/>
             <w:r>
               <w:rPr>
                 <w:rFonts w:ascii="Times New Roman" w:hAnsi="Times New Roman" w:cs="Times New Roman"/>
@@ -993,7 +955,6 @@
               </w:rPr>
               <w:t>bigint</w:t>
             </w:r>
-            <w:proofErr w:type="spellEnd"/>
           </w:p>
         </w:tc>
         <w:tc>
@@ -1243,7 +1204,6 @@
                 <w:lang w:val="en-US"/>
               </w:rPr>
             </w:pPr>
-            <w:proofErr w:type="spellStart"/>
             <w:r>
               <w:rPr>
                 <w:rFonts w:ascii="Times New Roman" w:hAnsi="Times New Roman" w:cs="Times New Roman"/>
@@ -1252,7 +1212,6 @@
               </w:rPr>
               <w:t>smallint</w:t>
             </w:r>
-            <w:proofErr w:type="spellEnd"/>
           </w:p>
         </w:tc>
         <w:tc>
@@ -1366,7 +1325,6 @@
                 <w:lang w:val="en-US"/>
               </w:rPr>
             </w:pPr>
-            <w:proofErr w:type="spellStart"/>
             <w:r>
               <w:rPr>
                 <w:rFonts w:ascii="Times New Roman" w:hAnsi="Times New Roman" w:cs="Times New Roman"/>
@@ -1375,7 +1333,6 @@
               </w:rPr>
               <w:t>tinyint</w:t>
             </w:r>
-            <w:proofErr w:type="spellEnd"/>
           </w:p>
         </w:tc>
         <w:tc>
@@ -1552,7 +1509,6 @@
               </w:rPr>
               <w:t xml:space="preserve">Если не отслеживать перевод типа данных из одного в другой, то СУБД самостоятельно переводит число больше 2 147 483 647 не в тип данных </w:t>
             </w:r>
-            <w:proofErr w:type="spellStart"/>
             <w:r>
               <w:rPr>
                 <w:rFonts w:ascii="Times New Roman" w:hAnsi="Times New Roman" w:cs="Times New Roman"/>
@@ -1560,7 +1516,6 @@
               </w:rPr>
               <w:t>bigint</w:t>
             </w:r>
-            <w:proofErr w:type="spellEnd"/>
             <w:r>
               <w:rPr>
                 <w:rFonts w:ascii="Times New Roman" w:hAnsi="Times New Roman" w:cs="Times New Roman"/>
@@ -1568,7 +1523,6 @@
               </w:rPr>
               <w:t xml:space="preserve">, а в </w:t>
             </w:r>
-            <w:proofErr w:type="spellStart"/>
             <w:r>
               <w:rPr>
                 <w:rFonts w:ascii="Times New Roman" w:hAnsi="Times New Roman" w:cs="Times New Roman"/>
@@ -1576,7 +1530,6 @@
               </w:rPr>
               <w:t>decimal</w:t>
             </w:r>
-            <w:proofErr w:type="spellEnd"/>
             <w:r>
               <w:rPr>
                 <w:rFonts w:ascii="Times New Roman" w:hAnsi="Times New Roman" w:cs="Times New Roman"/>
@@ -1713,23 +1666,7 @@
                 <w:rFonts w:ascii="Times New Roman" w:hAnsi="Times New Roman" w:cs="Times New Roman"/>
                 <w:sz w:val="28"/>
               </w:rPr>
-              <w:t xml:space="preserve"> 2147483647/</w:t>
-            </w:r>
-            <w:proofErr w:type="gramStart"/>
-            <w:r>
-              <w:rPr>
-                <w:rFonts w:ascii="Times New Roman" w:hAnsi="Times New Roman" w:cs="Times New Roman"/>
-                <w:sz w:val="28"/>
-              </w:rPr>
-              <w:t>2 ,</w:t>
-            </w:r>
-            <w:proofErr w:type="gramEnd"/>
-            <w:r>
-              <w:rPr>
-                <w:rFonts w:ascii="Times New Roman" w:hAnsi="Times New Roman" w:cs="Times New Roman"/>
-                <w:sz w:val="28"/>
-              </w:rPr>
-              <w:t xml:space="preserve"> 21474836</w:t>
+              <w:t xml:space="preserve"> 2147483647/2 , 21474836</w:t>
             </w:r>
             <w:r>
               <w:rPr>
@@ -2082,7 +2019,6 @@
         </w:rPr>
         <w:t xml:space="preserve">хранение целых чисел с фиксированной точностью и масштабом. Пример </w:t>
       </w:r>
-      <w:proofErr w:type="gramStart"/>
       <w:r>
         <w:rPr>
           <w:rFonts w:ascii="Times New Roman" w:hAnsi="Times New Roman" w:cs="Times New Roman"/>
@@ -2096,15 +2032,7 @@
           <w:rFonts w:ascii="Times New Roman" w:hAnsi="Times New Roman" w:cs="Times New Roman"/>
           <w:sz w:val="28"/>
         </w:rPr>
-        <w:t>(</w:t>
-      </w:r>
-      <w:proofErr w:type="gramEnd"/>
-      <w:r>
-        <w:rPr>
-          <w:rFonts w:ascii="Times New Roman" w:hAnsi="Times New Roman" w:cs="Times New Roman"/>
-          <w:sz w:val="28"/>
-        </w:rPr>
-        <w:t>5,</w:t>
+        <w:t>(5,</w:t>
       </w:r>
       <w:r>
         <w:rPr>
@@ -2498,8 +2426,6 @@
               </w:rPr>
               <w:t xml:space="preserve"> с 2-мя полями: одно с типом данных </w:t>
             </w:r>
-            <w:proofErr w:type="spellStart"/>
-            <w:proofErr w:type="gramStart"/>
             <w:r>
               <w:rPr>
                 <w:rFonts w:ascii="Times New Roman" w:hAnsi="Times New Roman" w:cs="Times New Roman"/>
@@ -2507,21 +2433,12 @@
               </w:rPr>
               <w:t>decimal</w:t>
             </w:r>
-            <w:proofErr w:type="spellEnd"/>
-            <w:r>
-              <w:rPr>
-                <w:rFonts w:ascii="Times New Roman" w:hAnsi="Times New Roman" w:cs="Times New Roman"/>
-                <w:sz w:val="28"/>
-              </w:rPr>
-              <w:t>(</w:t>
-            </w:r>
-            <w:proofErr w:type="gramEnd"/>
-            <w:r>
-              <w:rPr>
-                <w:rFonts w:ascii="Times New Roman" w:hAnsi="Times New Roman" w:cs="Times New Roman"/>
-                <w:sz w:val="28"/>
-              </w:rPr>
-              <w:t>5,2)</w:t>
+            <w:r>
+              <w:rPr>
+                <w:rFonts w:ascii="Times New Roman" w:hAnsi="Times New Roman" w:cs="Times New Roman"/>
+                <w:sz w:val="28"/>
+              </w:rPr>
+              <w:t>(5,2)</w:t>
             </w:r>
             <w:r>
               <w:rPr>
@@ -2530,7 +2447,6 @@
               </w:rPr>
               <w:t xml:space="preserve">, другое поле – </w:t>
             </w:r>
-            <w:proofErr w:type="spellStart"/>
             <w:r>
               <w:rPr>
                 <w:rFonts w:ascii="Times New Roman" w:hAnsi="Times New Roman" w:cs="Times New Roman"/>
@@ -2538,7 +2454,6 @@
               </w:rPr>
               <w:t>numeric</w:t>
             </w:r>
-            <w:proofErr w:type="spellEnd"/>
             <w:r>
               <w:rPr>
                 <w:rFonts w:ascii="Times New Roman" w:hAnsi="Times New Roman" w:cs="Times New Roman"/>
@@ -2723,7 +2638,123 @@
               </w:rPr>
               <w:t xml:space="preserve"> </w:t>
             </w:r>
-            <w:proofErr w:type="spellStart"/>
+            <w:r>
+              <w:rPr>
+                <w:rFonts w:ascii="Times New Roman" w:hAnsi="Times New Roman" w:cs="Times New Roman"/>
+                <w:sz w:val="28"/>
+              </w:rPr>
+              <w:t xml:space="preserve">названиеВашейСозданнойТаблицы </w:t>
+            </w:r>
+            <w:r>
+              <w:rPr>
+                <w:rFonts w:ascii="Times New Roman" w:hAnsi="Times New Roman" w:cs="Times New Roman"/>
+                <w:sz w:val="28"/>
+                <w:lang w:val="en-US"/>
+              </w:rPr>
+              <w:t>VALUES</w:t>
+            </w:r>
+            <w:r>
+              <w:rPr>
+                <w:rFonts w:ascii="Times New Roman" w:hAnsi="Times New Roman" w:cs="Times New Roman"/>
+                <w:sz w:val="28"/>
+              </w:rPr>
+              <w:t>(</w:t>
+            </w:r>
+            <w:r>
+              <w:rPr>
+                <w:rFonts w:ascii="Times New Roman" w:hAnsi="Times New Roman" w:cs="Times New Roman"/>
+                <w:sz w:val="28"/>
+              </w:rPr>
+              <w:t>123, 12345.12)</w:t>
+            </w:r>
+          </w:p>
+          <w:p>
+            <w:pPr>
+              <w:rPr>
+                <w:rFonts w:ascii="Times New Roman" w:hAnsi="Times New Roman" w:cs="Times New Roman"/>
+                <w:sz w:val="28"/>
+              </w:rPr>
+            </w:pPr>
+          </w:p>
+          <w:p>
+            <w:pPr>
+              <w:jc w:val="both"/>
+              <w:rPr>
+                <w:rFonts w:ascii="Times New Roman" w:hAnsi="Times New Roman" w:cs="Times New Roman"/>
+                <w:sz w:val="28"/>
+              </w:rPr>
+            </w:pPr>
+            <w:r>
+              <w:rPr>
+                <w:rFonts w:ascii="Times New Roman" w:hAnsi="Times New Roman" w:cs="Times New Roman"/>
+                <w:sz w:val="28"/>
+              </w:rPr>
+              <w:t>3. Вывести все данные из вашей таблицы с помощью инструкции выборки, приведенной ниже:</w:t>
+            </w:r>
+          </w:p>
+          <w:p>
+            <w:pPr>
+              <w:jc w:val="both"/>
+              <w:rPr>
+                <w:rFonts w:ascii="Times New Roman" w:hAnsi="Times New Roman" w:cs="Times New Roman"/>
+                <w:sz w:val="28"/>
+              </w:rPr>
+            </w:pPr>
+          </w:p>
+          <w:p>
+            <w:pPr>
+              <w:jc w:val="center"/>
+              <w:rPr>
+                <w:rFonts w:ascii="Times New Roman" w:hAnsi="Times New Roman" w:cs="Times New Roman"/>
+                <w:sz w:val="28"/>
+              </w:rPr>
+            </w:pPr>
+            <w:r>
+              <w:rPr>
+                <w:rFonts w:ascii="Times New Roman" w:hAnsi="Times New Roman" w:cs="Times New Roman"/>
+                <w:sz w:val="28"/>
+                <w:lang w:val="en-US"/>
+              </w:rPr>
+              <w:t>SELECT</w:t>
+            </w:r>
+            <w:r>
+              <w:rPr>
+                <w:rFonts w:ascii="Times New Roman" w:hAnsi="Times New Roman" w:cs="Times New Roman"/>
+                <w:sz w:val="28"/>
+              </w:rPr>
+              <w:t xml:space="preserve"> </w:t>
+            </w:r>
+            <w:r>
+              <w:rPr>
+                <w:rFonts w:ascii="Times New Roman" w:hAnsi="Times New Roman" w:cs="Times New Roman"/>
+                <w:sz w:val="28"/>
+              </w:rPr>
+              <w:t xml:space="preserve">названиеВашегоПервогоСтолбца, названиеВашегоВторогоСтолбца </w:t>
+            </w:r>
+            <w:r>
+              <w:rPr>
+                <w:rFonts w:ascii="Times New Roman" w:hAnsi="Times New Roman" w:cs="Times New Roman"/>
+                <w:sz w:val="28"/>
+                <w:lang w:val="en-US"/>
+              </w:rPr>
+              <w:t>FROM</w:t>
+            </w:r>
+            <w:r>
+              <w:rPr>
+                <w:rFonts w:ascii="Times New Roman" w:hAnsi="Times New Roman" w:cs="Times New Roman"/>
+                <w:sz w:val="28"/>
+              </w:rPr>
+              <w:t xml:space="preserve"> </w:t>
+            </w:r>
+          </w:p>
+          <w:p>
+            <w:pPr>
+              <w:jc w:val="center"/>
+              <w:rPr>
+                <w:rFonts w:ascii="Times New Roman" w:hAnsi="Times New Roman" w:cs="Times New Roman"/>
+                <w:sz w:val="28"/>
+              </w:rPr>
+            </w:pPr>
             <w:r>
               <w:rPr>
                 <w:rFonts w:ascii="Times New Roman" w:hAnsi="Times New Roman" w:cs="Times New Roman"/>
@@ -2731,160 +2762,6 @@
               </w:rPr>
               <w:t>названиеВашейСозданнойТаблицы</w:t>
             </w:r>
-            <w:proofErr w:type="spellEnd"/>
-            <w:r>
-              <w:rPr>
-                <w:rFonts w:ascii="Times New Roman" w:hAnsi="Times New Roman" w:cs="Times New Roman"/>
-                <w:sz w:val="28"/>
-              </w:rPr>
-              <w:t xml:space="preserve"> </w:t>
-            </w:r>
-            <w:proofErr w:type="gramStart"/>
-            <w:r>
-              <w:rPr>
-                <w:rFonts w:ascii="Times New Roman" w:hAnsi="Times New Roman" w:cs="Times New Roman"/>
-                <w:sz w:val="28"/>
-                <w:lang w:val="en-US"/>
-              </w:rPr>
-              <w:t>VALUES</w:t>
-            </w:r>
-            <w:r>
-              <w:rPr>
-                <w:rFonts w:ascii="Times New Roman" w:hAnsi="Times New Roman" w:cs="Times New Roman"/>
-                <w:sz w:val="28"/>
-              </w:rPr>
-              <w:t>(</w:t>
-            </w:r>
-            <w:proofErr w:type="gramEnd"/>
-            <w:r>
-              <w:rPr>
-                <w:rFonts w:ascii="Times New Roman" w:hAnsi="Times New Roman" w:cs="Times New Roman"/>
-                <w:sz w:val="28"/>
-              </w:rPr>
-              <w:t>123, 12345.12)</w:t>
-            </w:r>
-          </w:p>
-          <w:p>
-            <w:pPr>
-              <w:rPr>
-                <w:rFonts w:ascii="Times New Roman" w:hAnsi="Times New Roman" w:cs="Times New Roman"/>
-                <w:sz w:val="28"/>
-              </w:rPr>
-            </w:pPr>
-          </w:p>
-          <w:p>
-            <w:pPr>
-              <w:jc w:val="both"/>
-              <w:rPr>
-                <w:rFonts w:ascii="Times New Roman" w:hAnsi="Times New Roman" w:cs="Times New Roman"/>
-                <w:sz w:val="28"/>
-              </w:rPr>
-            </w:pPr>
-            <w:r>
-              <w:rPr>
-                <w:rFonts w:ascii="Times New Roman" w:hAnsi="Times New Roman" w:cs="Times New Roman"/>
-                <w:sz w:val="28"/>
-              </w:rPr>
-              <w:t>3. Вывести все данные из вашей таблицы с помощью инструкции выборки, приведенной ниже:</w:t>
-            </w:r>
-          </w:p>
-          <w:p>
-            <w:pPr>
-              <w:jc w:val="both"/>
-              <w:rPr>
-                <w:rFonts w:ascii="Times New Roman" w:hAnsi="Times New Roman" w:cs="Times New Roman"/>
-                <w:sz w:val="28"/>
-              </w:rPr>
-            </w:pPr>
-          </w:p>
-          <w:p>
-            <w:pPr>
-              <w:jc w:val="center"/>
-              <w:rPr>
-                <w:rFonts w:ascii="Times New Roman" w:hAnsi="Times New Roman" w:cs="Times New Roman"/>
-                <w:sz w:val="28"/>
-              </w:rPr>
-            </w:pPr>
-            <w:r>
-              <w:rPr>
-                <w:rFonts w:ascii="Times New Roman" w:hAnsi="Times New Roman" w:cs="Times New Roman"/>
-                <w:sz w:val="28"/>
-                <w:lang w:val="en-US"/>
-              </w:rPr>
-              <w:t>SELECT</w:t>
-            </w:r>
-            <w:r>
-              <w:rPr>
-                <w:rFonts w:ascii="Times New Roman" w:hAnsi="Times New Roman" w:cs="Times New Roman"/>
-                <w:sz w:val="28"/>
-              </w:rPr>
-              <w:t xml:space="preserve"> </w:t>
-            </w:r>
-            <w:proofErr w:type="spellStart"/>
-            <w:r>
-              <w:rPr>
-                <w:rFonts w:ascii="Times New Roman" w:hAnsi="Times New Roman" w:cs="Times New Roman"/>
-                <w:sz w:val="28"/>
-              </w:rPr>
-              <w:t>названиеВашегоПервогоСтолбца</w:t>
-            </w:r>
-            <w:proofErr w:type="spellEnd"/>
-            <w:r>
-              <w:rPr>
-                <w:rFonts w:ascii="Times New Roman" w:hAnsi="Times New Roman" w:cs="Times New Roman"/>
-                <w:sz w:val="28"/>
-              </w:rPr>
-              <w:t xml:space="preserve">, </w:t>
-            </w:r>
-            <w:proofErr w:type="spellStart"/>
-            <w:r>
-              <w:rPr>
-                <w:rFonts w:ascii="Times New Roman" w:hAnsi="Times New Roman" w:cs="Times New Roman"/>
-                <w:sz w:val="28"/>
-              </w:rPr>
-              <w:t>названиеВашегоВторогоСтолбца</w:t>
-            </w:r>
-            <w:proofErr w:type="spellEnd"/>
-            <w:r>
-              <w:rPr>
-                <w:rFonts w:ascii="Times New Roman" w:hAnsi="Times New Roman" w:cs="Times New Roman"/>
-                <w:sz w:val="28"/>
-              </w:rPr>
-              <w:t xml:space="preserve"> </w:t>
-            </w:r>
-            <w:r>
-              <w:rPr>
-                <w:rFonts w:ascii="Times New Roman" w:hAnsi="Times New Roman" w:cs="Times New Roman"/>
-                <w:sz w:val="28"/>
-                <w:lang w:val="en-US"/>
-              </w:rPr>
-              <w:t>FROM</w:t>
-            </w:r>
-            <w:r>
-              <w:rPr>
-                <w:rFonts w:ascii="Times New Roman" w:hAnsi="Times New Roman" w:cs="Times New Roman"/>
-                <w:sz w:val="28"/>
-              </w:rPr>
-              <w:t xml:space="preserve"> </w:t>
-            </w:r>
-          </w:p>
-          <w:p>
-            <w:pPr>
-              <w:jc w:val="center"/>
-              <w:rPr>
-                <w:rFonts w:ascii="Times New Roman" w:hAnsi="Times New Roman" w:cs="Times New Roman"/>
-                <w:sz w:val="28"/>
-              </w:rPr>
-            </w:pPr>
-            <w:proofErr w:type="spellStart"/>
-            <w:r>
-              <w:rPr>
-                <w:rFonts w:ascii="Times New Roman" w:hAnsi="Times New Roman" w:cs="Times New Roman"/>
-                <w:sz w:val="28"/>
-              </w:rPr>
-              <w:t>названиеВашейСозданнойТаблицы</w:t>
-            </w:r>
-            <w:proofErr w:type="spellEnd"/>
           </w:p>
           <w:p>
             <w:pPr>
@@ -3059,33 +2936,15 @@
                 <w:b/>
                 <w:sz w:val="28"/>
               </w:rPr>
-              <w:t xml:space="preserve"> </w:t>
-            </w:r>
-            <w:proofErr w:type="gramStart"/>
+              <w:t xml:space="preserve"> создания </w:t>
+            </w:r>
             <w:r>
               <w:rPr>
                 <w:rFonts w:ascii="Times New Roman" w:hAnsi="Times New Roman" w:cs="Times New Roman"/>
                 <w:b/>
                 <w:sz w:val="28"/>
               </w:rPr>
-              <w:t xml:space="preserve">создания </w:t>
-            </w:r>
-            <w:r>
-              <w:rPr>
-                <w:rFonts w:ascii="Times New Roman" w:hAnsi="Times New Roman" w:cs="Times New Roman"/>
-                <w:b/>
-                <w:sz w:val="28"/>
-              </w:rPr>
-              <w:t xml:space="preserve"> проверить</w:t>
-            </w:r>
-            <w:proofErr w:type="gramEnd"/>
-            <w:r>
-              <w:rPr>
-                <w:rFonts w:ascii="Times New Roman" w:hAnsi="Times New Roman" w:cs="Times New Roman"/>
-                <w:b/>
-                <w:sz w:val="28"/>
-              </w:rPr>
-              <w:t xml:space="preserve"> в среде </w:t>
+              <w:t xml:space="preserve"> проверить в среде </w:t>
             </w:r>
             <w:r>
               <w:rPr>
@@ -3168,7 +3027,6 @@
         </w:rPr>
         <w:t xml:space="preserve">, </w:t>
       </w:r>
-      <w:proofErr w:type="spellStart"/>
       <w:r>
         <w:rPr>
           <w:rFonts w:ascii="Times New Roman" w:hAnsi="Times New Roman" w:cs="Times New Roman"/>
@@ -3177,7 +3035,6 @@
         </w:rPr>
         <w:t>smallmoney</w:t>
       </w:r>
-      <w:proofErr w:type="spellEnd"/>
       <w:r>
         <w:rPr>
           <w:rFonts w:ascii="Times New Roman" w:hAnsi="Times New Roman" w:cs="Times New Roman"/>
@@ -3394,7 +3251,6 @@
                 <w:lang w:val="en-US"/>
               </w:rPr>
             </w:pPr>
-            <w:proofErr w:type="spellStart"/>
             <w:r>
               <w:rPr>
                 <w:rFonts w:ascii="Times New Roman" w:hAnsi="Times New Roman" w:cs="Times New Roman"/>
@@ -3403,7 +3259,6 @@
               </w:rPr>
               <w:t>smallmoney</w:t>
             </w:r>
-            <w:proofErr w:type="spellEnd"/>
           </w:p>
         </w:tc>
         <w:tc>
@@ -4033,87 +3888,51 @@
           <w:sz w:val="28"/>
           <w:lang w:val="en-US"/>
         </w:rPr>
-        <w:t xml:space="preserve">time, date, </w:t>
-      </w:r>
-      <w:proofErr w:type="spellStart"/>
+        <w:t xml:space="preserve">time, date, smalldatetime, datetime, datetime2, datetimeoffset   -   </w:t>
+      </w:r>
+      <w:r>
+        <w:rPr>
+          <w:rFonts w:ascii="Times New Roman" w:hAnsi="Times New Roman" w:cs="Times New Roman"/>
+          <w:sz w:val="28"/>
+        </w:rPr>
+        <w:t>определяют</w:t>
+      </w:r>
       <w:r>
         <w:rPr>
           <w:rFonts w:ascii="Times New Roman" w:hAnsi="Times New Roman" w:cs="Times New Roman"/>
           <w:sz w:val="28"/>
           <w:lang w:val="en-US"/>
         </w:rPr>
-        <w:t>smalldatetime</w:t>
-      </w:r>
-      <w:proofErr w:type="spellEnd"/>
+        <w:t xml:space="preserve"> </w:t>
+      </w:r>
+      <w:r>
+        <w:rPr>
+          <w:rFonts w:ascii="Times New Roman" w:hAnsi="Times New Roman" w:cs="Times New Roman"/>
+          <w:sz w:val="28"/>
+        </w:rPr>
+        <w:t>дату</w:t>
+      </w:r>
       <w:r>
         <w:rPr>
           <w:rFonts w:ascii="Times New Roman" w:hAnsi="Times New Roman" w:cs="Times New Roman"/>
           <w:sz w:val="28"/>
           <w:lang w:val="en-US"/>
         </w:rPr>
-        <w:t xml:space="preserve">, datetime, datetime2, </w:t>
-      </w:r>
-      <w:proofErr w:type="spellStart"/>
+        <w:t>/</w:t>
+      </w:r>
+      <w:r>
+        <w:rPr>
+          <w:rFonts w:ascii="Times New Roman" w:hAnsi="Times New Roman" w:cs="Times New Roman"/>
+          <w:sz w:val="28"/>
+        </w:rPr>
+        <w:t>время</w:t>
+      </w:r>
       <w:r>
         <w:rPr>
           <w:rFonts w:ascii="Times New Roman" w:hAnsi="Times New Roman" w:cs="Times New Roman"/>
           <w:sz w:val="28"/>
           <w:lang w:val="en-US"/>
         </w:rPr>
-        <w:t>datetimeoffset</w:t>
-      </w:r>
-      <w:proofErr w:type="spellEnd"/>
-      <w:r>
-        <w:rPr>
-          <w:rFonts w:ascii="Times New Roman" w:hAnsi="Times New Roman" w:cs="Times New Roman"/>
-          <w:sz w:val="28"/>
-          <w:lang w:val="en-US"/>
-        </w:rPr>
-        <w:t xml:space="preserve">   -   </w:t>
-      </w:r>
-      <w:r>
-        <w:rPr>
-          <w:rFonts w:ascii="Times New Roman" w:hAnsi="Times New Roman" w:cs="Times New Roman"/>
-          <w:sz w:val="28"/>
-        </w:rPr>
-        <w:t>определяют</w:t>
-      </w:r>
-      <w:r>
-        <w:rPr>
-          <w:rFonts w:ascii="Times New Roman" w:hAnsi="Times New Roman" w:cs="Times New Roman"/>
-          <w:sz w:val="28"/>
-          <w:lang w:val="en-US"/>
-        </w:rPr>
-        <w:t xml:space="preserve"> </w:t>
-      </w:r>
-      <w:r>
-        <w:rPr>
-          <w:rFonts w:ascii="Times New Roman" w:hAnsi="Times New Roman" w:cs="Times New Roman"/>
-          <w:sz w:val="28"/>
-        </w:rPr>
-        <w:t>дату</w:t>
-      </w:r>
-      <w:r>
-        <w:rPr>
-          <w:rFonts w:ascii="Times New Roman" w:hAnsi="Times New Roman" w:cs="Times New Roman"/>
-          <w:sz w:val="28"/>
-          <w:lang w:val="en-US"/>
-        </w:rPr>
-        <w:t>/</w:t>
-      </w:r>
-      <w:r>
-        <w:rPr>
-          <w:rFonts w:ascii="Times New Roman" w:hAnsi="Times New Roman" w:cs="Times New Roman"/>
-          <w:sz w:val="28"/>
-        </w:rPr>
-        <w:t>время</w:t>
-      </w:r>
-      <w:r>
-        <w:rPr>
-          <w:rFonts w:ascii="Times New Roman" w:hAnsi="Times New Roman" w:cs="Times New Roman"/>
-          <w:sz w:val="28"/>
-          <w:lang w:val="en-US"/>
-        </w:rPr>
         <w:t xml:space="preserve">. </w:t>
       </w:r>
       <w:r>
@@ -4121,39 +3940,7 @@
           <w:rFonts w:ascii="Times New Roman" w:hAnsi="Times New Roman" w:cs="Times New Roman"/>
           <w:sz w:val="28"/>
         </w:rPr>
-        <w:t xml:space="preserve">Важно отметить, что дата по умолчанию задается в формате: </w:t>
-      </w:r>
-      <w:proofErr w:type="spellStart"/>
-      <w:r>
-        <w:rPr>
-          <w:rFonts w:ascii="Times New Roman" w:hAnsi="Times New Roman" w:cs="Times New Roman"/>
-          <w:sz w:val="28"/>
-        </w:rPr>
-        <w:t>гггг</w:t>
-      </w:r>
-      <w:proofErr w:type="spellEnd"/>
-      <w:r>
-        <w:rPr>
-          <w:rFonts w:ascii="Times New Roman" w:hAnsi="Times New Roman" w:cs="Times New Roman"/>
-          <w:sz w:val="28"/>
-        </w:rPr>
-        <w:t>-мм-</w:t>
-      </w:r>
-      <w:proofErr w:type="spellStart"/>
-      <w:r>
-        <w:rPr>
-          <w:rFonts w:ascii="Times New Roman" w:hAnsi="Times New Roman" w:cs="Times New Roman"/>
-          <w:sz w:val="28"/>
-        </w:rPr>
-        <w:t>дд</w:t>
-      </w:r>
-      <w:proofErr w:type="spellEnd"/>
-      <w:r>
-        <w:rPr>
-          <w:rFonts w:ascii="Times New Roman" w:hAnsi="Times New Roman" w:cs="Times New Roman"/>
-          <w:sz w:val="28"/>
-        </w:rPr>
-        <w:t xml:space="preserve"> (пример: 2016-0</w:t>
+        <w:t>Важно отметить, что дата по умолчанию задается в формате: гггг-мм-дд (пример: 2016-0</w:t>
       </w:r>
       <w:r>
         <w:rPr>
@@ -4303,21 +4090,12 @@
               </w:rPr>
               <w:t xml:space="preserve">AS </w:t>
             </w:r>
-            <w:proofErr w:type="spellStart"/>
-            <w:r>
-              <w:rPr>
-                <w:rFonts w:ascii="Times New Roman" w:hAnsi="Times New Roman" w:cs="Times New Roman"/>
-                <w:sz w:val="28"/>
-              </w:rPr>
-              <w:t>приводимыйТипДанных</w:t>
-            </w:r>
-            <w:proofErr w:type="spellEnd"/>
-            <w:r>
-              <w:rPr>
-                <w:rFonts w:ascii="Times New Roman" w:hAnsi="Times New Roman" w:cs="Times New Roman"/>
-                <w:sz w:val="28"/>
-              </w:rPr>
-              <w:t>)</w:t>
+            <w:r>
+              <w:rPr>
+                <w:rFonts w:ascii="Times New Roman" w:hAnsi="Times New Roman" w:cs="Times New Roman"/>
+                <w:sz w:val="28"/>
+              </w:rPr>
+              <w:t>приводимыйТипДанных)</w:t>
             </w:r>
           </w:p>
         </w:tc>
@@ -4512,7 +4290,6 @@
               </w:rPr>
               <w:t xml:space="preserve"> </w:t>
             </w:r>
-            <w:proofErr w:type="gramStart"/>
             <w:r>
               <w:rPr>
                 <w:rFonts w:ascii="Times New Roman" w:hAnsi="Times New Roman" w:cs="Times New Roman"/>
@@ -4527,16 +4304,7 @@
                 <w:sz w:val="28"/>
                 <w:lang w:val="en-US"/>
               </w:rPr>
-              <w:t>(</w:t>
-            </w:r>
-            <w:proofErr w:type="gramEnd"/>
-            <w:r>
-              <w:rPr>
-                <w:rFonts w:ascii="Times New Roman" w:hAnsi="Times New Roman" w:cs="Times New Roman"/>
-                <w:sz w:val="28"/>
-                <w:lang w:val="en-US"/>
-              </w:rPr>
-              <w:t xml:space="preserve">‘2016-01-01 12:00:00.1234567 +12:15’ </w:t>
+              <w:t xml:space="preserve">(‘2016-01-01 12:00:00.1234567 +12:15’ </w:t>
             </w:r>
             <w:r>
               <w:rPr>
@@ -4582,7 +4350,6 @@
                 <w:lang w:val="en-US"/>
               </w:rPr>
             </w:pPr>
-            <w:proofErr w:type="gramStart"/>
             <w:r>
               <w:rPr>
                 <w:rFonts w:ascii="Times New Roman" w:hAnsi="Times New Roman" w:cs="Times New Roman"/>
@@ -4598,16 +4365,7 @@
                 <w:sz w:val="28"/>
                 <w:lang w:val="en-US"/>
               </w:rPr>
-              <w:t>(</w:t>
-            </w:r>
-            <w:proofErr w:type="gramEnd"/>
-            <w:r>
-              <w:rPr>
-                <w:rFonts w:ascii="Times New Roman" w:hAnsi="Times New Roman" w:cs="Times New Roman"/>
-                <w:sz w:val="28"/>
-                <w:lang w:val="en-US"/>
-              </w:rPr>
-              <w:t xml:space="preserve">‘2016-01-01 12:00:00.1234567 +12:15’ </w:t>
+              <w:t xml:space="preserve">(‘2016-01-01 12:00:00.1234567 +12:15’ </w:t>
             </w:r>
             <w:r>
               <w:rPr>
@@ -4653,7 +4411,6 @@
                 <w:lang w:val="en-US"/>
               </w:rPr>
             </w:pPr>
-            <w:proofErr w:type="gramStart"/>
             <w:r>
               <w:rPr>
                 <w:rFonts w:ascii="Times New Roman" w:hAnsi="Times New Roman" w:cs="Times New Roman"/>
@@ -4668,16 +4425,7 @@
                 <w:sz w:val="28"/>
                 <w:lang w:val="en-US"/>
               </w:rPr>
-              <w:t>(</w:t>
-            </w:r>
-            <w:proofErr w:type="gramEnd"/>
-            <w:r>
-              <w:rPr>
-                <w:rFonts w:ascii="Times New Roman" w:hAnsi="Times New Roman" w:cs="Times New Roman"/>
-                <w:sz w:val="28"/>
-                <w:lang w:val="en-US"/>
-              </w:rPr>
-              <w:t xml:space="preserve">‘2016-01-01 12:00:00.123’ </w:t>
+              <w:t xml:space="preserve">(‘2016-01-01 12:00:00.123’ </w:t>
             </w:r>
             <w:r>
               <w:rPr>
@@ -4695,7 +4443,6 @@
               </w:rPr>
               <w:t xml:space="preserve"> </w:t>
             </w:r>
-            <w:proofErr w:type="spellStart"/>
             <w:r>
               <w:rPr>
                 <w:rFonts w:ascii="Times New Roman" w:hAnsi="Times New Roman" w:cs="Times New Roman"/>
@@ -4704,7 +4451,6 @@
               </w:rPr>
               <w:t>smalldatetime</w:t>
             </w:r>
-            <w:proofErr w:type="spellEnd"/>
             <w:r>
               <w:rPr>
                 <w:rFonts w:ascii="Times New Roman" w:hAnsi="Times New Roman" w:cs="Times New Roman"/>
@@ -4725,7 +4471,6 @@
                 <w:lang w:val="en-US"/>
               </w:rPr>
             </w:pPr>
-            <w:proofErr w:type="gramStart"/>
             <w:r>
               <w:rPr>
                 <w:rFonts w:ascii="Times New Roman" w:hAnsi="Times New Roman" w:cs="Times New Roman"/>
@@ -4740,16 +4485,7 @@
                 <w:sz w:val="28"/>
                 <w:lang w:val="en-US"/>
               </w:rPr>
-              <w:t>(</w:t>
-            </w:r>
-            <w:proofErr w:type="gramEnd"/>
-            <w:r>
-              <w:rPr>
-                <w:rFonts w:ascii="Times New Roman" w:hAnsi="Times New Roman" w:cs="Times New Roman"/>
-                <w:sz w:val="28"/>
-                <w:lang w:val="en-US"/>
-              </w:rPr>
-              <w:t xml:space="preserve">‘2016-01-01 12:00:00.123’ </w:t>
+              <w:t xml:space="preserve">(‘2016-01-01 12:00:00.123’ </w:t>
             </w:r>
             <w:r>
               <w:rPr>
@@ -4795,7 +4531,6 @@
                 <w:lang w:val="en-US"/>
               </w:rPr>
             </w:pPr>
-            <w:proofErr w:type="gramStart"/>
             <w:r>
               <w:rPr>
                 <w:rFonts w:ascii="Times New Roman" w:hAnsi="Times New Roman" w:cs="Times New Roman"/>
@@ -4810,16 +4545,7 @@
                 <w:sz w:val="28"/>
                 <w:lang w:val="en-US"/>
               </w:rPr>
-              <w:t>(</w:t>
-            </w:r>
-            <w:proofErr w:type="gramEnd"/>
-            <w:r>
-              <w:rPr>
-                <w:rFonts w:ascii="Times New Roman" w:hAnsi="Times New Roman" w:cs="Times New Roman"/>
-                <w:sz w:val="28"/>
-                <w:lang w:val="en-US"/>
-              </w:rPr>
-              <w:t>‘2016-01-01 12:00:00.1234567 +12:15</w:t>
+              <w:t>(‘2016-01-01 12:00:00.1234567 +12:15</w:t>
             </w:r>
             <w:r>
               <w:rPr>
@@ -4841,41 +4567,13 @@
                 <w:lang w:val="en-US"/>
               </w:rPr>
             </w:pPr>
-            <w:proofErr w:type="gramStart"/>
-            <w:r>
-              <w:rPr>
-                <w:rFonts w:ascii="Times New Roman" w:hAnsi="Times New Roman" w:cs="Times New Roman"/>
-                <w:sz w:val="28"/>
-                <w:lang w:val="en-US"/>
-              </w:rPr>
-              <w:t>CAST(</w:t>
-            </w:r>
-            <w:proofErr w:type="gramEnd"/>
-            <w:r>
-              <w:rPr>
-                <w:rFonts w:ascii="Times New Roman" w:hAnsi="Times New Roman" w:cs="Times New Roman"/>
-                <w:sz w:val="28"/>
-                <w:lang w:val="en-US"/>
-              </w:rPr>
-              <w:t xml:space="preserve">‘2016-01-01 12:00:00.1234567 +12:15’ AS </w:t>
-            </w:r>
-            <w:proofErr w:type="spellStart"/>
-            <w:r>
-              <w:rPr>
-                <w:rFonts w:ascii="Times New Roman" w:hAnsi="Times New Roman" w:cs="Times New Roman"/>
-                <w:sz w:val="28"/>
-                <w:lang w:val="en-US"/>
-              </w:rPr>
-              <w:t>datetimeoffset</w:t>
-            </w:r>
-            <w:proofErr w:type="spellEnd"/>
-            <w:r>
-              <w:rPr>
-                <w:rFonts w:ascii="Times New Roman" w:hAnsi="Times New Roman" w:cs="Times New Roman"/>
-                <w:sz w:val="28"/>
-                <w:lang w:val="en-US"/>
-              </w:rPr>
-              <w:t>(7));</w:t>
+            <w:r>
+              <w:rPr>
+                <w:rFonts w:ascii="Times New Roman" w:hAnsi="Times New Roman" w:cs="Times New Roman"/>
+                <w:sz w:val="28"/>
+                <w:lang w:val="en-US"/>
+              </w:rPr>
+              <w:t>CAST(‘2016-01-01 12:00:00.1234567 +12:15’ AS datetimeoffset(7));</w:t>
             </w:r>
           </w:p>
         </w:tc>
@@ -5511,33 +5209,15 @@
                 <w:b/>
                 <w:sz w:val="28"/>
               </w:rPr>
-              <w:t xml:space="preserve"> </w:t>
-            </w:r>
-            <w:proofErr w:type="gramStart"/>
+              <w:t xml:space="preserve"> создания </w:t>
+            </w:r>
             <w:r>
               <w:rPr>
                 <w:rFonts w:ascii="Times New Roman" w:hAnsi="Times New Roman" w:cs="Times New Roman"/>
                 <w:b/>
                 <w:sz w:val="28"/>
               </w:rPr>
-              <w:t xml:space="preserve">создания </w:t>
-            </w:r>
-            <w:r>
-              <w:rPr>
-                <w:rFonts w:ascii="Times New Roman" w:hAnsi="Times New Roman" w:cs="Times New Roman"/>
-                <w:b/>
-                <w:sz w:val="28"/>
-              </w:rPr>
-              <w:t xml:space="preserve"> проверить</w:t>
-            </w:r>
-            <w:proofErr w:type="gramEnd"/>
-            <w:r>
-              <w:rPr>
-                <w:rFonts w:ascii="Times New Roman" w:hAnsi="Times New Roman" w:cs="Times New Roman"/>
-                <w:b/>
-                <w:sz w:val="28"/>
-              </w:rPr>
-              <w:t xml:space="preserve"> в среде </w:t>
+              <w:t xml:space="preserve"> проверить в среде </w:t>
             </w:r>
             <w:r>
               <w:rPr>
@@ -5641,7 +5321,6 @@
         </w:rPr>
         <w:t xml:space="preserve">, </w:t>
       </w:r>
-      <w:proofErr w:type="spellStart"/>
       <w:r>
         <w:rPr>
           <w:rFonts w:ascii="Times New Roman" w:hAnsi="Times New Roman" w:cs="Times New Roman"/>
@@ -5650,7 +5329,6 @@
         </w:rPr>
         <w:t>varbinary</w:t>
       </w:r>
-      <w:proofErr w:type="spellEnd"/>
       <w:r>
         <w:rPr>
           <w:rFonts w:ascii="Times New Roman" w:hAnsi="Times New Roman" w:cs="Times New Roman"/>
@@ -5702,7 +5380,6 @@
         </w:rPr>
         <w:t xml:space="preserve">), </w:t>
       </w:r>
-      <w:proofErr w:type="spellStart"/>
       <w:r>
         <w:rPr>
           <w:rFonts w:ascii="Times New Roman" w:hAnsi="Times New Roman" w:cs="Times New Roman"/>
@@ -5711,7 +5388,6 @@
         </w:rPr>
         <w:t>varbinary</w:t>
       </w:r>
-      <w:proofErr w:type="spellEnd"/>
       <w:r>
         <w:rPr>
           <w:rFonts w:ascii="Times New Roman" w:hAnsi="Times New Roman" w:cs="Times New Roman"/>
@@ -5734,7 +5410,6 @@
         </w:rPr>
         <w:t xml:space="preserve">), </w:t>
       </w:r>
-      <w:proofErr w:type="spellStart"/>
       <w:r>
         <w:rPr>
           <w:rFonts w:ascii="Times New Roman" w:hAnsi="Times New Roman" w:cs="Times New Roman"/>
@@ -5743,7 +5418,6 @@
         </w:rPr>
         <w:t>varbinary</w:t>
       </w:r>
-      <w:proofErr w:type="spellEnd"/>
       <w:r>
         <w:rPr>
           <w:rFonts w:ascii="Times New Roman" w:hAnsi="Times New Roman" w:cs="Times New Roman"/>
@@ -5972,18 +5646,8 @@
                 <w:sz w:val="28"/>
                 <w:lang w:val="en-US"/>
               </w:rPr>
-              <w:t xml:space="preserve">SELECT </w:t>
-            </w:r>
-            <w:proofErr w:type="gramStart"/>
-            <w:r>
-              <w:rPr>
-                <w:rFonts w:ascii="Times New Roman" w:hAnsi="Times New Roman" w:cs="Times New Roman"/>
-                <w:sz w:val="28"/>
-                <w:lang w:val="en-US"/>
-              </w:rPr>
-              <w:t>CAST(</w:t>
-            </w:r>
-            <w:proofErr w:type="gramEnd"/>
+              <w:t>SELECT CAST(</w:t>
+            </w:r>
             <w:r>
               <w:rPr>
                 <w:rFonts w:ascii="Times New Roman" w:hAnsi="Times New Roman" w:cs="Times New Roman"/>
@@ -6017,25 +5681,7 @@
                 <w:sz w:val="28"/>
                 <w:lang w:val="en-US"/>
               </w:rPr>
-              <w:t xml:space="preserve">SELECT </w:t>
-            </w:r>
-            <w:proofErr w:type="gramStart"/>
-            <w:r>
-              <w:rPr>
-                <w:rFonts w:ascii="Times New Roman" w:hAnsi="Times New Roman" w:cs="Times New Roman"/>
-                <w:sz w:val="28"/>
-                <w:lang w:val="en-US"/>
-              </w:rPr>
-              <w:t>CAST(</w:t>
-            </w:r>
-            <w:proofErr w:type="gramEnd"/>
-            <w:r>
-              <w:rPr>
-                <w:rFonts w:ascii="Times New Roman" w:hAnsi="Times New Roman" w:cs="Times New Roman"/>
-                <w:sz w:val="28"/>
-                <w:lang w:val="en-US"/>
-              </w:rPr>
-              <w:t>123456 AS BINARY(4));</w:t>
+              <w:t>SELECT CAST(123456 AS BINARY(4));</w:t>
             </w:r>
           </w:p>
         </w:tc>
@@ -6173,7 +5819,6 @@
               </w:rPr>
               <w:t xml:space="preserve">: </w:t>
             </w:r>
-            <w:proofErr w:type="spellStart"/>
             <w:r>
               <w:rPr>
                 <w:rFonts w:ascii="Times New Roman" w:hAnsi="Times New Roman" w:cs="Times New Roman"/>
@@ -6182,7 +5827,6 @@
               </w:rPr>
               <w:t>tinyint</w:t>
             </w:r>
-            <w:proofErr w:type="spellEnd"/>
             <w:r>
               <w:rPr>
                 <w:rFonts w:ascii="Times New Roman" w:hAnsi="Times New Roman" w:cs="Times New Roman"/>
@@ -6305,25 +5949,7 @@
                 <w:b/>
                 <w:sz w:val="28"/>
               </w:rPr>
-              <w:t xml:space="preserve">Инструкцию </w:t>
-            </w:r>
-            <w:proofErr w:type="gramStart"/>
-            <w:r>
-              <w:rPr>
-                <w:rFonts w:ascii="Times New Roman" w:hAnsi="Times New Roman" w:cs="Times New Roman"/>
-                <w:b/>
-                <w:sz w:val="28"/>
-              </w:rPr>
-              <w:t>создания  проверить</w:t>
-            </w:r>
-            <w:proofErr w:type="gramEnd"/>
-            <w:r>
-              <w:rPr>
-                <w:rFonts w:ascii="Times New Roman" w:hAnsi="Times New Roman" w:cs="Times New Roman"/>
-                <w:b/>
-                <w:sz w:val="28"/>
-              </w:rPr>
-              <w:t xml:space="preserve"> в среде </w:t>
+              <w:t xml:space="preserve">Инструкцию создания  проверить в среде </w:t>
             </w:r>
             <w:r>
               <w:rPr>
@@ -6426,7 +6052,6 @@
               </w:rPr>
               <w:t xml:space="preserve">INSERT INTO </w:t>
             </w:r>
-            <w:proofErr w:type="spellStart"/>
             <w:r>
               <w:rPr>
                 <w:rFonts w:ascii="Times New Roman" w:hAnsi="Times New Roman" w:cs="Times New Roman"/>
@@ -6434,51 +6059,63 @@
               </w:rPr>
               <w:t>названиеВашейТаблицы</w:t>
             </w:r>
-            <w:proofErr w:type="spellEnd"/>
             <w:r>
               <w:rPr>
                 <w:rFonts w:ascii="Times New Roman" w:hAnsi="Times New Roman" w:cs="Times New Roman"/>
                 <w:sz w:val="24"/>
                 <w:lang w:val="en-US"/>
               </w:rPr>
-              <w:t xml:space="preserve"> </w:t>
-            </w:r>
-            <w:proofErr w:type="gramStart"/>
-            <w:r>
+              <w:t xml:space="preserve"> VALUES(256,100.49,’2016-01-01’,’test’);</w:t>
+            </w:r>
+          </w:p>
+          <w:p>
+            <w:pPr>
               <w:rPr>
                 <w:rFonts w:ascii="Times New Roman" w:hAnsi="Times New Roman" w:cs="Times New Roman"/>
                 <w:sz w:val="24"/>
                 <w:lang w:val="en-US"/>
               </w:rPr>
-              <w:t>VALUES(</w:t>
-            </w:r>
-            <w:proofErr w:type="gramEnd"/>
+            </w:pPr>
             <w:r>
               <w:rPr>
                 <w:rFonts w:ascii="Times New Roman" w:hAnsi="Times New Roman" w:cs="Times New Roman"/>
                 <w:sz w:val="24"/>
                 <w:lang w:val="en-US"/>
               </w:rPr>
-              <w:t>256,100.49,’2016-01-01’,’test’);</w:t>
-            </w:r>
-          </w:p>
-          <w:p>
-            <w:pPr>
+              <w:t xml:space="preserve">INSERT INTO </w:t>
+            </w:r>
+            <w:r>
               <w:rPr>
                 <w:rFonts w:ascii="Times New Roman" w:hAnsi="Times New Roman" w:cs="Times New Roman"/>
                 <w:sz w:val="24"/>
-                <w:lang w:val="en-US"/>
-              </w:rPr>
-            </w:pPr>
+              </w:rPr>
+              <w:t>названиеВашейТаблицы</w:t>
+            </w:r>
             <w:r>
               <w:rPr>
                 <w:rFonts w:ascii="Times New Roman" w:hAnsi="Times New Roman" w:cs="Times New Roman"/>
                 <w:sz w:val="24"/>
                 <w:lang w:val="en-US"/>
               </w:rPr>
+              <w:t xml:space="preserve"> VALUES(256,100.9999999999,’2016-01-01’,’test’);</w:t>
+            </w:r>
+          </w:p>
+          <w:p>
+            <w:pPr>
+              <w:rPr>
+                <w:rFonts w:ascii="Times New Roman" w:hAnsi="Times New Roman" w:cs="Times New Roman"/>
+                <w:sz w:val="24"/>
+                <w:lang w:val="en-US"/>
+              </w:rPr>
+            </w:pPr>
+            <w:r>
+              <w:rPr>
+                <w:rFonts w:ascii="Times New Roman" w:hAnsi="Times New Roman" w:cs="Times New Roman"/>
+                <w:sz w:val="24"/>
+                <w:lang w:val="en-US"/>
+              </w:rPr>
               <w:t xml:space="preserve">INSERT INTO </w:t>
             </w:r>
-            <w:proofErr w:type="spellStart"/>
             <w:r>
               <w:rPr>
                 <w:rFonts w:ascii="Times New Roman" w:hAnsi="Times New Roman" w:cs="Times New Roman"/>
@@ -6486,136 +6123,45 @@
               </w:rPr>
               <w:t>названиеВашейТаблицы</w:t>
             </w:r>
-            <w:proofErr w:type="spellEnd"/>
             <w:r>
               <w:rPr>
                 <w:rFonts w:ascii="Times New Roman" w:hAnsi="Times New Roman" w:cs="Times New Roman"/>
                 <w:sz w:val="24"/>
                 <w:lang w:val="en-US"/>
               </w:rPr>
-              <w:t xml:space="preserve"> </w:t>
-            </w:r>
-            <w:proofErr w:type="gramStart"/>
-            <w:r>
+              <w:t xml:space="preserve"> VALUES(255,100.49,’2016-01-01’,’test’);</w:t>
+            </w:r>
+          </w:p>
+          <w:p>
+            <w:pPr>
               <w:rPr>
                 <w:rFonts w:ascii="Times New Roman" w:hAnsi="Times New Roman" w:cs="Times New Roman"/>
                 <w:sz w:val="24"/>
                 <w:lang w:val="en-US"/>
               </w:rPr>
-              <w:t>VALUES(</w:t>
-            </w:r>
-            <w:proofErr w:type="gramEnd"/>
+            </w:pPr>
             <w:r>
               <w:rPr>
                 <w:rFonts w:ascii="Times New Roman" w:hAnsi="Times New Roman" w:cs="Times New Roman"/>
                 <w:sz w:val="24"/>
                 <w:lang w:val="en-US"/>
               </w:rPr>
-              <w:t>256,100.9999999999,’2016-01-01’,’test’);</w:t>
-            </w:r>
-          </w:p>
-          <w:p>
-            <w:pPr>
+              <w:t xml:space="preserve">INSERT INTO </w:t>
+            </w:r>
+            <w:r>
               <w:rPr>
                 <w:rFonts w:ascii="Times New Roman" w:hAnsi="Times New Roman" w:cs="Times New Roman"/>
                 <w:sz w:val="24"/>
-                <w:lang w:val="en-US"/>
-              </w:rPr>
-            </w:pPr>
+              </w:rPr>
+              <w:t>названиеВашейТаблицы</w:t>
+            </w:r>
             <w:r>
               <w:rPr>
                 <w:rFonts w:ascii="Times New Roman" w:hAnsi="Times New Roman" w:cs="Times New Roman"/>
                 <w:sz w:val="24"/>
                 <w:lang w:val="en-US"/>
               </w:rPr>
-              <w:t xml:space="preserve">INSERT INTO </w:t>
-            </w:r>
-            <w:proofErr w:type="spellStart"/>
-            <w:r>
-              <w:rPr>
-                <w:rFonts w:ascii="Times New Roman" w:hAnsi="Times New Roman" w:cs="Times New Roman"/>
-                <w:sz w:val="24"/>
-              </w:rPr>
-              <w:t>названиеВашейТаблицы</w:t>
-            </w:r>
-            <w:proofErr w:type="spellEnd"/>
-            <w:r>
-              <w:rPr>
-                <w:rFonts w:ascii="Times New Roman" w:hAnsi="Times New Roman" w:cs="Times New Roman"/>
-                <w:sz w:val="24"/>
-                <w:lang w:val="en-US"/>
-              </w:rPr>
-              <w:t xml:space="preserve"> </w:t>
-            </w:r>
-            <w:proofErr w:type="gramStart"/>
-            <w:r>
-              <w:rPr>
-                <w:rFonts w:ascii="Times New Roman" w:hAnsi="Times New Roman" w:cs="Times New Roman"/>
-                <w:sz w:val="24"/>
-                <w:lang w:val="en-US"/>
-              </w:rPr>
-              <w:t>VALUES(</w:t>
-            </w:r>
-            <w:proofErr w:type="gramEnd"/>
-            <w:r>
-              <w:rPr>
-                <w:rFonts w:ascii="Times New Roman" w:hAnsi="Times New Roman" w:cs="Times New Roman"/>
-                <w:sz w:val="24"/>
-                <w:lang w:val="en-US"/>
-              </w:rPr>
-              <w:t>255,100.49,’2016-01-01’,’test’);</w:t>
-            </w:r>
-          </w:p>
-          <w:p>
-            <w:pPr>
-              <w:rPr>
-                <w:rFonts w:ascii="Times New Roman" w:hAnsi="Times New Roman" w:cs="Times New Roman"/>
-                <w:sz w:val="24"/>
-                <w:lang w:val="en-US"/>
-              </w:rPr>
-            </w:pPr>
-            <w:r>
-              <w:rPr>
-                <w:rFonts w:ascii="Times New Roman" w:hAnsi="Times New Roman" w:cs="Times New Roman"/>
-                <w:sz w:val="24"/>
-                <w:lang w:val="en-US"/>
-              </w:rPr>
-              <w:t xml:space="preserve">INSERT INTO </w:t>
-            </w:r>
-            <w:proofErr w:type="spellStart"/>
-            <w:r>
-              <w:rPr>
-                <w:rFonts w:ascii="Times New Roman" w:hAnsi="Times New Roman" w:cs="Times New Roman"/>
-                <w:sz w:val="24"/>
-              </w:rPr>
-              <w:t>названиеВашейТаблицы</w:t>
-            </w:r>
-            <w:proofErr w:type="spellEnd"/>
-            <w:r>
-              <w:rPr>
-                <w:rFonts w:ascii="Times New Roman" w:hAnsi="Times New Roman" w:cs="Times New Roman"/>
-                <w:sz w:val="24"/>
-                <w:lang w:val="en-US"/>
-              </w:rPr>
-              <w:t xml:space="preserve"> </w:t>
-            </w:r>
-            <w:proofErr w:type="gramStart"/>
-            <w:r>
-              <w:rPr>
-                <w:rFonts w:ascii="Times New Roman" w:hAnsi="Times New Roman" w:cs="Times New Roman"/>
-                <w:sz w:val="24"/>
-                <w:lang w:val="en-US"/>
-              </w:rPr>
-              <w:t>VALUES(</w:t>
-            </w:r>
-            <w:proofErr w:type="gramEnd"/>
-            <w:r>
-              <w:rPr>
-                <w:rFonts w:ascii="Times New Roman" w:hAnsi="Times New Roman" w:cs="Times New Roman"/>
-                <w:sz w:val="24"/>
-                <w:lang w:val="en-US"/>
-              </w:rPr>
-              <w:t>100,100.99999999999999999,’2016-01-01’,’test’);</w:t>
+              <w:t xml:space="preserve"> VALUES(100,100.99999999999999999,’2016-01-01’,’test’);</w:t>
             </w:r>
           </w:p>
         </w:tc>
@@ -6807,7 +6353,6 @@
         </w:rPr>
         <w:t xml:space="preserve"> </w:t>
       </w:r>
-      <w:proofErr w:type="gramStart"/>
       <w:r>
         <w:rPr>
           <w:rFonts w:ascii="Times New Roman" w:hAnsi="Times New Roman" w:cs="Times New Roman"/>
@@ -6825,7 +6370,6 @@
         </w:rPr>
         <w:t>(</w:t>
       </w:r>
-      <w:proofErr w:type="gramEnd"/>
       <w:r>
         <w:rPr>
           <w:rFonts w:ascii="Times New Roman" w:hAnsi="Times New Roman" w:cs="Times New Roman"/>
@@ -6980,17 +6524,30 @@
                 <w:rFonts w:ascii="Times New Roman" w:hAnsi="Times New Roman" w:cs="Times New Roman"/>
                 <w:sz w:val="28"/>
               </w:rPr>
+              <w:t xml:space="preserve"> названиеТаблицы</w:t>
+            </w:r>
+            <w:r>
+              <w:rPr>
+                <w:rFonts w:ascii="Times New Roman" w:hAnsi="Times New Roman" w:cs="Times New Roman"/>
+                <w:sz w:val="28"/>
+              </w:rPr>
               <w:t xml:space="preserve"> </w:t>
             </w:r>
-            <w:proofErr w:type="spellStart"/>
-            <w:r>
-              <w:rPr>
-                <w:rFonts w:ascii="Times New Roman" w:hAnsi="Times New Roman" w:cs="Times New Roman"/>
-                <w:sz w:val="28"/>
-              </w:rPr>
-              <w:t>названиеТаблицы</w:t>
-            </w:r>
-            <w:proofErr w:type="spellEnd"/>
+            <w:r>
+              <w:rPr>
+                <w:rFonts w:ascii="Times New Roman" w:hAnsi="Times New Roman" w:cs="Times New Roman"/>
+                <w:sz w:val="28"/>
+              </w:rPr>
+              <w:t xml:space="preserve">(названиеСтолбца_1 типДанныхСтолбца_1 </w:t>
+            </w:r>
+            <w:r>
+              <w:rPr>
+                <w:rFonts w:ascii="Times New Roman" w:hAnsi="Times New Roman" w:cs="Times New Roman"/>
+                <w:sz w:val="28"/>
+                <w:lang w:val="en-US"/>
+              </w:rPr>
+              <w:t>NOT</w:t>
+            </w:r>
             <w:r>
               <w:rPr>
                 <w:rFonts w:ascii="Times New Roman" w:hAnsi="Times New Roman" w:cs="Times New Roman"/>
@@ -7002,16 +6559,9 @@
               <w:rPr>
                 <w:rFonts w:ascii="Times New Roman" w:hAnsi="Times New Roman" w:cs="Times New Roman"/>
                 <w:sz w:val="28"/>
-              </w:rPr>
-              <w:t xml:space="preserve">(названиеСтолбца_1 типДанныхСтолбца_1 </w:t>
-            </w:r>
-            <w:r>
-              <w:rPr>
-                <w:rFonts w:ascii="Times New Roman" w:hAnsi="Times New Roman" w:cs="Times New Roman"/>
-                <w:sz w:val="28"/>
-                <w:lang w:val="en-US"/>
-              </w:rPr>
-              <w:t>NOT</w:t>
+                <w:lang w:val="en-US"/>
+              </w:rPr>
+              <w:t>NULL</w:t>
             </w:r>
             <w:r>
               <w:rPr>
@@ -7026,7 +6576,7 @@
                 <w:sz w:val="28"/>
                 <w:lang w:val="en-US"/>
               </w:rPr>
-              <w:t>NULL</w:t>
+              <w:t>PRIMARY</w:t>
             </w:r>
             <w:r>
               <w:rPr>
@@ -7041,22 +6591,6 @@
                 <w:sz w:val="28"/>
                 <w:lang w:val="en-US"/>
               </w:rPr>
-              <w:t>PRIMARY</w:t>
-            </w:r>
-            <w:r>
-              <w:rPr>
-                <w:rFonts w:ascii="Times New Roman" w:hAnsi="Times New Roman" w:cs="Times New Roman"/>
-                <w:sz w:val="28"/>
-              </w:rPr>
-              <w:t xml:space="preserve"> </w:t>
-            </w:r>
-            <w:proofErr w:type="gramStart"/>
-            <w:r>
-              <w:rPr>
-                <w:rFonts w:ascii="Times New Roman" w:hAnsi="Times New Roman" w:cs="Times New Roman"/>
-                <w:sz w:val="28"/>
-                <w:lang w:val="en-US"/>
-              </w:rPr>
               <w:t>KEY</w:t>
             </w:r>
             <w:r>
@@ -7066,7 +6600,6 @@
               </w:rPr>
               <w:t>(</w:t>
             </w:r>
-            <w:proofErr w:type="gramEnd"/>
             <w:r>
               <w:rPr>
                 <w:rFonts w:ascii="Times New Roman" w:hAnsi="Times New Roman" w:cs="Times New Roman"/>
@@ -7374,7 +6907,6 @@
               </w:rPr>
               <w:t xml:space="preserve"> </w:t>
             </w:r>
-            <w:proofErr w:type="gramStart"/>
             <w:r>
               <w:rPr>
                 <w:rFonts w:ascii="Times New Roman" w:hAnsi="Times New Roman" w:cs="Times New Roman"/>
@@ -7391,7 +6923,6 @@
               </w:rPr>
               <w:t>(</w:t>
             </w:r>
-            <w:proofErr w:type="gramEnd"/>
             <w:r>
               <w:rPr>
                 <w:rFonts w:ascii="Times New Roman" w:hAnsi="Times New Roman" w:cs="Times New Roman"/>
@@ -7592,23 +7123,7 @@
           <w:rFonts w:ascii="Times New Roman" w:hAnsi="Times New Roman" w:cs="Times New Roman"/>
           <w:sz w:val="28"/>
         </w:rPr>
-        <w:t xml:space="preserve"> – которое позволяет </w:t>
-      </w:r>
-      <w:proofErr w:type="spellStart"/>
-      <w:r>
-        <w:rPr>
-          <w:rFonts w:ascii="Times New Roman" w:hAnsi="Times New Roman" w:cs="Times New Roman"/>
-          <w:sz w:val="28"/>
-        </w:rPr>
-        <w:t>проименовать</w:t>
-      </w:r>
-      <w:proofErr w:type="spellEnd"/>
-      <w:r>
-        <w:rPr>
-          <w:rFonts w:ascii="Times New Roman" w:hAnsi="Times New Roman" w:cs="Times New Roman"/>
-          <w:sz w:val="28"/>
-        </w:rPr>
-        <w:t xml:space="preserve"> данный ключ и обращаться к нему уже по имени.</w:t>
+        <w:t xml:space="preserve"> – которое позволяет проименовать данный ключ и обращаться к нему уже по имени.</w:t>
       </w:r>
       <w:r>
         <w:rPr>
@@ -7825,43 +7340,7 @@
                 <w:sz w:val="28"/>
                 <w:lang w:val="en-US"/>
               </w:rPr>
-              <w:t xml:space="preserve">CREATE TABLE </w:t>
-            </w:r>
-            <w:proofErr w:type="gramStart"/>
-            <w:r>
-              <w:rPr>
-                <w:rFonts w:ascii="Times New Roman" w:hAnsi="Times New Roman" w:cs="Times New Roman"/>
-                <w:sz w:val="28"/>
-                <w:lang w:val="en-US"/>
-              </w:rPr>
-              <w:t>test(</w:t>
-            </w:r>
-            <w:proofErr w:type="gramEnd"/>
-            <w:r>
-              <w:rPr>
-                <w:rFonts w:ascii="Times New Roman" w:hAnsi="Times New Roman" w:cs="Times New Roman"/>
-                <w:sz w:val="28"/>
-                <w:lang w:val="en-US"/>
-              </w:rPr>
-              <w:t xml:space="preserve">id int NOT NULL CONSTRAINT </w:t>
-            </w:r>
-            <w:proofErr w:type="spellStart"/>
-            <w:r>
-              <w:rPr>
-                <w:rFonts w:ascii="Times New Roman" w:hAnsi="Times New Roman" w:cs="Times New Roman"/>
-                <w:sz w:val="28"/>
-                <w:lang w:val="en-US"/>
-              </w:rPr>
-              <w:t>PK_test</w:t>
-            </w:r>
-            <w:proofErr w:type="spellEnd"/>
-            <w:r>
-              <w:rPr>
-                <w:rFonts w:ascii="Times New Roman" w:hAnsi="Times New Roman" w:cs="Times New Roman"/>
-                <w:sz w:val="28"/>
-                <w:lang w:val="en-US"/>
-              </w:rPr>
-              <w:t xml:space="preserve"> PRIMARY KEY(id))</w:t>
+              <w:t>CREATE TABLE test(id int NOT NULL CONSTRAINT PK_test PRIMARY KEY(id))</w:t>
             </w:r>
           </w:p>
         </w:tc>
@@ -7961,23 +7440,7 @@
                 <w:rFonts w:ascii="Times New Roman" w:hAnsi="Times New Roman" w:cs="Times New Roman"/>
                 <w:sz w:val="28"/>
               </w:rPr>
-              <w:t xml:space="preserve">Одно из полей должно быть первичным ключом и данный ключ должен быть </w:t>
-            </w:r>
-            <w:proofErr w:type="spellStart"/>
-            <w:r>
-              <w:rPr>
-                <w:rFonts w:ascii="Times New Roman" w:hAnsi="Times New Roman" w:cs="Times New Roman"/>
-                <w:sz w:val="28"/>
-              </w:rPr>
-              <w:t>проименован</w:t>
-            </w:r>
-            <w:proofErr w:type="spellEnd"/>
-            <w:r>
-              <w:rPr>
-                <w:rFonts w:ascii="Times New Roman" w:hAnsi="Times New Roman" w:cs="Times New Roman"/>
-                <w:sz w:val="28"/>
-              </w:rPr>
-              <w:t xml:space="preserve">. </w:t>
+              <w:t xml:space="preserve">Одно из полей должно быть первичным ключом и данный ключ должен быть проименован. </w:t>
             </w:r>
             <w:r>
               <w:rPr>
@@ -8240,17 +7703,30 @@
                 <w:rFonts w:ascii="Times New Roman" w:hAnsi="Times New Roman" w:cs="Times New Roman"/>
                 <w:sz w:val="28"/>
               </w:rPr>
+              <w:t xml:space="preserve"> названиеТаблицы</w:t>
+            </w:r>
+            <w:r>
+              <w:rPr>
+                <w:rFonts w:ascii="Times New Roman" w:hAnsi="Times New Roman" w:cs="Times New Roman"/>
+                <w:sz w:val="28"/>
+              </w:rPr>
               <w:t xml:space="preserve"> </w:t>
             </w:r>
-            <w:proofErr w:type="spellStart"/>
-            <w:r>
-              <w:rPr>
-                <w:rFonts w:ascii="Times New Roman" w:hAnsi="Times New Roman" w:cs="Times New Roman"/>
-                <w:sz w:val="28"/>
-              </w:rPr>
-              <w:t>названиеТаблицы</w:t>
-            </w:r>
-            <w:proofErr w:type="spellEnd"/>
+            <w:r>
+              <w:rPr>
+                <w:rFonts w:ascii="Times New Roman" w:hAnsi="Times New Roman" w:cs="Times New Roman"/>
+                <w:sz w:val="28"/>
+              </w:rPr>
+              <w:t xml:space="preserve">(названиеСтолбца_1 типДанныхСтолбца_1 </w:t>
+            </w:r>
+            <w:r>
+              <w:rPr>
+                <w:rFonts w:ascii="Times New Roman" w:hAnsi="Times New Roman" w:cs="Times New Roman"/>
+                <w:sz w:val="28"/>
+                <w:lang w:val="en-US"/>
+              </w:rPr>
+              <w:t>NOT</w:t>
+            </w:r>
             <w:r>
               <w:rPr>
                 <w:rFonts w:ascii="Times New Roman" w:hAnsi="Times New Roman" w:cs="Times New Roman"/>
@@ -8262,8 +7738,16 @@
               <w:rPr>
                 <w:rFonts w:ascii="Times New Roman" w:hAnsi="Times New Roman" w:cs="Times New Roman"/>
                 <w:sz w:val="28"/>
-              </w:rPr>
-              <w:t xml:space="preserve">(названиеСтолбца_1 типДанныхСтолбца_1 </w:t>
+                <w:lang w:val="en-US"/>
+              </w:rPr>
+              <w:t>NULL</w:t>
+            </w:r>
+            <w:r>
+              <w:rPr>
+                <w:rFonts w:ascii="Times New Roman" w:hAnsi="Times New Roman" w:cs="Times New Roman"/>
+                <w:sz w:val="28"/>
+              </w:rPr>
+              <w:t xml:space="preserve">, названиеСтолбца_2 типДанныхСтолбца_2 </w:t>
             </w:r>
             <w:r>
               <w:rPr>
@@ -8293,21 +7777,6 @@
                 <w:rFonts w:ascii="Times New Roman" w:hAnsi="Times New Roman" w:cs="Times New Roman"/>
                 <w:sz w:val="28"/>
               </w:rPr>
-              <w:t xml:space="preserve">, названиеСтолбца_2 типДанныхСтолбца_2 </w:t>
-            </w:r>
-            <w:r>
-              <w:rPr>
-                <w:rFonts w:ascii="Times New Roman" w:hAnsi="Times New Roman" w:cs="Times New Roman"/>
-                <w:sz w:val="28"/>
-                <w:lang w:val="en-US"/>
-              </w:rPr>
-              <w:t>NOT</w:t>
-            </w:r>
-            <w:r>
-              <w:rPr>
-                <w:rFonts w:ascii="Times New Roman" w:hAnsi="Times New Roman" w:cs="Times New Roman"/>
-                <w:sz w:val="28"/>
-              </w:rPr>
               <w:t xml:space="preserve"> </w:t>
             </w:r>
             <w:r>
@@ -8316,7 +7785,7 @@
                 <w:sz w:val="28"/>
                 <w:lang w:val="en-US"/>
               </w:rPr>
-              <w:t>NULL</w:t>
+              <w:t>PRIMARY</w:t>
             </w:r>
             <w:r>
               <w:rPr>
@@ -8331,22 +7800,6 @@
                 <w:sz w:val="28"/>
                 <w:lang w:val="en-US"/>
               </w:rPr>
-              <w:t>PRIMARY</w:t>
-            </w:r>
-            <w:r>
-              <w:rPr>
-                <w:rFonts w:ascii="Times New Roman" w:hAnsi="Times New Roman" w:cs="Times New Roman"/>
-                <w:sz w:val="28"/>
-              </w:rPr>
-              <w:t xml:space="preserve"> </w:t>
-            </w:r>
-            <w:proofErr w:type="gramStart"/>
-            <w:r>
-              <w:rPr>
-                <w:rFonts w:ascii="Times New Roman" w:hAnsi="Times New Roman" w:cs="Times New Roman"/>
-                <w:sz w:val="28"/>
-                <w:lang w:val="en-US"/>
-              </w:rPr>
               <w:t>KEY</w:t>
             </w:r>
             <w:r>
@@ -8356,7 +7809,6 @@
               </w:rPr>
               <w:t>(</w:t>
             </w:r>
-            <w:proofErr w:type="gramEnd"/>
             <w:r>
               <w:rPr>
                 <w:rFonts w:ascii="Times New Roman" w:hAnsi="Times New Roman" w:cs="Times New Roman"/>
@@ -8773,7 +8225,6 @@
         </w:rPr>
         <w:t>(</w:t>
       </w:r>
-      <w:proofErr w:type="gramStart"/>
       <w:r>
         <w:rPr>
           <w:rFonts w:ascii="Times New Roman" w:hAnsi="Times New Roman" w:cs="Times New Roman"/>
@@ -8797,7 +8248,6 @@
         </w:rPr>
         <w:t>m</w:t>
       </w:r>
-      <w:proofErr w:type="gramEnd"/>
       <w:r>
         <w:rPr>
           <w:rFonts w:ascii="Times New Roman" w:hAnsi="Times New Roman" w:cs="Times New Roman"/>
@@ -8810,23 +8260,7 @@
           <w:rFonts w:ascii="Times New Roman" w:hAnsi="Times New Roman" w:cs="Times New Roman"/>
           <w:sz w:val="28"/>
         </w:rPr>
-        <w:t xml:space="preserve"> – </w:t>
-      </w:r>
-      <w:proofErr w:type="spellStart"/>
-      <w:r>
-        <w:rPr>
-          <w:rFonts w:ascii="Times New Roman" w:hAnsi="Times New Roman" w:cs="Times New Roman"/>
-          <w:sz w:val="28"/>
-        </w:rPr>
-        <w:t>автоикрементация</w:t>
-      </w:r>
-      <w:proofErr w:type="spellEnd"/>
-      <w:r>
-        <w:rPr>
-          <w:rFonts w:ascii="Times New Roman" w:hAnsi="Times New Roman" w:cs="Times New Roman"/>
-          <w:sz w:val="28"/>
-        </w:rPr>
-        <w:t xml:space="preserve">, СУБД автоматически заполняет данные, начиная со значения </w:t>
+        <w:t xml:space="preserve"> – автоикрементация, СУБД автоматически заполняет данные, начиная со значения </w:t>
       </w:r>
       <w:r>
         <w:rPr>
@@ -8968,23 +8402,7 @@
                 <w:rFonts w:ascii="Times New Roman" w:hAnsi="Times New Roman" w:cs="Times New Roman"/>
                 <w:sz w:val="28"/>
               </w:rPr>
-              <w:t xml:space="preserve"> целочисленного типа данных и с параметром первичного ключа с </w:t>
-            </w:r>
-            <w:proofErr w:type="spellStart"/>
-            <w:r>
-              <w:rPr>
-                <w:rFonts w:ascii="Times New Roman" w:hAnsi="Times New Roman" w:cs="Times New Roman"/>
-                <w:sz w:val="28"/>
-              </w:rPr>
-              <w:t>автоинкрементацией</w:t>
-            </w:r>
-            <w:proofErr w:type="spellEnd"/>
-            <w:r>
-              <w:rPr>
-                <w:rFonts w:ascii="Times New Roman" w:hAnsi="Times New Roman" w:cs="Times New Roman"/>
-                <w:sz w:val="28"/>
-              </w:rPr>
-              <w:t xml:space="preserve"> (шаг равен 1)</w:t>
+              <w:t xml:space="preserve"> целочисленного типа данных и с параметром первичного ключа с автоинкрементацией (шаг равен 1)</w:t>
             </w:r>
             <w:r>
               <w:rPr>
@@ -9093,7 +8511,6 @@
               </w:rPr>
               <w:t xml:space="preserve"> </w:t>
             </w:r>
-            <w:proofErr w:type="gramStart"/>
             <w:r>
               <w:rPr>
                 <w:rFonts w:ascii="Times New Roman" w:hAnsi="Times New Roman" w:cs="Times New Roman"/>
@@ -9110,7 +8527,6 @@
               </w:rPr>
               <w:t>(</w:t>
             </w:r>
-            <w:proofErr w:type="gramEnd"/>
             <w:r>
               <w:rPr>
                 <w:rFonts w:ascii="Times New Roman" w:hAnsi="Times New Roman" w:cs="Times New Roman"/>
@@ -9189,25 +8605,7 @@
                 <w:sz w:val="28"/>
                 <w:lang w:val="en-US"/>
               </w:rPr>
-              <w:t xml:space="preserve">CONSTRAINT </w:t>
-            </w:r>
-            <w:proofErr w:type="spellStart"/>
-            <w:r>
-              <w:rPr>
-                <w:rFonts w:ascii="Times New Roman" w:hAnsi="Times New Roman" w:cs="Times New Roman"/>
-                <w:sz w:val="28"/>
-                <w:lang w:val="en-US"/>
-              </w:rPr>
-              <w:t>PK_test</w:t>
-            </w:r>
-            <w:proofErr w:type="spellEnd"/>
-            <w:r>
-              <w:rPr>
-                <w:rFonts w:ascii="Times New Roman" w:hAnsi="Times New Roman" w:cs="Times New Roman"/>
-                <w:sz w:val="28"/>
-                <w:lang w:val="en-US"/>
-              </w:rPr>
-              <w:t xml:space="preserve"> </w:t>
+              <w:t xml:space="preserve">CONSTRAINT PK_test </w:t>
             </w:r>
             <w:r>
               <w:rPr>
@@ -9315,23 +8713,7 @@
           <w:rFonts w:ascii="Times New Roman" w:hAnsi="Times New Roman" w:cs="Times New Roman"/>
           <w:sz w:val="28"/>
         </w:rPr>
-        <w:t xml:space="preserve">таблицы, созданной в примере </w:t>
-      </w:r>
-      <w:proofErr w:type="gramStart"/>
-      <w:r>
-        <w:rPr>
-          <w:rFonts w:ascii="Times New Roman" w:hAnsi="Times New Roman" w:cs="Times New Roman"/>
-          <w:sz w:val="28"/>
-        </w:rPr>
-        <w:t>выше,  поле</w:t>
-      </w:r>
-      <w:proofErr w:type="gramEnd"/>
-      <w:r>
-        <w:rPr>
-          <w:rFonts w:ascii="Times New Roman" w:hAnsi="Times New Roman" w:cs="Times New Roman"/>
-          <w:sz w:val="28"/>
-        </w:rPr>
-        <w:t xml:space="preserve"> </w:t>
+        <w:t xml:space="preserve">таблицы, созданной в примере выше,  поле </w:t>
       </w:r>
       <w:r>
         <w:rPr>
@@ -9698,23 +9080,7 @@
                 <w:rFonts w:ascii="Times New Roman" w:hAnsi="Times New Roman" w:cs="Times New Roman"/>
                 <w:sz w:val="28"/>
               </w:rPr>
-              <w:t xml:space="preserve"> значение первичного ключа (и указать ограничение) с </w:t>
-            </w:r>
-            <w:proofErr w:type="spellStart"/>
-            <w:r>
-              <w:rPr>
-                <w:rFonts w:ascii="Times New Roman" w:hAnsi="Times New Roman" w:cs="Times New Roman"/>
-                <w:sz w:val="28"/>
-              </w:rPr>
-              <w:t>автоинкрементацией</w:t>
-            </w:r>
-            <w:proofErr w:type="spellEnd"/>
-            <w:r>
-              <w:rPr>
-                <w:rFonts w:ascii="Times New Roman" w:hAnsi="Times New Roman" w:cs="Times New Roman"/>
-                <w:sz w:val="28"/>
-              </w:rPr>
-              <w:t>, начинающе</w:t>
+              <w:t xml:space="preserve"> значение первичного ключа (и указать ограничение) с автоинкрементацией, начинающе</w:t>
             </w:r>
             <w:r>
               <w:rPr>
@@ -9811,7 +9177,6 @@
               </w:rPr>
               <w:t xml:space="preserve">INSERT INTO </w:t>
             </w:r>
-            <w:proofErr w:type="spellStart"/>
             <w:r>
               <w:rPr>
                 <w:rFonts w:ascii="Times New Roman" w:hAnsi="Times New Roman" w:cs="Times New Roman"/>
@@ -9819,7 +9184,6 @@
               </w:rPr>
               <w:t>названиеВашейТаблицы</w:t>
             </w:r>
-            <w:proofErr w:type="spellEnd"/>
             <w:r>
               <w:rPr>
                 <w:rFonts w:ascii="Times New Roman" w:hAnsi="Times New Roman" w:cs="Times New Roman"/>
@@ -9854,7 +9218,6 @@
               </w:rPr>
               <w:t xml:space="preserve">INSERT INTO </w:t>
             </w:r>
-            <w:proofErr w:type="spellStart"/>
             <w:r>
               <w:rPr>
                 <w:rFonts w:ascii="Times New Roman" w:hAnsi="Times New Roman" w:cs="Times New Roman"/>
@@ -9862,7 +9225,6 @@
               </w:rPr>
               <w:t>названиеВашейТаблицы</w:t>
             </w:r>
-            <w:proofErr w:type="spellEnd"/>
             <w:r>
               <w:rPr>
                 <w:rFonts w:ascii="Times New Roman" w:hAnsi="Times New Roman" w:cs="Times New Roman"/>
@@ -9897,7 +9259,6 @@
               </w:rPr>
               <w:t xml:space="preserve">INSERT INTO </w:t>
             </w:r>
-            <w:proofErr w:type="spellStart"/>
             <w:r>
               <w:rPr>
                 <w:rFonts w:ascii="Times New Roman" w:hAnsi="Times New Roman" w:cs="Times New Roman"/>
@@ -9905,7 +9266,6 @@
               </w:rPr>
               <w:t>названиеВашейТаблицы</w:t>
             </w:r>
-            <w:proofErr w:type="spellEnd"/>
             <w:r>
               <w:rPr>
                 <w:rFonts w:ascii="Times New Roman" w:hAnsi="Times New Roman" w:cs="Times New Roman"/>
@@ -9955,7 +9315,6 @@
               </w:rPr>
               <w:t xml:space="preserve">SELECT id, name FROM </w:t>
             </w:r>
-            <w:proofErr w:type="spellStart"/>
             <w:r>
               <w:rPr>
                 <w:rFonts w:ascii="Times New Roman" w:hAnsi="Times New Roman" w:cs="Times New Roman"/>
@@ -9963,7 +9322,6 @@
               </w:rPr>
               <w:t>названиеВашейТаблицы</w:t>
             </w:r>
-            <w:proofErr w:type="spellEnd"/>
           </w:p>
         </w:tc>
       </w:tr>
@@ -10245,25 +9603,7 @@
                 <w:sz w:val="28"/>
                 <w:lang w:val="en-US"/>
               </w:rPr>
-              <w:t>CREATE TABLE #</w:t>
-            </w:r>
-            <w:proofErr w:type="gramStart"/>
-            <w:r>
-              <w:rPr>
-                <w:rFonts w:ascii="Times New Roman" w:hAnsi="Times New Roman" w:cs="Times New Roman"/>
-                <w:sz w:val="28"/>
-                <w:lang w:val="en-US"/>
-              </w:rPr>
-              <w:t>test(</w:t>
-            </w:r>
-            <w:proofErr w:type="gramEnd"/>
-            <w:r>
-              <w:rPr>
-                <w:rFonts w:ascii="Times New Roman" w:hAnsi="Times New Roman" w:cs="Times New Roman"/>
-                <w:sz w:val="28"/>
-                <w:lang w:val="en-US"/>
-              </w:rPr>
-              <w:t>id int, text varchar(10))</w:t>
+              <w:t>CREATE TABLE #test(id int, text varchar(10))</w:t>
             </w:r>
           </w:p>
         </w:tc>
@@ -10324,7 +9664,6 @@
         </w:rPr>
         <w:t xml:space="preserve"> «Системные базы данных» раздел временных сущностей - «</w:t>
       </w:r>
-      <w:proofErr w:type="spellStart"/>
       <w:r>
         <w:rPr>
           <w:rFonts w:ascii="Times New Roman" w:hAnsi="Times New Roman" w:cs="Times New Roman"/>
@@ -10333,7 +9672,6 @@
         </w:rPr>
         <w:t>tempdb</w:t>
       </w:r>
-      <w:proofErr w:type="spellEnd"/>
       <w:r>
         <w:rPr>
           <w:rFonts w:ascii="Times New Roman" w:hAnsi="Times New Roman" w:cs="Times New Roman"/>
@@ -10600,23 +9938,7 @@
                 <w:rFonts w:ascii="Times New Roman" w:hAnsi="Times New Roman" w:cs="Times New Roman"/>
                 <w:sz w:val="28"/>
               </w:rPr>
-              <w:t xml:space="preserve">. Типы данных для полей выбираете на свое усмотрение. Должен быть выставлен первичный ключ с </w:t>
-            </w:r>
-            <w:proofErr w:type="spellStart"/>
-            <w:r>
-              <w:rPr>
-                <w:rFonts w:ascii="Times New Roman" w:hAnsi="Times New Roman" w:cs="Times New Roman"/>
-                <w:sz w:val="28"/>
-              </w:rPr>
-              <w:t>автоинкрементацией</w:t>
-            </w:r>
-            <w:proofErr w:type="spellEnd"/>
-            <w:r>
-              <w:rPr>
-                <w:rFonts w:ascii="Times New Roman" w:hAnsi="Times New Roman" w:cs="Times New Roman"/>
-                <w:sz w:val="28"/>
-              </w:rPr>
-              <w:t xml:space="preserve"> и ограничением (</w:t>
+              <w:t>. Типы данных для полей выбираете на свое усмотрение. Должен быть выставлен первичный ключ с автоинкрементацией и ограничением (</w:t>
             </w:r>
             <w:r>
               <w:rPr>
@@ -10660,25 +9982,7 @@
                 <w:b/>
                 <w:sz w:val="28"/>
               </w:rPr>
-              <w:t xml:space="preserve">Инструкцию </w:t>
-            </w:r>
-            <w:proofErr w:type="gramStart"/>
-            <w:r>
-              <w:rPr>
-                <w:rFonts w:ascii="Times New Roman" w:hAnsi="Times New Roman" w:cs="Times New Roman"/>
-                <w:b/>
-                <w:sz w:val="28"/>
-              </w:rPr>
-              <w:t>создания  проверить</w:t>
-            </w:r>
-            <w:proofErr w:type="gramEnd"/>
-            <w:r>
-              <w:rPr>
-                <w:rFonts w:ascii="Times New Roman" w:hAnsi="Times New Roman" w:cs="Times New Roman"/>
-                <w:b/>
-                <w:sz w:val="28"/>
-              </w:rPr>
-              <w:t xml:space="preserve"> в среде </w:t>
+              <w:t xml:space="preserve">Инструкцию создания  проверить в среде </w:t>
             </w:r>
             <w:r>
               <w:rPr>
@@ -10841,7 +10145,33 @@
           <w:b/>
           <w:sz w:val="32"/>
         </w:rPr>
-        <w:t>__________________________________</w:t>
+        <w:t xml:space="preserve"> Федоров Алексей Алексеевич</w:t>
+      </w:r>
+      <w:r>
+        <w:rPr>
+          <w:rFonts w:ascii="Times New Roman" w:hAnsi="Times New Roman" w:cs="Times New Roman"/>
+          <w:b/>
+          <w:sz w:val="32"/>
+        </w:rPr>
+        <w:t>__</w:t>
+      </w:r>
+      <w:r>
+        <w:rPr>
+          <w:rFonts w:ascii="Times New Roman" w:hAnsi="Times New Roman" w:cs="Times New Roman"/>
+          <w:b/>
+          <w:sz w:val="32"/>
+        </w:rPr>
+        <w:t>БСБО-0719</w:t>
+      </w:r>
+      <w:bookmarkStart w:id="0" w:name="_GoBack"/>
+      <w:bookmarkEnd w:id="0"/>
+      <w:r>
+        <w:rPr>
+          <w:rFonts w:ascii="Times New Roman" w:hAnsi="Times New Roman" w:cs="Times New Roman"/>
+          <w:b/>
+          <w:sz w:val="32"/>
+        </w:rPr>
+        <w:t>_</w:t>
       </w:r>
     </w:p>
     <w:p>
@@ -11103,20 +10433,8 @@
                 <w:szCs w:val="19"/>
                 <w:lang w:val="en-US"/>
               </w:rPr>
-              <w:t xml:space="preserve"> </w:t>
-            </w:r>
-            <w:proofErr w:type="spellStart"/>
-            <w:r>
-              <w:rPr>
-                <w:rFonts w:ascii="Consolas" w:hAnsi="Consolas" w:cs="Consolas"/>
-                <w:color w:val="000000"/>
-                <w:sz w:val="19"/>
-                <w:szCs w:val="19"/>
-                <w:lang w:val="en-US"/>
-              </w:rPr>
-              <w:t>test_createdb</w:t>
-            </w:r>
-            <w:proofErr w:type="spellEnd"/>
+              <w:t xml:space="preserve"> test_createdb</w:t>
+            </w:r>
             <w:r>
               <w:rPr>
                 <w:rFonts w:ascii="Consolas" w:hAnsi="Consolas" w:cs="Consolas"/>
@@ -11193,10 +10511,18 @@
                 <w:szCs w:val="19"/>
                 <w:lang w:val="en-US"/>
               </w:rPr>
-              <w:t xml:space="preserve"> </w:t>
-            </w:r>
-            <w:proofErr w:type="spellStart"/>
-            <w:proofErr w:type="gramStart"/>
+              <w:t xml:space="preserve"> testtable</w:t>
+            </w:r>
+            <w:r>
+              <w:rPr>
+                <w:rFonts w:ascii="Consolas" w:hAnsi="Consolas" w:cs="Consolas"/>
+                <w:color w:val="808080"/>
+                <w:sz w:val="19"/>
+                <w:szCs w:val="19"/>
+                <w:lang w:val="en-US"/>
+              </w:rPr>
+              <w:t>(</w:t>
+            </w:r>
             <w:r>
               <w:rPr>
                 <w:rFonts w:ascii="Consolas" w:hAnsi="Consolas" w:cs="Consolas"/>
@@ -11205,9 +10531,18 @@
                 <w:szCs w:val="19"/>
                 <w:lang w:val="en-US"/>
               </w:rPr>
-              <w:t>testtable</w:t>
-            </w:r>
-            <w:proofErr w:type="spellEnd"/>
+              <w:t xml:space="preserve">first_1 </w:t>
+            </w:r>
+            <w:r>
+              <w:rPr>
+                <w:rFonts w:ascii="Consolas" w:hAnsi="Consolas" w:cs="Consolas"/>
+                <w:color w:val="0000FF"/>
+                <w:sz w:val="19"/>
+                <w:szCs w:val="19"/>
+                <w:lang w:val="en-US"/>
+              </w:rPr>
+              <w:t>smallint</w:t>
+            </w:r>
             <w:r>
               <w:rPr>
                 <w:rFonts w:ascii="Consolas" w:hAnsi="Consolas" w:cs="Consolas"/>
@@ -11216,9 +10551,8 @@
                 <w:szCs w:val="19"/>
                 <w:lang w:val="en-US"/>
               </w:rPr>
-              <w:t>(</w:t>
-            </w:r>
-            <w:proofErr w:type="gramEnd"/>
+              <w:t>,</w:t>
+            </w:r>
             <w:r>
               <w:rPr>
                 <w:rFonts w:ascii="Consolas" w:hAnsi="Consolas" w:cs="Consolas"/>
@@ -11227,7 +10561,7 @@
                 <w:szCs w:val="19"/>
                 <w:lang w:val="en-US"/>
               </w:rPr>
-              <w:t xml:space="preserve">first_1 </w:t>
+              <w:t xml:space="preserve">second_2 </w:t>
             </w:r>
             <w:r>
               <w:rPr>
@@ -11237,40 +10571,8 @@
                 <w:szCs w:val="19"/>
                 <w:lang w:val="en-US"/>
               </w:rPr>
-              <w:t>smallint</w:t>
-            </w:r>
-            <w:r>
-              <w:rPr>
-                <w:rFonts w:ascii="Consolas" w:hAnsi="Consolas" w:cs="Consolas"/>
-                <w:color w:val="808080"/>
-                <w:sz w:val="19"/>
-                <w:szCs w:val="19"/>
-                <w:lang w:val="en-US"/>
-              </w:rPr>
-              <w:t>,</w:t>
-            </w:r>
-            <w:r>
-              <w:rPr>
-                <w:rFonts w:ascii="Consolas" w:hAnsi="Consolas" w:cs="Consolas"/>
-                <w:color w:val="000000"/>
-                <w:sz w:val="19"/>
-                <w:szCs w:val="19"/>
-                <w:lang w:val="en-US"/>
-              </w:rPr>
-              <w:t xml:space="preserve">second_2 </w:t>
-            </w:r>
-            <w:proofErr w:type="spellStart"/>
-            <w:r>
-              <w:rPr>
-                <w:rFonts w:ascii="Consolas" w:hAnsi="Consolas" w:cs="Consolas"/>
-                <w:color w:val="0000FF"/>
-                <w:sz w:val="19"/>
-                <w:szCs w:val="19"/>
-                <w:lang w:val="en-US"/>
-              </w:rPr>
               <w:t>tinyint</w:t>
             </w:r>
-            <w:proofErr w:type="spellEnd"/>
             <w:r>
               <w:rPr>
                 <w:rFonts w:ascii="Consolas" w:hAnsi="Consolas" w:cs="Consolas"/>
@@ -11406,20 +10708,8 @@
                 <w:szCs w:val="19"/>
                 <w:lang w:val="en-US"/>
               </w:rPr>
-              <w:t xml:space="preserve"> </w:t>
-            </w:r>
-            <w:proofErr w:type="spellStart"/>
-            <w:r>
-              <w:rPr>
-                <w:rFonts w:ascii="Consolas" w:hAnsi="Consolas" w:cs="Consolas"/>
-                <w:color w:val="000000"/>
-                <w:sz w:val="19"/>
-                <w:szCs w:val="19"/>
-                <w:lang w:val="en-US"/>
-              </w:rPr>
-              <w:t>test_createdb</w:t>
-            </w:r>
-            <w:proofErr w:type="spellEnd"/>
+              <w:t xml:space="preserve"> test_createdb</w:t>
+            </w:r>
             <w:r>
               <w:rPr>
                 <w:rFonts w:ascii="Consolas" w:hAnsi="Consolas" w:cs="Consolas"/>
@@ -11544,7 +10834,6 @@
               </w:rPr>
               <w:t xml:space="preserve"> stolb2 </w:t>
             </w:r>
-            <w:proofErr w:type="gramStart"/>
             <w:r>
               <w:rPr>
                 <w:rFonts w:ascii="Consolas" w:hAnsi="Consolas" w:cs="Consolas"/>
@@ -11565,7 +10854,6 @@
               </w:rPr>
               <w:t>(</w:t>
             </w:r>
-            <w:proofErr w:type="gramEnd"/>
             <w:r>
               <w:rPr>
                 <w:rFonts w:ascii="Consolas" w:hAnsi="Consolas" w:cs="Consolas"/>
@@ -11744,7 +11032,6 @@
               </w:rPr>
               <w:t xml:space="preserve"> task3 </w:t>
             </w:r>
-            <w:proofErr w:type="gramStart"/>
             <w:r>
               <w:rPr>
                 <w:rFonts w:ascii="Consolas" w:hAnsi="Consolas" w:cs="Consolas"/>
@@ -11765,7 +11052,6 @@
               </w:rPr>
               <w:t>(</w:t>
             </w:r>
-            <w:proofErr w:type="gramEnd"/>
             <w:r>
               <w:rPr>
                 <w:rFonts w:ascii="Consolas" w:hAnsi="Consolas" w:cs="Consolas"/>
@@ -11855,7 +11141,6 @@
               </w:rPr>
               <w:t xml:space="preserve"> stolb2 </w:t>
             </w:r>
-            <w:proofErr w:type="gramStart"/>
             <w:r>
               <w:rPr>
                 <w:rFonts w:ascii="Consolas" w:hAnsi="Consolas" w:cs="Consolas"/>
@@ -11874,18 +11159,7 @@
                 <w:szCs w:val="19"/>
                 <w:lang w:val="en-US"/>
               </w:rPr>
-              <w:t xml:space="preserve">  task</w:t>
-            </w:r>
-            <w:proofErr w:type="gramEnd"/>
-            <w:r>
-              <w:rPr>
-                <w:rFonts w:ascii="Consolas" w:hAnsi="Consolas" w:cs="Consolas"/>
-                <w:color w:val="000000"/>
-                <w:sz w:val="19"/>
-                <w:szCs w:val="19"/>
-                <w:lang w:val="en-US"/>
-              </w:rPr>
-              <w:t>3</w:t>
+              <w:t xml:space="preserve">  task3</w:t>
             </w:r>
             <w:r>
               <w:rPr>
@@ -12152,20 +11426,8 @@
                 <w:szCs w:val="19"/>
                 <w:lang w:val="en-US"/>
               </w:rPr>
-              <w:t xml:space="preserve"> </w:t>
-            </w:r>
-            <w:proofErr w:type="spellStart"/>
-            <w:r>
-              <w:rPr>
-                <w:rFonts w:ascii="Consolas" w:hAnsi="Consolas" w:cs="Consolas"/>
-                <w:color w:val="000000"/>
-                <w:sz w:val="19"/>
-                <w:szCs w:val="19"/>
-                <w:lang w:val="en-US"/>
-              </w:rPr>
-              <w:t>test_createdb</w:t>
-            </w:r>
-            <w:proofErr w:type="spellEnd"/>
+              <w:t xml:space="preserve"> test_createdb</w:t>
+            </w:r>
             <w:r>
               <w:rPr>
                 <w:rFonts w:ascii="Consolas" w:hAnsi="Consolas" w:cs="Consolas"/>
@@ -12256,7 +11518,6 @@
               </w:rPr>
               <w:t xml:space="preserve">stolb1 </w:t>
             </w:r>
-            <w:proofErr w:type="spellStart"/>
             <w:r>
               <w:rPr>
                 <w:rFonts w:ascii="Consolas" w:hAnsi="Consolas" w:cs="Consolas"/>
@@ -12267,7 +11528,6 @@
               </w:rPr>
               <w:t>tinyint</w:t>
             </w:r>
-            <w:proofErr w:type="spellEnd"/>
             <w:r>
               <w:rPr>
                 <w:rFonts w:ascii="Consolas" w:hAnsi="Consolas" w:cs="Consolas"/>
@@ -12288,7 +11548,6 @@
               </w:rPr>
               <w:t xml:space="preserve"> stolb2 </w:t>
             </w:r>
-            <w:proofErr w:type="gramStart"/>
             <w:r>
               <w:rPr>
                 <w:rFonts w:ascii="Consolas" w:hAnsi="Consolas" w:cs="Consolas"/>
@@ -12309,7 +11568,6 @@
               </w:rPr>
               <w:t>(</w:t>
             </w:r>
-            <w:proofErr w:type="gramEnd"/>
             <w:r>
               <w:rPr>
                 <w:rFonts w:ascii="Consolas" w:hAnsi="Consolas" w:cs="Consolas"/>
@@ -12536,25 +11794,7 @@
                 <w:sz w:val="24"/>
                 <w:lang w:val="en-US"/>
               </w:rPr>
-              <w:t xml:space="preserve">as </w:t>
-            </w:r>
-            <w:proofErr w:type="gramStart"/>
-            <w:r>
-              <w:rPr>
-                <w:rFonts w:ascii="Times New Roman" w:hAnsi="Times New Roman" w:cs="Times New Roman"/>
-                <w:sz w:val="24"/>
-                <w:lang w:val="en-US"/>
-              </w:rPr>
-              <w:t>time(</w:t>
-            </w:r>
-            <w:proofErr w:type="gramEnd"/>
-            <w:r>
-              <w:rPr>
-                <w:rFonts w:ascii="Times New Roman" w:hAnsi="Times New Roman" w:cs="Times New Roman"/>
-                <w:sz w:val="24"/>
-                <w:lang w:val="en-US"/>
-              </w:rPr>
-              <w:t>7)</w:t>
+              <w:t>as time(7)</w:t>
             </w:r>
           </w:p>
           <w:p>
@@ -12715,18 +11955,8 @@
                 <w:sz w:val="24"/>
                 <w:lang w:val="en-US"/>
               </w:rPr>
-              <w:t xml:space="preserve"> as </w:t>
-            </w:r>
-            <w:proofErr w:type="spellStart"/>
-            <w:r>
-              <w:rPr>
-                <w:rFonts w:ascii="Times New Roman" w:hAnsi="Times New Roman" w:cs="Times New Roman"/>
-                <w:sz w:val="24"/>
-                <w:lang w:val="en-US"/>
-              </w:rPr>
-              <w:t>smalldatetime</w:t>
-            </w:r>
-            <w:proofErr w:type="spellEnd"/>
+              <w:t xml:space="preserve"> as smalldatetime</w:t>
+            </w:r>
           </w:p>
           <w:p>
             <w:pPr>
@@ -12967,35 +12197,7 @@
                 <w:sz w:val="24"/>
                 <w:lang w:val="en-US"/>
               </w:rPr>
-              <w:t xml:space="preserve">as </w:t>
-            </w:r>
-            <w:proofErr w:type="spellStart"/>
-            <w:proofErr w:type="gramStart"/>
-            <w:r>
-              <w:rPr>
-                <w:rFonts w:ascii="Times New Roman" w:hAnsi="Times New Roman" w:cs="Times New Roman"/>
-                <w:sz w:val="24"/>
-                <w:lang w:val="en-US"/>
-              </w:rPr>
-              <w:t>datetimeoffset</w:t>
-            </w:r>
-            <w:proofErr w:type="spellEnd"/>
-            <w:r>
-              <w:rPr>
-                <w:rFonts w:ascii="Times New Roman" w:hAnsi="Times New Roman" w:cs="Times New Roman"/>
-                <w:sz w:val="24"/>
-                <w:lang w:val="en-US"/>
-              </w:rPr>
-              <w:t>(</w:t>
-            </w:r>
-            <w:proofErr w:type="gramEnd"/>
-            <w:r>
-              <w:rPr>
-                <w:rFonts w:ascii="Times New Roman" w:hAnsi="Times New Roman" w:cs="Times New Roman"/>
-                <w:sz w:val="24"/>
-                <w:lang w:val="en-US"/>
-              </w:rPr>
-              <w:t>7)</w:t>
+              <w:t>as datetimeoffset(7)</w:t>
             </w:r>
           </w:p>
           <w:p>
@@ -13154,9 +12356,57 @@
                 <w:szCs w:val="19"/>
                 <w:lang w:val="en-US"/>
               </w:rPr>
+              <w:t xml:space="preserve"> test_createdb</w:t>
+            </w:r>
+            <w:r>
+              <w:rPr>
+                <w:rFonts w:ascii="Consolas" w:hAnsi="Consolas" w:cs="Consolas"/>
+                <w:color w:val="808080"/>
+                <w:sz w:val="19"/>
+                <w:szCs w:val="19"/>
+                <w:lang w:val="en-US"/>
+              </w:rPr>
+              <w:t>;</w:t>
+            </w:r>
+          </w:p>
+          <w:p>
+            <w:pPr>
+              <w:rPr>
+                <w:rFonts w:ascii="Times New Roman" w:hAnsi="Times New Roman" w:cs="Times New Roman"/>
+                <w:sz w:val="28"/>
+                <w:lang w:val="en-US"/>
+              </w:rPr>
+            </w:pPr>
+            <w:r>
+              <w:rPr>
+                <w:rFonts w:ascii="Consolas" w:hAnsi="Consolas" w:cs="Consolas"/>
+                <w:color w:val="0000FF"/>
+                <w:sz w:val="19"/>
+                <w:szCs w:val="19"/>
+                <w:lang w:val="en-US"/>
+              </w:rPr>
+              <w:t>CREATE</w:t>
+            </w:r>
+            <w:r>
+              <w:rPr>
+                <w:rFonts w:ascii="Consolas" w:hAnsi="Consolas" w:cs="Consolas"/>
+                <w:color w:val="000000"/>
+                <w:sz w:val="19"/>
+                <w:szCs w:val="19"/>
+                <w:lang w:val="en-US"/>
+              </w:rPr>
               <w:t xml:space="preserve"> </w:t>
             </w:r>
-            <w:proofErr w:type="spellStart"/>
+            <w:r>
+              <w:rPr>
+                <w:rFonts w:ascii="Consolas" w:hAnsi="Consolas" w:cs="Consolas"/>
+                <w:color w:val="0000FF"/>
+                <w:sz w:val="19"/>
+                <w:szCs w:val="19"/>
+                <w:lang w:val="en-US"/>
+              </w:rPr>
+              <w:t>TABLE</w:t>
+            </w:r>
             <w:r>
               <w:rPr>
                 <w:rFonts w:ascii="Consolas" w:hAnsi="Consolas" w:cs="Consolas"/>
@@ -13165,9 +12415,18 @@
                 <w:szCs w:val="19"/>
                 <w:lang w:val="en-US"/>
               </w:rPr>
-              <w:t>test_createdb</w:t>
-            </w:r>
-            <w:proofErr w:type="spellEnd"/>
+              <w:t xml:space="preserve"> task5</w:t>
+            </w:r>
+            <w:r>
+              <w:rPr>
+                <w:rFonts w:ascii="Consolas" w:hAnsi="Consolas" w:cs="Consolas"/>
+                <w:color w:val="0000FF"/>
+                <w:sz w:val="19"/>
+                <w:szCs w:val="19"/>
+                <w:lang w:val="en-US"/>
+              </w:rPr>
+              <w:t xml:space="preserve"> </w:t>
+            </w:r>
             <w:r>
               <w:rPr>
                 <w:rFonts w:ascii="Consolas" w:hAnsi="Consolas" w:cs="Consolas"/>
@@ -13176,17 +12435,18 @@
                 <w:szCs w:val="19"/>
                 <w:lang w:val="en-US"/>
               </w:rPr>
-              <w:t>;</w:t>
-            </w:r>
-          </w:p>
-          <w:p>
-            <w:pPr>
-              <w:rPr>
-                <w:rFonts w:ascii="Times New Roman" w:hAnsi="Times New Roman" w:cs="Times New Roman"/>
-                <w:sz w:val="28"/>
-                <w:lang w:val="en-US"/>
-              </w:rPr>
-            </w:pPr>
+              <w:t>(</w:t>
+            </w:r>
+            <w:r>
+              <w:rPr>
+                <w:rFonts w:ascii="Consolas" w:hAnsi="Consolas" w:cs="Consolas"/>
+                <w:color w:val="000000"/>
+                <w:sz w:val="19"/>
+                <w:szCs w:val="19"/>
+                <w:lang w:val="en-US"/>
+              </w:rPr>
+              <w:t xml:space="preserve">surname </w:t>
+            </w:r>
             <w:r>
               <w:rPr>
                 <w:rFonts w:ascii="Consolas" w:hAnsi="Consolas" w:cs="Consolas"/>
@@ -13195,47 +12455,7 @@
                 <w:szCs w:val="19"/>
                 <w:lang w:val="en-US"/>
               </w:rPr>
-              <w:t>CREATE</w:t>
-            </w:r>
-            <w:r>
-              <w:rPr>
-                <w:rFonts w:ascii="Consolas" w:hAnsi="Consolas" w:cs="Consolas"/>
-                <w:color w:val="000000"/>
-                <w:sz w:val="19"/>
-                <w:szCs w:val="19"/>
-                <w:lang w:val="en-US"/>
-              </w:rPr>
-              <w:t xml:space="preserve"> </w:t>
-            </w:r>
-            <w:r>
-              <w:rPr>
-                <w:rFonts w:ascii="Consolas" w:hAnsi="Consolas" w:cs="Consolas"/>
-                <w:color w:val="0000FF"/>
-                <w:sz w:val="19"/>
-                <w:szCs w:val="19"/>
-                <w:lang w:val="en-US"/>
-              </w:rPr>
-              <w:t>TABLE</w:t>
-            </w:r>
-            <w:r>
-              <w:rPr>
-                <w:rFonts w:ascii="Consolas" w:hAnsi="Consolas" w:cs="Consolas"/>
-                <w:color w:val="000000"/>
-                <w:sz w:val="19"/>
-                <w:szCs w:val="19"/>
-                <w:lang w:val="en-US"/>
-              </w:rPr>
-              <w:t xml:space="preserve"> task5</w:t>
-            </w:r>
-            <w:r>
-              <w:rPr>
-                <w:rFonts w:ascii="Consolas" w:hAnsi="Consolas" w:cs="Consolas"/>
-                <w:color w:val="0000FF"/>
-                <w:sz w:val="19"/>
-                <w:szCs w:val="19"/>
-                <w:lang w:val="en-US"/>
-              </w:rPr>
-              <w:t xml:space="preserve"> </w:t>
+              <w:t>varchar</w:t>
             </w:r>
             <w:r>
               <w:rPr>
@@ -13247,38 +12467,6 @@
               </w:rPr>
               <w:t>(</w:t>
             </w:r>
-            <w:r>
-              <w:rPr>
-                <w:rFonts w:ascii="Consolas" w:hAnsi="Consolas" w:cs="Consolas"/>
-                <w:color w:val="000000"/>
-                <w:sz w:val="19"/>
-                <w:szCs w:val="19"/>
-                <w:lang w:val="en-US"/>
-              </w:rPr>
-              <w:t xml:space="preserve">surname </w:t>
-            </w:r>
-            <w:proofErr w:type="gramStart"/>
-            <w:r>
-              <w:rPr>
-                <w:rFonts w:ascii="Consolas" w:hAnsi="Consolas" w:cs="Consolas"/>
-                <w:color w:val="0000FF"/>
-                <w:sz w:val="19"/>
-                <w:szCs w:val="19"/>
-                <w:lang w:val="en-US"/>
-              </w:rPr>
-              <w:t>varchar</w:t>
-            </w:r>
-            <w:r>
-              <w:rPr>
-                <w:rFonts w:ascii="Consolas" w:hAnsi="Consolas" w:cs="Consolas"/>
-                <w:color w:val="808080"/>
-                <w:sz w:val="19"/>
-                <w:szCs w:val="19"/>
-                <w:lang w:val="en-US"/>
-              </w:rPr>
-              <w:t>(</w:t>
-            </w:r>
-            <w:proofErr w:type="gramEnd"/>
             <w:r>
               <w:rPr>
                 <w:rFonts w:ascii="Consolas" w:hAnsi="Consolas" w:cs="Consolas"/>
@@ -13421,25 +12609,7 @@
           <w:b/>
           <w:sz w:val="28"/>
         </w:rPr>
-        <w:t xml:space="preserve">: написать результат выполнения </w:t>
-      </w:r>
-      <w:proofErr w:type="gramStart"/>
-      <w:r>
-        <w:rPr>
-          <w:rFonts w:ascii="Times New Roman" w:hAnsi="Times New Roman" w:cs="Times New Roman"/>
-          <w:b/>
-          <w:sz w:val="28"/>
-        </w:rPr>
-        <w:t>инструкции  преобразования</w:t>
-      </w:r>
-      <w:proofErr w:type="gramEnd"/>
-      <w:r>
-        <w:rPr>
-          <w:rFonts w:ascii="Times New Roman" w:hAnsi="Times New Roman" w:cs="Times New Roman"/>
-          <w:b/>
-          <w:sz w:val="28"/>
-        </w:rPr>
-        <w:t xml:space="preserve"> в </w:t>
+        <w:t xml:space="preserve">: написать результат выполнения инструкции  преобразования в </w:t>
       </w:r>
       <w:r>
         <w:rPr>
@@ -13544,25 +12714,7 @@
                 <w:sz w:val="28"/>
                 <w:lang w:val="en-US"/>
               </w:rPr>
-              <w:t xml:space="preserve">as </w:t>
-            </w:r>
-            <w:proofErr w:type="gramStart"/>
-            <w:r>
-              <w:rPr>
-                <w:rFonts w:ascii="Times New Roman" w:hAnsi="Times New Roman" w:cs="Times New Roman"/>
-                <w:sz w:val="28"/>
-                <w:lang w:val="en-US"/>
-              </w:rPr>
-              <w:t>BINARY(</w:t>
-            </w:r>
-            <w:proofErr w:type="gramEnd"/>
-            <w:r>
-              <w:rPr>
-                <w:rFonts w:ascii="Times New Roman" w:hAnsi="Times New Roman" w:cs="Times New Roman"/>
-                <w:sz w:val="28"/>
-                <w:lang w:val="en-US"/>
-              </w:rPr>
-              <w:t>2)</w:t>
+              <w:t>as BINARY(2)</w:t>
             </w:r>
           </w:p>
           <w:p>
@@ -13625,25 +12777,7 @@
                 <w:sz w:val="28"/>
                 <w:lang w:val="en-US"/>
               </w:rPr>
-              <w:t xml:space="preserve">123456 as </w:t>
-            </w:r>
-            <w:proofErr w:type="gramStart"/>
-            <w:r>
-              <w:rPr>
-                <w:rFonts w:ascii="Times New Roman" w:hAnsi="Times New Roman" w:cs="Times New Roman"/>
-                <w:sz w:val="28"/>
-                <w:lang w:val="en-US"/>
-              </w:rPr>
-              <w:t>BINARY(</w:t>
-            </w:r>
-            <w:proofErr w:type="gramEnd"/>
-            <w:r>
-              <w:rPr>
-                <w:rFonts w:ascii="Times New Roman" w:hAnsi="Times New Roman" w:cs="Times New Roman"/>
-                <w:sz w:val="28"/>
-                <w:lang w:val="en-US"/>
-              </w:rPr>
-              <w:t>4)</w:t>
+              <w:t>123456 as BINARY(4)</w:t>
             </w:r>
           </w:p>
           <w:p>
@@ -13827,9 +12961,57 @@
                 <w:szCs w:val="19"/>
                 <w:lang w:val="en-US"/>
               </w:rPr>
+              <w:t xml:space="preserve"> test_createdb</w:t>
+            </w:r>
+            <w:r>
+              <w:rPr>
+                <w:rFonts w:ascii="Consolas" w:hAnsi="Consolas" w:cs="Consolas"/>
+                <w:color w:val="808080"/>
+                <w:sz w:val="19"/>
+                <w:szCs w:val="19"/>
+                <w:lang w:val="en-US"/>
+              </w:rPr>
+              <w:t>;</w:t>
+            </w:r>
+          </w:p>
+          <w:p>
+            <w:pPr>
+              <w:rPr>
+                <w:rFonts w:ascii="Times New Roman" w:hAnsi="Times New Roman" w:cs="Times New Roman"/>
+                <w:sz w:val="28"/>
+                <w:lang w:val="en-US"/>
+              </w:rPr>
+            </w:pPr>
+            <w:r>
+              <w:rPr>
+                <w:rFonts w:ascii="Consolas" w:hAnsi="Consolas" w:cs="Consolas"/>
+                <w:color w:val="0000FF"/>
+                <w:sz w:val="19"/>
+                <w:szCs w:val="19"/>
+                <w:lang w:val="en-US"/>
+              </w:rPr>
+              <w:t>CREATE</w:t>
+            </w:r>
+            <w:r>
+              <w:rPr>
+                <w:rFonts w:ascii="Consolas" w:hAnsi="Consolas" w:cs="Consolas"/>
+                <w:color w:val="000000"/>
+                <w:sz w:val="19"/>
+                <w:szCs w:val="19"/>
+                <w:lang w:val="en-US"/>
+              </w:rPr>
               <w:t xml:space="preserve"> </w:t>
             </w:r>
-            <w:proofErr w:type="spellStart"/>
+            <w:r>
+              <w:rPr>
+                <w:rFonts w:ascii="Consolas" w:hAnsi="Consolas" w:cs="Consolas"/>
+                <w:color w:val="0000FF"/>
+                <w:sz w:val="19"/>
+                <w:szCs w:val="19"/>
+                <w:lang w:val="en-US"/>
+              </w:rPr>
+              <w:t>TABLE</w:t>
+            </w:r>
             <w:r>
               <w:rPr>
                 <w:rFonts w:ascii="Consolas" w:hAnsi="Consolas" w:cs="Consolas"/>
@@ -13838,9 +13020,8 @@
                 <w:szCs w:val="19"/>
                 <w:lang w:val="en-US"/>
               </w:rPr>
-              <w:t>test_createdb</w:t>
-            </w:r>
-            <w:proofErr w:type="spellEnd"/>
+              <w:t xml:space="preserve"> task8</w:t>
+            </w:r>
             <w:r>
               <w:rPr>
                 <w:rFonts w:ascii="Consolas" w:hAnsi="Consolas" w:cs="Consolas"/>
@@ -13849,17 +13030,18 @@
                 <w:szCs w:val="19"/>
                 <w:lang w:val="en-US"/>
               </w:rPr>
-              <w:t>;</w:t>
-            </w:r>
-          </w:p>
-          <w:p>
-            <w:pPr>
-              <w:rPr>
-                <w:rFonts w:ascii="Times New Roman" w:hAnsi="Times New Roman" w:cs="Times New Roman"/>
-                <w:sz w:val="28"/>
-                <w:lang w:val="en-US"/>
-              </w:rPr>
-            </w:pPr>
+              <w:t>(</w:t>
+            </w:r>
+            <w:r>
+              <w:rPr>
+                <w:rFonts w:ascii="Consolas" w:hAnsi="Consolas" w:cs="Consolas"/>
+                <w:color w:val="000000"/>
+                <w:sz w:val="19"/>
+                <w:szCs w:val="19"/>
+                <w:lang w:val="en-US"/>
+              </w:rPr>
+              <w:t xml:space="preserve">stolb1 </w:t>
+            </w:r>
             <w:r>
               <w:rPr>
                 <w:rFonts w:ascii="Consolas" w:hAnsi="Consolas" w:cs="Consolas"/>
@@ -13868,7 +13050,17 @@
                 <w:szCs w:val="19"/>
                 <w:lang w:val="en-US"/>
               </w:rPr>
-              <w:t>CREATE</w:t>
+              <w:t>tinyint</w:t>
+            </w:r>
+            <w:r>
+              <w:rPr>
+                <w:rFonts w:ascii="Consolas" w:hAnsi="Consolas" w:cs="Consolas"/>
+                <w:color w:val="808080"/>
+                <w:sz w:val="19"/>
+                <w:szCs w:val="19"/>
+                <w:lang w:val="en-US"/>
+              </w:rPr>
+              <w:t>,</w:t>
             </w:r>
             <w:r>
               <w:rPr>
@@ -13878,7 +13070,7 @@
                 <w:szCs w:val="19"/>
                 <w:lang w:val="en-US"/>
               </w:rPr>
-              <w:t xml:space="preserve"> </w:t>
+              <w:t xml:space="preserve"> stolb2 </w:t>
             </w:r>
             <w:r>
               <w:rPr>
@@ -13888,7 +13080,17 @@
                 <w:szCs w:val="19"/>
                 <w:lang w:val="en-US"/>
               </w:rPr>
-              <w:t>TABLE</w:t>
+              <w:t>float</w:t>
+            </w:r>
+            <w:r>
+              <w:rPr>
+                <w:rFonts w:ascii="Consolas" w:hAnsi="Consolas" w:cs="Consolas"/>
+                <w:color w:val="808080"/>
+                <w:sz w:val="19"/>
+                <w:szCs w:val="19"/>
+                <w:lang w:val="en-US"/>
+              </w:rPr>
+              <w:t>,</w:t>
             </w:r>
             <w:r>
               <w:rPr>
@@ -13898,7 +13100,17 @@
                 <w:szCs w:val="19"/>
                 <w:lang w:val="en-US"/>
               </w:rPr>
-              <w:t xml:space="preserve"> task8</w:t>
+              <w:t xml:space="preserve"> stolb3 </w:t>
+            </w:r>
+            <w:r>
+              <w:rPr>
+                <w:rFonts w:ascii="Consolas" w:hAnsi="Consolas" w:cs="Consolas"/>
+                <w:color w:val="0000FF"/>
+                <w:sz w:val="19"/>
+                <w:szCs w:val="19"/>
+                <w:lang w:val="en-US"/>
+              </w:rPr>
+              <w:t>date</w:t>
             </w:r>
             <w:r>
               <w:rPr>
@@ -13908,132 +13120,38 @@
                 <w:szCs w:val="19"/>
                 <w:lang w:val="en-US"/>
               </w:rPr>
+              <w:t>,</w:t>
+            </w:r>
+            <w:r>
+              <w:rPr>
+                <w:rFonts w:ascii="Consolas" w:hAnsi="Consolas" w:cs="Consolas"/>
+                <w:color w:val="000000"/>
+                <w:sz w:val="19"/>
+                <w:szCs w:val="19"/>
+                <w:lang w:val="en-US"/>
+              </w:rPr>
+              <w:t xml:space="preserve"> stolb4 </w:t>
+            </w:r>
+            <w:r>
+              <w:rPr>
+                <w:rFonts w:ascii="Consolas" w:hAnsi="Consolas" w:cs="Consolas"/>
+                <w:color w:val="0000FF"/>
+                <w:sz w:val="19"/>
+                <w:szCs w:val="19"/>
+                <w:lang w:val="en-US"/>
+              </w:rPr>
+              <w:t>char</w:t>
+            </w:r>
+            <w:r>
+              <w:rPr>
+                <w:rFonts w:ascii="Consolas" w:hAnsi="Consolas" w:cs="Consolas"/>
+                <w:color w:val="808080"/>
+                <w:sz w:val="19"/>
+                <w:szCs w:val="19"/>
+                <w:lang w:val="en-US"/>
+              </w:rPr>
               <w:t>(</w:t>
             </w:r>
-            <w:r>
-              <w:rPr>
-                <w:rFonts w:ascii="Consolas" w:hAnsi="Consolas" w:cs="Consolas"/>
-                <w:color w:val="000000"/>
-                <w:sz w:val="19"/>
-                <w:szCs w:val="19"/>
-                <w:lang w:val="en-US"/>
-              </w:rPr>
-              <w:t xml:space="preserve">stolb1 </w:t>
-            </w:r>
-            <w:proofErr w:type="spellStart"/>
-            <w:r>
-              <w:rPr>
-                <w:rFonts w:ascii="Consolas" w:hAnsi="Consolas" w:cs="Consolas"/>
-                <w:color w:val="0000FF"/>
-                <w:sz w:val="19"/>
-                <w:szCs w:val="19"/>
-                <w:lang w:val="en-US"/>
-              </w:rPr>
-              <w:t>tinyint</w:t>
-            </w:r>
-            <w:proofErr w:type="spellEnd"/>
-            <w:r>
-              <w:rPr>
-                <w:rFonts w:ascii="Consolas" w:hAnsi="Consolas" w:cs="Consolas"/>
-                <w:color w:val="808080"/>
-                <w:sz w:val="19"/>
-                <w:szCs w:val="19"/>
-                <w:lang w:val="en-US"/>
-              </w:rPr>
-              <w:t>,</w:t>
-            </w:r>
-            <w:r>
-              <w:rPr>
-                <w:rFonts w:ascii="Consolas" w:hAnsi="Consolas" w:cs="Consolas"/>
-                <w:color w:val="000000"/>
-                <w:sz w:val="19"/>
-                <w:szCs w:val="19"/>
-                <w:lang w:val="en-US"/>
-              </w:rPr>
-              <w:t xml:space="preserve"> stolb2 </w:t>
-            </w:r>
-            <w:r>
-              <w:rPr>
-                <w:rFonts w:ascii="Consolas" w:hAnsi="Consolas" w:cs="Consolas"/>
-                <w:color w:val="0000FF"/>
-                <w:sz w:val="19"/>
-                <w:szCs w:val="19"/>
-                <w:lang w:val="en-US"/>
-              </w:rPr>
-              <w:t>float</w:t>
-            </w:r>
-            <w:r>
-              <w:rPr>
-                <w:rFonts w:ascii="Consolas" w:hAnsi="Consolas" w:cs="Consolas"/>
-                <w:color w:val="808080"/>
-                <w:sz w:val="19"/>
-                <w:szCs w:val="19"/>
-                <w:lang w:val="en-US"/>
-              </w:rPr>
-              <w:t>,</w:t>
-            </w:r>
-            <w:r>
-              <w:rPr>
-                <w:rFonts w:ascii="Consolas" w:hAnsi="Consolas" w:cs="Consolas"/>
-                <w:color w:val="000000"/>
-                <w:sz w:val="19"/>
-                <w:szCs w:val="19"/>
-                <w:lang w:val="en-US"/>
-              </w:rPr>
-              <w:t xml:space="preserve"> stolb3 </w:t>
-            </w:r>
-            <w:r>
-              <w:rPr>
-                <w:rFonts w:ascii="Consolas" w:hAnsi="Consolas" w:cs="Consolas"/>
-                <w:color w:val="0000FF"/>
-                <w:sz w:val="19"/>
-                <w:szCs w:val="19"/>
-                <w:lang w:val="en-US"/>
-              </w:rPr>
-              <w:t>date</w:t>
-            </w:r>
-            <w:r>
-              <w:rPr>
-                <w:rFonts w:ascii="Consolas" w:hAnsi="Consolas" w:cs="Consolas"/>
-                <w:color w:val="808080"/>
-                <w:sz w:val="19"/>
-                <w:szCs w:val="19"/>
-                <w:lang w:val="en-US"/>
-              </w:rPr>
-              <w:t>,</w:t>
-            </w:r>
-            <w:r>
-              <w:rPr>
-                <w:rFonts w:ascii="Consolas" w:hAnsi="Consolas" w:cs="Consolas"/>
-                <w:color w:val="000000"/>
-                <w:sz w:val="19"/>
-                <w:szCs w:val="19"/>
-                <w:lang w:val="en-US"/>
-              </w:rPr>
-              <w:t xml:space="preserve"> stolb4 </w:t>
-            </w:r>
-            <w:proofErr w:type="gramStart"/>
-            <w:r>
-              <w:rPr>
-                <w:rFonts w:ascii="Consolas" w:hAnsi="Consolas" w:cs="Consolas"/>
-                <w:color w:val="0000FF"/>
-                <w:sz w:val="19"/>
-                <w:szCs w:val="19"/>
-                <w:lang w:val="en-US"/>
-              </w:rPr>
-              <w:t>char</w:t>
-            </w:r>
-            <w:r>
-              <w:rPr>
-                <w:rFonts w:ascii="Consolas" w:hAnsi="Consolas" w:cs="Consolas"/>
-                <w:color w:val="808080"/>
-                <w:sz w:val="19"/>
-                <w:szCs w:val="19"/>
-                <w:lang w:val="en-US"/>
-              </w:rPr>
-              <w:t>(</w:t>
-            </w:r>
-            <w:proofErr w:type="gramEnd"/>
             <w:r>
               <w:rPr>
                 <w:rFonts w:ascii="Consolas" w:hAnsi="Consolas" w:cs="Consolas"/>
@@ -14184,7 +13302,6 @@
               </w:rPr>
               <w:t xml:space="preserve"> task8 </w:t>
             </w:r>
-            <w:proofErr w:type="gramStart"/>
             <w:r>
               <w:rPr>
                 <w:rFonts w:ascii="Consolas" w:hAnsi="Consolas" w:cs="Consolas"/>
@@ -14205,7 +13322,6 @@
               </w:rPr>
               <w:t>(</w:t>
             </w:r>
-            <w:proofErr w:type="gramEnd"/>
             <w:r>
               <w:rPr>
                 <w:rFonts w:ascii="Consolas" w:hAnsi="Consolas" w:cs="Consolas"/>
@@ -14355,7 +13471,6 @@
               </w:rPr>
               <w:t xml:space="preserve"> task8 </w:t>
             </w:r>
-            <w:proofErr w:type="gramStart"/>
             <w:r>
               <w:rPr>
                 <w:rFonts w:ascii="Consolas" w:hAnsi="Consolas" w:cs="Consolas"/>
@@ -14376,7 +13491,6 @@
               </w:rPr>
               <w:t>(</w:t>
             </w:r>
-            <w:proofErr w:type="gramEnd"/>
             <w:r>
               <w:rPr>
                 <w:rFonts w:ascii="Consolas" w:hAnsi="Consolas" w:cs="Consolas"/>
@@ -14652,7 +13766,6 @@
               </w:rPr>
               <w:t xml:space="preserve"> task8 </w:t>
             </w:r>
-            <w:proofErr w:type="gramStart"/>
             <w:r>
               <w:rPr>
                 <w:rFonts w:ascii="Consolas" w:hAnsi="Consolas" w:cs="Consolas"/>
@@ -14673,7 +13786,6 @@
               </w:rPr>
               <w:t>(</w:t>
             </w:r>
-            <w:proofErr w:type="gramEnd"/>
             <w:r>
               <w:rPr>
                 <w:rFonts w:ascii="Consolas" w:hAnsi="Consolas" w:cs="Consolas"/>
@@ -14762,29 +13874,7 @@
                 <w:szCs w:val="19"/>
                 <w:lang w:val="en-US"/>
               </w:rPr>
-              <w:t xml:space="preserve"> //256 &gt; </w:t>
-            </w:r>
-            <w:proofErr w:type="spellStart"/>
-            <w:r>
-              <w:rPr>
-                <w:rFonts w:ascii="Consolas" w:hAnsi="Consolas" w:cs="Consolas"/>
-                <w:color w:val="808080"/>
-                <w:sz w:val="19"/>
-                <w:szCs w:val="19"/>
-                <w:lang w:val="en-US"/>
-              </w:rPr>
-              <w:t>tinyint</w:t>
-            </w:r>
-            <w:proofErr w:type="spellEnd"/>
-            <w:r>
-              <w:rPr>
-                <w:rFonts w:ascii="Consolas" w:hAnsi="Consolas" w:cs="Consolas"/>
-                <w:color w:val="808080"/>
-                <w:sz w:val="19"/>
-                <w:szCs w:val="19"/>
-                <w:lang w:val="en-US"/>
-              </w:rPr>
-              <w:t>(max=255)</w:t>
+              <w:t xml:space="preserve"> //256 &gt; tinyint(max=255)</w:t>
             </w:r>
           </w:p>
         </w:tc>
@@ -14855,7 +13945,6 @@
               </w:rPr>
               <w:t xml:space="preserve"> task8 </w:t>
             </w:r>
-            <w:proofErr w:type="gramStart"/>
             <w:r>
               <w:rPr>
                 <w:rFonts w:ascii="Consolas" w:hAnsi="Consolas" w:cs="Consolas"/>
@@ -14876,7 +13965,6 @@
               </w:rPr>
               <w:t>(</w:t>
             </w:r>
-            <w:proofErr w:type="gramEnd"/>
             <w:r>
               <w:rPr>
                 <w:rFonts w:ascii="Consolas" w:hAnsi="Consolas" w:cs="Consolas"/>
@@ -14965,29 +14053,7 @@
                 <w:szCs w:val="19"/>
                 <w:lang w:val="en-US"/>
               </w:rPr>
-              <w:t xml:space="preserve"> //256 &gt; </w:t>
-            </w:r>
-            <w:proofErr w:type="spellStart"/>
-            <w:r>
-              <w:rPr>
-                <w:rFonts w:ascii="Consolas" w:hAnsi="Consolas" w:cs="Consolas"/>
-                <w:color w:val="808080"/>
-                <w:sz w:val="19"/>
-                <w:szCs w:val="19"/>
-                <w:lang w:val="en-US"/>
-              </w:rPr>
-              <w:t>tinyint</w:t>
-            </w:r>
-            <w:proofErr w:type="spellEnd"/>
-            <w:r>
-              <w:rPr>
-                <w:rFonts w:ascii="Consolas" w:hAnsi="Consolas" w:cs="Consolas"/>
-                <w:color w:val="808080"/>
-                <w:sz w:val="19"/>
-                <w:szCs w:val="19"/>
-                <w:lang w:val="en-US"/>
-              </w:rPr>
-              <w:t>(max=255)</w:t>
+              <w:t xml:space="preserve"> //256 &gt; tinyint(max=255)</w:t>
             </w:r>
           </w:p>
         </w:tc>
@@ -15237,9 +14303,57 @@
                 <w:szCs w:val="19"/>
                 <w:lang w:val="en-US"/>
               </w:rPr>
+              <w:t xml:space="preserve"> test_createdb</w:t>
+            </w:r>
+            <w:r>
+              <w:rPr>
+                <w:rFonts w:ascii="Consolas" w:hAnsi="Consolas" w:cs="Consolas"/>
+                <w:color w:val="808080"/>
+                <w:sz w:val="19"/>
+                <w:szCs w:val="19"/>
+                <w:lang w:val="en-US"/>
+              </w:rPr>
+              <w:t>;</w:t>
+            </w:r>
+          </w:p>
+          <w:p>
+            <w:pPr>
+              <w:rPr>
+                <w:rFonts w:ascii="Times New Roman" w:hAnsi="Times New Roman" w:cs="Times New Roman"/>
+                <w:sz w:val="28"/>
+                <w:lang w:val="en-US"/>
+              </w:rPr>
+            </w:pPr>
+            <w:r>
+              <w:rPr>
+                <w:rFonts w:ascii="Consolas" w:hAnsi="Consolas" w:cs="Consolas"/>
+                <w:color w:val="0000FF"/>
+                <w:sz w:val="19"/>
+                <w:szCs w:val="19"/>
+                <w:lang w:val="en-US"/>
+              </w:rPr>
+              <w:t>CREATE</w:t>
+            </w:r>
+            <w:r>
+              <w:rPr>
+                <w:rFonts w:ascii="Consolas" w:hAnsi="Consolas" w:cs="Consolas"/>
+                <w:color w:val="000000"/>
+                <w:sz w:val="19"/>
+                <w:szCs w:val="19"/>
+                <w:lang w:val="en-US"/>
+              </w:rPr>
               <w:t xml:space="preserve"> </w:t>
             </w:r>
-            <w:proofErr w:type="spellStart"/>
+            <w:r>
+              <w:rPr>
+                <w:rFonts w:ascii="Consolas" w:hAnsi="Consolas" w:cs="Consolas"/>
+                <w:color w:val="0000FF"/>
+                <w:sz w:val="19"/>
+                <w:szCs w:val="19"/>
+                <w:lang w:val="en-US"/>
+              </w:rPr>
+              <w:t>TABLE</w:t>
+            </w:r>
             <w:r>
               <w:rPr>
                 <w:rFonts w:ascii="Consolas" w:hAnsi="Consolas" w:cs="Consolas"/>
@@ -15248,9 +14362,8 @@
                 <w:szCs w:val="19"/>
                 <w:lang w:val="en-US"/>
               </w:rPr>
-              <w:t>test_createdb</w:t>
-            </w:r>
-            <w:proofErr w:type="spellEnd"/>
+              <w:t xml:space="preserve"> task9</w:t>
+            </w:r>
             <w:r>
               <w:rPr>
                 <w:rFonts w:ascii="Consolas" w:hAnsi="Consolas" w:cs="Consolas"/>
@@ -15259,17 +14372,18 @@
                 <w:szCs w:val="19"/>
                 <w:lang w:val="en-US"/>
               </w:rPr>
-              <w:t>;</w:t>
-            </w:r>
-          </w:p>
-          <w:p>
-            <w:pPr>
-              <w:rPr>
-                <w:rFonts w:ascii="Times New Roman" w:hAnsi="Times New Roman" w:cs="Times New Roman"/>
-                <w:sz w:val="28"/>
-                <w:lang w:val="en-US"/>
-              </w:rPr>
-            </w:pPr>
+              <w:t>(</w:t>
+            </w:r>
+            <w:r>
+              <w:rPr>
+                <w:rFonts w:ascii="Consolas" w:hAnsi="Consolas" w:cs="Consolas"/>
+                <w:color w:val="000000"/>
+                <w:sz w:val="19"/>
+                <w:szCs w:val="19"/>
+                <w:lang w:val="en-US"/>
+              </w:rPr>
+              <w:t xml:space="preserve">first1 </w:t>
+            </w:r>
             <w:r>
               <w:rPr>
                 <w:rFonts w:ascii="Consolas" w:hAnsi="Consolas" w:cs="Consolas"/>
@@ -15278,7 +14392,7 @@
                 <w:szCs w:val="19"/>
                 <w:lang w:val="en-US"/>
               </w:rPr>
-              <w:t>CREATE</w:t>
+              <w:t>int</w:t>
             </w:r>
             <w:r>
               <w:rPr>
@@ -15293,12 +14407,52 @@
             <w:r>
               <w:rPr>
                 <w:rFonts w:ascii="Consolas" w:hAnsi="Consolas" w:cs="Consolas"/>
+                <w:color w:val="808080"/>
+                <w:sz w:val="19"/>
+                <w:szCs w:val="19"/>
+                <w:lang w:val="en-US"/>
+              </w:rPr>
+              <w:t>NOT</w:t>
+            </w:r>
+            <w:r>
+              <w:rPr>
+                <w:rFonts w:ascii="Consolas" w:hAnsi="Consolas" w:cs="Consolas"/>
+                <w:color w:val="000000"/>
+                <w:sz w:val="19"/>
+                <w:szCs w:val="19"/>
+                <w:lang w:val="en-US"/>
+              </w:rPr>
+              <w:t xml:space="preserve"> </w:t>
+            </w:r>
+            <w:r>
+              <w:rPr>
+                <w:rFonts w:ascii="Consolas" w:hAnsi="Consolas" w:cs="Consolas"/>
+                <w:color w:val="808080"/>
+                <w:sz w:val="19"/>
+                <w:szCs w:val="19"/>
+                <w:lang w:val="en-US"/>
+              </w:rPr>
+              <w:t>NULL</w:t>
+            </w:r>
+            <w:r>
+              <w:rPr>
+                <w:rFonts w:ascii="Consolas" w:hAnsi="Consolas" w:cs="Consolas"/>
+                <w:color w:val="000000"/>
+                <w:sz w:val="19"/>
+                <w:szCs w:val="19"/>
+                <w:lang w:val="en-US"/>
+              </w:rPr>
+              <w:t xml:space="preserve"> </w:t>
+            </w:r>
+            <w:r>
+              <w:rPr>
+                <w:rFonts w:ascii="Consolas" w:hAnsi="Consolas" w:cs="Consolas"/>
                 <w:color w:val="0000FF"/>
                 <w:sz w:val="19"/>
                 <w:szCs w:val="19"/>
                 <w:lang w:val="en-US"/>
               </w:rPr>
-              <w:t>TABLE</w:t>
+              <w:t>PRIMARY</w:t>
             </w:r>
             <w:r>
               <w:rPr>
@@ -15308,7 +14462,17 @@
                 <w:szCs w:val="19"/>
                 <w:lang w:val="en-US"/>
               </w:rPr>
-              <w:t xml:space="preserve"> task9</w:t>
+              <w:t xml:space="preserve"> </w:t>
+            </w:r>
+            <w:r>
+              <w:rPr>
+                <w:rFonts w:ascii="Consolas" w:hAnsi="Consolas" w:cs="Consolas"/>
+                <w:color w:val="0000FF"/>
+                <w:sz w:val="19"/>
+                <w:szCs w:val="19"/>
+                <w:lang w:val="en-US"/>
+              </w:rPr>
+              <w:t>KEY</w:t>
             </w:r>
             <w:r>
               <w:rPr>
@@ -15320,118 +14484,6 @@
               </w:rPr>
               <w:t>(</w:t>
             </w:r>
-            <w:r>
-              <w:rPr>
-                <w:rFonts w:ascii="Consolas" w:hAnsi="Consolas" w:cs="Consolas"/>
-                <w:color w:val="000000"/>
-                <w:sz w:val="19"/>
-                <w:szCs w:val="19"/>
-                <w:lang w:val="en-US"/>
-              </w:rPr>
-              <w:t xml:space="preserve">first1 </w:t>
-            </w:r>
-            <w:r>
-              <w:rPr>
-                <w:rFonts w:ascii="Consolas" w:hAnsi="Consolas" w:cs="Consolas"/>
-                <w:color w:val="0000FF"/>
-                <w:sz w:val="19"/>
-                <w:szCs w:val="19"/>
-                <w:lang w:val="en-US"/>
-              </w:rPr>
-              <w:t>int</w:t>
-            </w:r>
-            <w:r>
-              <w:rPr>
-                <w:rFonts w:ascii="Consolas" w:hAnsi="Consolas" w:cs="Consolas"/>
-                <w:color w:val="000000"/>
-                <w:sz w:val="19"/>
-                <w:szCs w:val="19"/>
-                <w:lang w:val="en-US"/>
-              </w:rPr>
-              <w:t xml:space="preserve"> </w:t>
-            </w:r>
-            <w:r>
-              <w:rPr>
-                <w:rFonts w:ascii="Consolas" w:hAnsi="Consolas" w:cs="Consolas"/>
-                <w:color w:val="808080"/>
-                <w:sz w:val="19"/>
-                <w:szCs w:val="19"/>
-                <w:lang w:val="en-US"/>
-              </w:rPr>
-              <w:t>NOT</w:t>
-            </w:r>
-            <w:r>
-              <w:rPr>
-                <w:rFonts w:ascii="Consolas" w:hAnsi="Consolas" w:cs="Consolas"/>
-                <w:color w:val="000000"/>
-                <w:sz w:val="19"/>
-                <w:szCs w:val="19"/>
-                <w:lang w:val="en-US"/>
-              </w:rPr>
-              <w:t xml:space="preserve"> </w:t>
-            </w:r>
-            <w:r>
-              <w:rPr>
-                <w:rFonts w:ascii="Consolas" w:hAnsi="Consolas" w:cs="Consolas"/>
-                <w:color w:val="808080"/>
-                <w:sz w:val="19"/>
-                <w:szCs w:val="19"/>
-                <w:lang w:val="en-US"/>
-              </w:rPr>
-              <w:t>NULL</w:t>
-            </w:r>
-            <w:r>
-              <w:rPr>
-                <w:rFonts w:ascii="Consolas" w:hAnsi="Consolas" w:cs="Consolas"/>
-                <w:color w:val="000000"/>
-                <w:sz w:val="19"/>
-                <w:szCs w:val="19"/>
-                <w:lang w:val="en-US"/>
-              </w:rPr>
-              <w:t xml:space="preserve"> </w:t>
-            </w:r>
-            <w:r>
-              <w:rPr>
-                <w:rFonts w:ascii="Consolas" w:hAnsi="Consolas" w:cs="Consolas"/>
-                <w:color w:val="0000FF"/>
-                <w:sz w:val="19"/>
-                <w:szCs w:val="19"/>
-                <w:lang w:val="en-US"/>
-              </w:rPr>
-              <w:t>PRIMARY</w:t>
-            </w:r>
-            <w:r>
-              <w:rPr>
-                <w:rFonts w:ascii="Consolas" w:hAnsi="Consolas" w:cs="Consolas"/>
-                <w:color w:val="000000"/>
-                <w:sz w:val="19"/>
-                <w:szCs w:val="19"/>
-                <w:lang w:val="en-US"/>
-              </w:rPr>
-              <w:t xml:space="preserve"> </w:t>
-            </w:r>
-            <w:proofErr w:type="gramStart"/>
-            <w:r>
-              <w:rPr>
-                <w:rFonts w:ascii="Consolas" w:hAnsi="Consolas" w:cs="Consolas"/>
-                <w:color w:val="0000FF"/>
-                <w:sz w:val="19"/>
-                <w:szCs w:val="19"/>
-                <w:lang w:val="en-US"/>
-              </w:rPr>
-              <w:t>KEY</w:t>
-            </w:r>
-            <w:r>
-              <w:rPr>
-                <w:rFonts w:ascii="Consolas" w:hAnsi="Consolas" w:cs="Consolas"/>
-                <w:color w:val="808080"/>
-                <w:sz w:val="19"/>
-                <w:szCs w:val="19"/>
-                <w:lang w:val="en-US"/>
-              </w:rPr>
-              <w:t>(</w:t>
-            </w:r>
-            <w:proofErr w:type="gramEnd"/>
             <w:r>
               <w:rPr>
                 <w:rFonts w:ascii="Consolas" w:hAnsi="Consolas" w:cs="Consolas"/>
@@ -15670,9 +14722,57 @@
                 <w:szCs w:val="19"/>
                 <w:lang w:val="en-US"/>
               </w:rPr>
+              <w:t xml:space="preserve"> test_createdb</w:t>
+            </w:r>
+            <w:r>
+              <w:rPr>
+                <w:rFonts w:ascii="Consolas" w:hAnsi="Consolas" w:cs="Consolas"/>
+                <w:color w:val="808080"/>
+                <w:sz w:val="19"/>
+                <w:szCs w:val="19"/>
+                <w:lang w:val="en-US"/>
+              </w:rPr>
+              <w:t>;</w:t>
+            </w:r>
+          </w:p>
+          <w:p>
+            <w:pPr>
+              <w:rPr>
+                <w:rFonts w:ascii="Times New Roman" w:hAnsi="Times New Roman" w:cs="Times New Roman"/>
+                <w:sz w:val="28"/>
+                <w:lang w:val="en-US"/>
+              </w:rPr>
+            </w:pPr>
+            <w:r>
+              <w:rPr>
+                <w:rFonts w:ascii="Consolas" w:hAnsi="Consolas" w:cs="Consolas"/>
+                <w:color w:val="0000FF"/>
+                <w:sz w:val="19"/>
+                <w:szCs w:val="19"/>
+                <w:lang w:val="en-US"/>
+              </w:rPr>
+              <w:t>CREATE</w:t>
+            </w:r>
+            <w:r>
+              <w:rPr>
+                <w:rFonts w:ascii="Consolas" w:hAnsi="Consolas" w:cs="Consolas"/>
+                <w:color w:val="000000"/>
+                <w:sz w:val="19"/>
+                <w:szCs w:val="19"/>
+                <w:lang w:val="en-US"/>
+              </w:rPr>
               <w:t xml:space="preserve"> </w:t>
             </w:r>
-            <w:proofErr w:type="spellStart"/>
+            <w:r>
+              <w:rPr>
+                <w:rFonts w:ascii="Consolas" w:hAnsi="Consolas" w:cs="Consolas"/>
+                <w:color w:val="0000FF"/>
+                <w:sz w:val="19"/>
+                <w:szCs w:val="19"/>
+                <w:lang w:val="en-US"/>
+              </w:rPr>
+              <w:t>TABLE</w:t>
+            </w:r>
             <w:r>
               <w:rPr>
                 <w:rFonts w:ascii="Consolas" w:hAnsi="Consolas" w:cs="Consolas"/>
@@ -15681,9 +14781,8 @@
                 <w:szCs w:val="19"/>
                 <w:lang w:val="en-US"/>
               </w:rPr>
-              <w:t>test_createdb</w:t>
-            </w:r>
-            <w:proofErr w:type="spellEnd"/>
+              <w:t xml:space="preserve"> task10</w:t>
+            </w:r>
             <w:r>
               <w:rPr>
                 <w:rFonts w:ascii="Consolas" w:hAnsi="Consolas" w:cs="Consolas"/>
@@ -15692,17 +14791,18 @@
                 <w:szCs w:val="19"/>
                 <w:lang w:val="en-US"/>
               </w:rPr>
-              <w:t>;</w:t>
-            </w:r>
-          </w:p>
-          <w:p>
-            <w:pPr>
-              <w:rPr>
-                <w:rFonts w:ascii="Times New Roman" w:hAnsi="Times New Roman" w:cs="Times New Roman"/>
-                <w:sz w:val="28"/>
-                <w:lang w:val="en-US"/>
-              </w:rPr>
-            </w:pPr>
+              <w:t>(</w:t>
+            </w:r>
+            <w:r>
+              <w:rPr>
+                <w:rFonts w:ascii="Consolas" w:hAnsi="Consolas" w:cs="Consolas"/>
+                <w:color w:val="000000"/>
+                <w:sz w:val="19"/>
+                <w:szCs w:val="19"/>
+                <w:lang w:val="en-US"/>
+              </w:rPr>
+              <w:t xml:space="preserve">first1 </w:t>
+            </w:r>
             <w:r>
               <w:rPr>
                 <w:rFonts w:ascii="Consolas" w:hAnsi="Consolas" w:cs="Consolas"/>
@@ -15711,7 +14811,7 @@
                 <w:szCs w:val="19"/>
                 <w:lang w:val="en-US"/>
               </w:rPr>
-              <w:t>CREATE</w:t>
+              <w:t>int</w:t>
             </w:r>
             <w:r>
               <w:rPr>
@@ -15726,12 +14826,82 @@
             <w:r>
               <w:rPr>
                 <w:rFonts w:ascii="Consolas" w:hAnsi="Consolas" w:cs="Consolas"/>
+                <w:color w:val="808080"/>
+                <w:sz w:val="19"/>
+                <w:szCs w:val="19"/>
+                <w:lang w:val="en-US"/>
+              </w:rPr>
+              <w:t>NOT</w:t>
+            </w:r>
+            <w:r>
+              <w:rPr>
+                <w:rFonts w:ascii="Consolas" w:hAnsi="Consolas" w:cs="Consolas"/>
+                <w:color w:val="000000"/>
+                <w:sz w:val="19"/>
+                <w:szCs w:val="19"/>
+                <w:lang w:val="en-US"/>
+              </w:rPr>
+              <w:t xml:space="preserve"> </w:t>
+            </w:r>
+            <w:r>
+              <w:rPr>
+                <w:rFonts w:ascii="Consolas" w:hAnsi="Consolas" w:cs="Consolas"/>
+                <w:color w:val="808080"/>
+                <w:sz w:val="19"/>
+                <w:szCs w:val="19"/>
+                <w:lang w:val="en-US"/>
+              </w:rPr>
+              <w:t>NULL</w:t>
+            </w:r>
+            <w:r>
+              <w:rPr>
+                <w:rFonts w:ascii="Consolas" w:hAnsi="Consolas" w:cs="Consolas"/>
+                <w:color w:val="000000"/>
+                <w:sz w:val="19"/>
+                <w:szCs w:val="19"/>
+                <w:lang w:val="en-US"/>
+              </w:rPr>
+              <w:t xml:space="preserve"> </w:t>
+            </w:r>
+            <w:r>
+              <w:rPr>
+                <w:rFonts w:ascii="Consolas" w:hAnsi="Consolas" w:cs="Consolas"/>
+                <w:color w:val="808080"/>
+                <w:sz w:val="19"/>
+                <w:szCs w:val="19"/>
+                <w:lang w:val="en-US"/>
+              </w:rPr>
+              <w:t>,</w:t>
+            </w:r>
+            <w:r>
+              <w:rPr>
+                <w:rFonts w:ascii="Consolas" w:hAnsi="Consolas" w:cs="Consolas"/>
+                <w:color w:val="000000"/>
+                <w:sz w:val="19"/>
+                <w:szCs w:val="19"/>
+                <w:lang w:val="en-US"/>
+              </w:rPr>
+              <w:t xml:space="preserve"> first2 </w:t>
+            </w:r>
+            <w:r>
+              <w:rPr>
+                <w:rFonts w:ascii="Consolas" w:hAnsi="Consolas" w:cs="Consolas"/>
                 <w:color w:val="0000FF"/>
                 <w:sz w:val="19"/>
                 <w:szCs w:val="19"/>
                 <w:lang w:val="en-US"/>
               </w:rPr>
-              <w:t>TABLE</w:t>
+              <w:t>char</w:t>
+            </w:r>
+            <w:r>
+              <w:rPr>
+                <w:rFonts w:ascii="Consolas" w:hAnsi="Consolas" w:cs="Consolas"/>
+                <w:color w:val="808080"/>
+                <w:sz w:val="19"/>
+                <w:szCs w:val="19"/>
+                <w:lang w:val="en-US"/>
+              </w:rPr>
+              <w:t>(</w:t>
             </w:r>
             <w:r>
               <w:rPr>
@@ -15741,7 +14911,7 @@
                 <w:szCs w:val="19"/>
                 <w:lang w:val="en-US"/>
               </w:rPr>
-              <w:t xml:space="preserve"> task10</w:t>
+              <w:t>20</w:t>
             </w:r>
             <w:r>
               <w:rPr>
@@ -15751,7 +14921,7 @@
                 <w:szCs w:val="19"/>
                 <w:lang w:val="en-US"/>
               </w:rPr>
-              <w:t>(</w:t>
+              <w:t>)</w:t>
             </w:r>
             <w:r>
               <w:rPr>
@@ -15761,7 +14931,47 @@
                 <w:szCs w:val="19"/>
                 <w:lang w:val="en-US"/>
               </w:rPr>
-              <w:t xml:space="preserve">first1 </w:t>
+              <w:t xml:space="preserve"> </w:t>
+            </w:r>
+            <w:r>
+              <w:rPr>
+                <w:rFonts w:ascii="Consolas" w:hAnsi="Consolas" w:cs="Consolas"/>
+                <w:color w:val="808080"/>
+                <w:sz w:val="19"/>
+                <w:szCs w:val="19"/>
+                <w:lang w:val="en-US"/>
+              </w:rPr>
+              <w:t>NOT</w:t>
+            </w:r>
+            <w:r>
+              <w:rPr>
+                <w:rFonts w:ascii="Consolas" w:hAnsi="Consolas" w:cs="Consolas"/>
+                <w:color w:val="000000"/>
+                <w:sz w:val="19"/>
+                <w:szCs w:val="19"/>
+                <w:lang w:val="en-US"/>
+              </w:rPr>
+              <w:t xml:space="preserve"> </w:t>
+            </w:r>
+            <w:r>
+              <w:rPr>
+                <w:rFonts w:ascii="Consolas" w:hAnsi="Consolas" w:cs="Consolas"/>
+                <w:color w:val="808080"/>
+                <w:sz w:val="19"/>
+                <w:szCs w:val="19"/>
+                <w:lang w:val="en-US"/>
+              </w:rPr>
+              <w:t>NULL,</w:t>
+            </w:r>
+            <w:r>
+              <w:rPr>
+                <w:rFonts w:ascii="Consolas" w:hAnsi="Consolas" w:cs="Consolas"/>
+                <w:color w:val="000000"/>
+                <w:sz w:val="19"/>
+                <w:szCs w:val="19"/>
+                <w:lang w:val="en-US"/>
+              </w:rPr>
+              <w:t xml:space="preserve"> first3 </w:t>
             </w:r>
             <w:r>
               <w:rPr>
@@ -15771,7 +14981,7 @@
                 <w:szCs w:val="19"/>
                 <w:lang w:val="en-US"/>
               </w:rPr>
-              <w:t>int</w:t>
+              <w:t>date</w:t>
             </w:r>
             <w:r>
               <w:rPr>
@@ -15781,6 +14991,26 @@
                 <w:szCs w:val="19"/>
                 <w:lang w:val="en-US"/>
               </w:rPr>
+              <w:t xml:space="preserve">  </w:t>
+            </w:r>
+            <w:r>
+              <w:rPr>
+                <w:rFonts w:ascii="Consolas" w:hAnsi="Consolas" w:cs="Consolas"/>
+                <w:color w:val="808080"/>
+                <w:sz w:val="19"/>
+                <w:szCs w:val="19"/>
+                <w:lang w:val="en-US"/>
+              </w:rPr>
+              <w:t>NOT</w:t>
+            </w:r>
+            <w:r>
+              <w:rPr>
+                <w:rFonts w:ascii="Consolas" w:hAnsi="Consolas" w:cs="Consolas"/>
+                <w:color w:val="000000"/>
+                <w:sz w:val="19"/>
+                <w:szCs w:val="19"/>
+                <w:lang w:val="en-US"/>
+              </w:rPr>
               <w:t xml:space="preserve"> </w:t>
             </w:r>
             <w:r>
@@ -15791,7 +15021,7 @@
                 <w:szCs w:val="19"/>
                 <w:lang w:val="en-US"/>
               </w:rPr>
-              <w:t>NOT</w:t>
+              <w:t>NULL</w:t>
             </w:r>
             <w:r>
               <w:rPr>
@@ -15803,16 +15033,15 @@
               </w:rPr>
               <w:t xml:space="preserve"> </w:t>
             </w:r>
-            <w:proofErr w:type="gramStart"/>
-            <w:r>
-              <w:rPr>
-                <w:rFonts w:ascii="Consolas" w:hAnsi="Consolas" w:cs="Consolas"/>
-                <w:color w:val="808080"/>
-                <w:sz w:val="19"/>
-                <w:szCs w:val="19"/>
-                <w:lang w:val="en-US"/>
-              </w:rPr>
-              <w:t>NULL</w:t>
+            <w:r>
+              <w:rPr>
+                <w:rFonts w:ascii="Consolas" w:hAnsi="Consolas" w:cs="Consolas"/>
+                <w:color w:val="0000FF"/>
+                <w:sz w:val="19"/>
+                <w:szCs w:val="19"/>
+                <w:lang w:val="en-US"/>
+              </w:rPr>
+              <w:t>CONSTRAINT</w:t>
             </w:r>
             <w:r>
               <w:rPr>
@@ -15822,220 +15051,7 @@
                 <w:szCs w:val="19"/>
                 <w:lang w:val="en-US"/>
               </w:rPr>
-              <w:t xml:space="preserve"> </w:t>
-            </w:r>
-            <w:r>
-              <w:rPr>
-                <w:rFonts w:ascii="Consolas" w:hAnsi="Consolas" w:cs="Consolas"/>
-                <w:color w:val="808080"/>
-                <w:sz w:val="19"/>
-                <w:szCs w:val="19"/>
-                <w:lang w:val="en-US"/>
-              </w:rPr>
-              <w:t>,</w:t>
-            </w:r>
-            <w:proofErr w:type="gramEnd"/>
-            <w:r>
-              <w:rPr>
-                <w:rFonts w:ascii="Consolas" w:hAnsi="Consolas" w:cs="Consolas"/>
-                <w:color w:val="000000"/>
-                <w:sz w:val="19"/>
-                <w:szCs w:val="19"/>
-                <w:lang w:val="en-US"/>
-              </w:rPr>
-              <w:t xml:space="preserve"> first2 </w:t>
-            </w:r>
-            <w:r>
-              <w:rPr>
-                <w:rFonts w:ascii="Consolas" w:hAnsi="Consolas" w:cs="Consolas"/>
-                <w:color w:val="0000FF"/>
-                <w:sz w:val="19"/>
-                <w:szCs w:val="19"/>
-                <w:lang w:val="en-US"/>
-              </w:rPr>
-              <w:t>char</w:t>
-            </w:r>
-            <w:r>
-              <w:rPr>
-                <w:rFonts w:ascii="Consolas" w:hAnsi="Consolas" w:cs="Consolas"/>
-                <w:color w:val="808080"/>
-                <w:sz w:val="19"/>
-                <w:szCs w:val="19"/>
-                <w:lang w:val="en-US"/>
-              </w:rPr>
-              <w:t>(</w:t>
-            </w:r>
-            <w:r>
-              <w:rPr>
-                <w:rFonts w:ascii="Consolas" w:hAnsi="Consolas" w:cs="Consolas"/>
-                <w:color w:val="000000"/>
-                <w:sz w:val="19"/>
-                <w:szCs w:val="19"/>
-                <w:lang w:val="en-US"/>
-              </w:rPr>
-              <w:t>20</w:t>
-            </w:r>
-            <w:r>
-              <w:rPr>
-                <w:rFonts w:ascii="Consolas" w:hAnsi="Consolas" w:cs="Consolas"/>
-                <w:color w:val="808080"/>
-                <w:sz w:val="19"/>
-                <w:szCs w:val="19"/>
-                <w:lang w:val="en-US"/>
-              </w:rPr>
-              <w:t>)</w:t>
-            </w:r>
-            <w:r>
-              <w:rPr>
-                <w:rFonts w:ascii="Consolas" w:hAnsi="Consolas" w:cs="Consolas"/>
-                <w:color w:val="000000"/>
-                <w:sz w:val="19"/>
-                <w:szCs w:val="19"/>
-                <w:lang w:val="en-US"/>
-              </w:rPr>
-              <w:t xml:space="preserve"> </w:t>
-            </w:r>
-            <w:r>
-              <w:rPr>
-                <w:rFonts w:ascii="Consolas" w:hAnsi="Consolas" w:cs="Consolas"/>
-                <w:color w:val="808080"/>
-                <w:sz w:val="19"/>
-                <w:szCs w:val="19"/>
-                <w:lang w:val="en-US"/>
-              </w:rPr>
-              <w:t>NOT</w:t>
-            </w:r>
-            <w:r>
-              <w:rPr>
-                <w:rFonts w:ascii="Consolas" w:hAnsi="Consolas" w:cs="Consolas"/>
-                <w:color w:val="000000"/>
-                <w:sz w:val="19"/>
-                <w:szCs w:val="19"/>
-                <w:lang w:val="en-US"/>
-              </w:rPr>
-              <w:t xml:space="preserve"> </w:t>
-            </w:r>
-            <w:r>
-              <w:rPr>
-                <w:rFonts w:ascii="Consolas" w:hAnsi="Consolas" w:cs="Consolas"/>
-                <w:color w:val="808080"/>
-                <w:sz w:val="19"/>
-                <w:szCs w:val="19"/>
-                <w:lang w:val="en-US"/>
-              </w:rPr>
-              <w:t>NULL,</w:t>
-            </w:r>
-            <w:r>
-              <w:rPr>
-                <w:rFonts w:ascii="Consolas" w:hAnsi="Consolas" w:cs="Consolas"/>
-                <w:color w:val="000000"/>
-                <w:sz w:val="19"/>
-                <w:szCs w:val="19"/>
-                <w:lang w:val="en-US"/>
-              </w:rPr>
-              <w:t xml:space="preserve"> first3 </w:t>
-            </w:r>
-            <w:r>
-              <w:rPr>
-                <w:rFonts w:ascii="Consolas" w:hAnsi="Consolas" w:cs="Consolas"/>
-                <w:color w:val="0000FF"/>
-                <w:sz w:val="19"/>
-                <w:szCs w:val="19"/>
-                <w:lang w:val="en-US"/>
-              </w:rPr>
-              <w:t>date</w:t>
-            </w:r>
-            <w:r>
-              <w:rPr>
-                <w:rFonts w:ascii="Consolas" w:hAnsi="Consolas" w:cs="Consolas"/>
-                <w:color w:val="000000"/>
-                <w:sz w:val="19"/>
-                <w:szCs w:val="19"/>
-                <w:lang w:val="en-US"/>
-              </w:rPr>
-              <w:t xml:space="preserve">  </w:t>
-            </w:r>
-            <w:r>
-              <w:rPr>
-                <w:rFonts w:ascii="Consolas" w:hAnsi="Consolas" w:cs="Consolas"/>
-                <w:color w:val="808080"/>
-                <w:sz w:val="19"/>
-                <w:szCs w:val="19"/>
-                <w:lang w:val="en-US"/>
-              </w:rPr>
-              <w:t>NOT</w:t>
-            </w:r>
-            <w:r>
-              <w:rPr>
-                <w:rFonts w:ascii="Consolas" w:hAnsi="Consolas" w:cs="Consolas"/>
-                <w:color w:val="000000"/>
-                <w:sz w:val="19"/>
-                <w:szCs w:val="19"/>
-                <w:lang w:val="en-US"/>
-              </w:rPr>
-              <w:t xml:space="preserve"> </w:t>
-            </w:r>
-            <w:r>
-              <w:rPr>
-                <w:rFonts w:ascii="Consolas" w:hAnsi="Consolas" w:cs="Consolas"/>
-                <w:color w:val="808080"/>
-                <w:sz w:val="19"/>
-                <w:szCs w:val="19"/>
-                <w:lang w:val="en-US"/>
-              </w:rPr>
-              <w:t>NULL</w:t>
-            </w:r>
-            <w:r>
-              <w:rPr>
-                <w:rFonts w:ascii="Consolas" w:hAnsi="Consolas" w:cs="Consolas"/>
-                <w:color w:val="000000"/>
-                <w:sz w:val="19"/>
-                <w:szCs w:val="19"/>
-                <w:lang w:val="en-US"/>
-              </w:rPr>
-              <w:t xml:space="preserve"> </w:t>
-            </w:r>
-            <w:r>
-              <w:rPr>
-                <w:rFonts w:ascii="Consolas" w:hAnsi="Consolas" w:cs="Consolas"/>
-                <w:color w:val="0000FF"/>
-                <w:sz w:val="19"/>
-                <w:szCs w:val="19"/>
-                <w:lang w:val="en-US"/>
-              </w:rPr>
-              <w:t>CONSTRAINT</w:t>
-            </w:r>
-            <w:r>
-              <w:rPr>
-                <w:rFonts w:ascii="Consolas" w:hAnsi="Consolas" w:cs="Consolas"/>
-                <w:color w:val="000000"/>
-                <w:sz w:val="19"/>
-                <w:szCs w:val="19"/>
-                <w:lang w:val="en-US"/>
-              </w:rPr>
-              <w:t xml:space="preserve"> </w:t>
-            </w:r>
-            <w:proofErr w:type="spellStart"/>
-            <w:r>
-              <w:rPr>
-                <w:rFonts w:ascii="Consolas" w:hAnsi="Consolas" w:cs="Consolas"/>
-                <w:color w:val="000000"/>
-                <w:sz w:val="19"/>
-                <w:szCs w:val="19"/>
-                <w:lang w:val="en-US"/>
-              </w:rPr>
-              <w:t>test_createdb</w:t>
-            </w:r>
-            <w:proofErr w:type="spellEnd"/>
-            <w:r>
-              <w:rPr>
-                <w:rFonts w:ascii="Consolas" w:hAnsi="Consolas" w:cs="Consolas"/>
-                <w:color w:val="000000"/>
-                <w:sz w:val="19"/>
-                <w:szCs w:val="19"/>
-                <w:lang w:val="en-US"/>
-              </w:rPr>
-              <w:t xml:space="preserve"> </w:t>
+              <w:t xml:space="preserve"> test_createdb </w:t>
             </w:r>
             <w:r>
               <w:rPr>
@@ -16277,9 +15293,57 @@
                 <w:szCs w:val="19"/>
                 <w:lang w:val="en-US"/>
               </w:rPr>
+              <w:t xml:space="preserve"> test_createdb</w:t>
+            </w:r>
+            <w:r>
+              <w:rPr>
+                <w:rFonts w:ascii="Consolas" w:hAnsi="Consolas" w:cs="Consolas"/>
+                <w:color w:val="808080"/>
+                <w:sz w:val="19"/>
+                <w:szCs w:val="19"/>
+                <w:lang w:val="en-US"/>
+              </w:rPr>
+              <w:t>;</w:t>
+            </w:r>
+          </w:p>
+          <w:p>
+            <w:pPr>
+              <w:rPr>
+                <w:rFonts w:ascii="Times New Roman" w:hAnsi="Times New Roman" w:cs="Times New Roman"/>
+                <w:sz w:val="28"/>
+                <w:lang w:val="en-US"/>
+              </w:rPr>
+            </w:pPr>
+            <w:r>
+              <w:rPr>
+                <w:rFonts w:ascii="Consolas" w:hAnsi="Consolas" w:cs="Consolas"/>
+                <w:color w:val="0000FF"/>
+                <w:sz w:val="19"/>
+                <w:szCs w:val="19"/>
+                <w:lang w:val="en-US"/>
+              </w:rPr>
+              <w:t>CREATE</w:t>
+            </w:r>
+            <w:r>
+              <w:rPr>
+                <w:rFonts w:ascii="Consolas" w:hAnsi="Consolas" w:cs="Consolas"/>
+                <w:color w:val="000000"/>
+                <w:sz w:val="19"/>
+                <w:szCs w:val="19"/>
+                <w:lang w:val="en-US"/>
+              </w:rPr>
               <w:t xml:space="preserve"> </w:t>
             </w:r>
-            <w:proofErr w:type="spellStart"/>
+            <w:r>
+              <w:rPr>
+                <w:rFonts w:ascii="Consolas" w:hAnsi="Consolas" w:cs="Consolas"/>
+                <w:color w:val="0000FF"/>
+                <w:sz w:val="19"/>
+                <w:szCs w:val="19"/>
+                <w:lang w:val="en-US"/>
+              </w:rPr>
+              <w:t>TABLE</w:t>
+            </w:r>
             <w:r>
               <w:rPr>
                 <w:rFonts w:ascii="Consolas" w:hAnsi="Consolas" w:cs="Consolas"/>
@@ -16288,9 +15352,8 @@
                 <w:szCs w:val="19"/>
                 <w:lang w:val="en-US"/>
               </w:rPr>
-              <w:t>test_createdb</w:t>
-            </w:r>
-            <w:proofErr w:type="spellEnd"/>
+              <w:t xml:space="preserve"> task11</w:t>
+            </w:r>
             <w:r>
               <w:rPr>
                 <w:rFonts w:ascii="Consolas" w:hAnsi="Consolas" w:cs="Consolas"/>
@@ -16299,17 +15362,18 @@
                 <w:szCs w:val="19"/>
                 <w:lang w:val="en-US"/>
               </w:rPr>
-              <w:t>;</w:t>
-            </w:r>
-          </w:p>
-          <w:p>
-            <w:pPr>
-              <w:rPr>
-                <w:rFonts w:ascii="Times New Roman" w:hAnsi="Times New Roman" w:cs="Times New Roman"/>
-                <w:sz w:val="28"/>
-                <w:lang w:val="en-US"/>
-              </w:rPr>
-            </w:pPr>
+              <w:t>(</w:t>
+            </w:r>
+            <w:r>
+              <w:rPr>
+                <w:rFonts w:ascii="Consolas" w:hAnsi="Consolas" w:cs="Consolas"/>
+                <w:color w:val="000000"/>
+                <w:sz w:val="19"/>
+                <w:szCs w:val="19"/>
+                <w:lang w:val="en-US"/>
+              </w:rPr>
+              <w:t xml:space="preserve">id </w:t>
+            </w:r>
             <w:r>
               <w:rPr>
                 <w:rFonts w:ascii="Consolas" w:hAnsi="Consolas" w:cs="Consolas"/>
@@ -16318,7 +15382,7 @@
                 <w:szCs w:val="19"/>
                 <w:lang w:val="en-US"/>
               </w:rPr>
-              <w:t>CREATE</w:t>
+              <w:t>int</w:t>
             </w:r>
             <w:r>
               <w:rPr>
@@ -16338,7 +15402,17 @@
                 <w:szCs w:val="19"/>
                 <w:lang w:val="en-US"/>
               </w:rPr>
-              <w:t>TABLE</w:t>
+              <w:t>IDENTITY</w:t>
+            </w:r>
+            <w:r>
+              <w:rPr>
+                <w:rFonts w:ascii="Consolas" w:hAnsi="Consolas" w:cs="Consolas"/>
+                <w:color w:val="808080"/>
+                <w:sz w:val="19"/>
+                <w:szCs w:val="19"/>
+                <w:lang w:val="en-US"/>
+              </w:rPr>
+              <w:t>(</w:t>
             </w:r>
             <w:r>
               <w:rPr>
@@ -16348,7 +15422,7 @@
                 <w:szCs w:val="19"/>
                 <w:lang w:val="en-US"/>
               </w:rPr>
-              <w:t xml:space="preserve"> task11</w:t>
+              <w:t>1</w:t>
             </w:r>
             <w:r>
               <w:rPr>
@@ -16358,7 +15432,7 @@
                 <w:szCs w:val="19"/>
                 <w:lang w:val="en-US"/>
               </w:rPr>
-              <w:t>(</w:t>
+              <w:t>,</w:t>
             </w:r>
             <w:r>
               <w:rPr>
@@ -16368,7 +15442,67 @@
                 <w:szCs w:val="19"/>
                 <w:lang w:val="en-US"/>
               </w:rPr>
-              <w:t xml:space="preserve">id </w:t>
+              <w:t>100</w:t>
+            </w:r>
+            <w:r>
+              <w:rPr>
+                <w:rFonts w:ascii="Consolas" w:hAnsi="Consolas" w:cs="Consolas"/>
+                <w:color w:val="808080"/>
+                <w:sz w:val="19"/>
+                <w:szCs w:val="19"/>
+                <w:lang w:val="en-US"/>
+              </w:rPr>
+              <w:t>)</w:t>
+            </w:r>
+            <w:r>
+              <w:rPr>
+                <w:rFonts w:ascii="Consolas" w:hAnsi="Consolas" w:cs="Consolas"/>
+                <w:color w:val="000000"/>
+                <w:sz w:val="19"/>
+                <w:szCs w:val="19"/>
+                <w:lang w:val="en-US"/>
+              </w:rPr>
+              <w:t xml:space="preserve"> </w:t>
+            </w:r>
+            <w:r>
+              <w:rPr>
+                <w:rFonts w:ascii="Consolas" w:hAnsi="Consolas" w:cs="Consolas"/>
+                <w:color w:val="808080"/>
+                <w:sz w:val="19"/>
+                <w:szCs w:val="19"/>
+                <w:lang w:val="en-US"/>
+              </w:rPr>
+              <w:t>NOT</w:t>
+            </w:r>
+            <w:r>
+              <w:rPr>
+                <w:rFonts w:ascii="Consolas" w:hAnsi="Consolas" w:cs="Consolas"/>
+                <w:color w:val="000000"/>
+                <w:sz w:val="19"/>
+                <w:szCs w:val="19"/>
+                <w:lang w:val="en-US"/>
+              </w:rPr>
+              <w:t xml:space="preserve"> </w:t>
+            </w:r>
+            <w:r>
+              <w:rPr>
+                <w:rFonts w:ascii="Consolas" w:hAnsi="Consolas" w:cs="Consolas"/>
+                <w:color w:val="808080"/>
+                <w:sz w:val="19"/>
+                <w:szCs w:val="19"/>
+                <w:lang w:val="en-US"/>
+              </w:rPr>
+              <w:t>NULL</w:t>
+            </w:r>
+            <w:r>
+              <w:rPr>
+                <w:rFonts w:ascii="Consolas" w:hAnsi="Consolas" w:cs="Consolas"/>
+                <w:color w:val="000000"/>
+                <w:sz w:val="19"/>
+                <w:szCs w:val="19"/>
+                <w:lang w:val="en-US"/>
+              </w:rPr>
+              <w:t xml:space="preserve"> </w:t>
             </w:r>
             <w:r>
               <w:rPr>
@@ -16378,7 +15512,7 @@
                 <w:szCs w:val="19"/>
                 <w:lang w:val="en-US"/>
               </w:rPr>
-              <w:t>int</w:t>
+              <w:t>CONSTRAINT</w:t>
             </w:r>
             <w:r>
               <w:rPr>
@@ -16388,161 +15522,7 @@
                 <w:szCs w:val="19"/>
                 <w:lang w:val="en-US"/>
               </w:rPr>
-              <w:t xml:space="preserve"> </w:t>
-            </w:r>
-            <w:proofErr w:type="gramStart"/>
-            <w:r>
-              <w:rPr>
-                <w:rFonts w:ascii="Consolas" w:hAnsi="Consolas" w:cs="Consolas"/>
-                <w:color w:val="0000FF"/>
-                <w:sz w:val="19"/>
-                <w:szCs w:val="19"/>
-                <w:lang w:val="en-US"/>
-              </w:rPr>
-              <w:t>IDENTITY</w:t>
-            </w:r>
-            <w:r>
-              <w:rPr>
-                <w:rFonts w:ascii="Consolas" w:hAnsi="Consolas" w:cs="Consolas"/>
-                <w:color w:val="808080"/>
-                <w:sz w:val="19"/>
-                <w:szCs w:val="19"/>
-                <w:lang w:val="en-US"/>
-              </w:rPr>
-              <w:t>(</w:t>
-            </w:r>
-            <w:proofErr w:type="gramEnd"/>
-            <w:r>
-              <w:rPr>
-                <w:rFonts w:ascii="Consolas" w:hAnsi="Consolas" w:cs="Consolas"/>
-                <w:color w:val="000000"/>
-                <w:sz w:val="19"/>
-                <w:szCs w:val="19"/>
-                <w:lang w:val="en-US"/>
-              </w:rPr>
-              <w:t>1</w:t>
-            </w:r>
-            <w:r>
-              <w:rPr>
-                <w:rFonts w:ascii="Consolas" w:hAnsi="Consolas" w:cs="Consolas"/>
-                <w:color w:val="808080"/>
-                <w:sz w:val="19"/>
-                <w:szCs w:val="19"/>
-                <w:lang w:val="en-US"/>
-              </w:rPr>
-              <w:t>,</w:t>
-            </w:r>
-            <w:r>
-              <w:rPr>
-                <w:rFonts w:ascii="Consolas" w:hAnsi="Consolas" w:cs="Consolas"/>
-                <w:color w:val="000000"/>
-                <w:sz w:val="19"/>
-                <w:szCs w:val="19"/>
-                <w:lang w:val="en-US"/>
-              </w:rPr>
-              <w:t>100</w:t>
-            </w:r>
-            <w:r>
-              <w:rPr>
-                <w:rFonts w:ascii="Consolas" w:hAnsi="Consolas" w:cs="Consolas"/>
-                <w:color w:val="808080"/>
-                <w:sz w:val="19"/>
-                <w:szCs w:val="19"/>
-                <w:lang w:val="en-US"/>
-              </w:rPr>
-              <w:t>)</w:t>
-            </w:r>
-            <w:r>
-              <w:rPr>
-                <w:rFonts w:ascii="Consolas" w:hAnsi="Consolas" w:cs="Consolas"/>
-                <w:color w:val="000000"/>
-                <w:sz w:val="19"/>
-                <w:szCs w:val="19"/>
-                <w:lang w:val="en-US"/>
-              </w:rPr>
-              <w:t xml:space="preserve"> </w:t>
-            </w:r>
-            <w:r>
-              <w:rPr>
-                <w:rFonts w:ascii="Consolas" w:hAnsi="Consolas" w:cs="Consolas"/>
-                <w:color w:val="808080"/>
-                <w:sz w:val="19"/>
-                <w:szCs w:val="19"/>
-                <w:lang w:val="en-US"/>
-              </w:rPr>
-              <w:t>NOT</w:t>
-            </w:r>
-            <w:r>
-              <w:rPr>
-                <w:rFonts w:ascii="Consolas" w:hAnsi="Consolas" w:cs="Consolas"/>
-                <w:color w:val="000000"/>
-                <w:sz w:val="19"/>
-                <w:szCs w:val="19"/>
-                <w:lang w:val="en-US"/>
-              </w:rPr>
-              <w:t xml:space="preserve"> </w:t>
-            </w:r>
-            <w:r>
-              <w:rPr>
-                <w:rFonts w:ascii="Consolas" w:hAnsi="Consolas" w:cs="Consolas"/>
-                <w:color w:val="808080"/>
-                <w:sz w:val="19"/>
-                <w:szCs w:val="19"/>
-                <w:lang w:val="en-US"/>
-              </w:rPr>
-              <w:t>NULL</w:t>
-            </w:r>
-            <w:r>
-              <w:rPr>
-                <w:rFonts w:ascii="Consolas" w:hAnsi="Consolas" w:cs="Consolas"/>
-                <w:color w:val="000000"/>
-                <w:sz w:val="19"/>
-                <w:szCs w:val="19"/>
-                <w:lang w:val="en-US"/>
-              </w:rPr>
-              <w:t xml:space="preserve"> </w:t>
-            </w:r>
-            <w:r>
-              <w:rPr>
-                <w:rFonts w:ascii="Consolas" w:hAnsi="Consolas" w:cs="Consolas"/>
-                <w:color w:val="0000FF"/>
-                <w:sz w:val="19"/>
-                <w:szCs w:val="19"/>
-                <w:lang w:val="en-US"/>
-              </w:rPr>
-              <w:t>CONSTRAINT</w:t>
-            </w:r>
-            <w:r>
-              <w:rPr>
-                <w:rFonts w:ascii="Consolas" w:hAnsi="Consolas" w:cs="Consolas"/>
-                <w:color w:val="000000"/>
-                <w:sz w:val="19"/>
-                <w:szCs w:val="19"/>
-                <w:lang w:val="en-US"/>
-              </w:rPr>
-              <w:t xml:space="preserve"> </w:t>
-            </w:r>
-            <w:proofErr w:type="spellStart"/>
-            <w:r>
-              <w:rPr>
-                <w:rFonts w:ascii="Consolas" w:hAnsi="Consolas" w:cs="Consolas"/>
-                <w:color w:val="000000"/>
-                <w:sz w:val="19"/>
-                <w:szCs w:val="19"/>
-                <w:lang w:val="en-US"/>
-              </w:rPr>
-              <w:t>test_createdb</w:t>
-            </w:r>
-            <w:proofErr w:type="spellEnd"/>
-            <w:r>
-              <w:rPr>
-                <w:rFonts w:ascii="Consolas" w:hAnsi="Consolas" w:cs="Consolas"/>
-                <w:color w:val="000000"/>
-                <w:sz w:val="19"/>
-                <w:szCs w:val="19"/>
-                <w:lang w:val="en-US"/>
-              </w:rPr>
-              <w:t xml:space="preserve"> </w:t>
+              <w:t xml:space="preserve"> test_createdb </w:t>
             </w:r>
             <w:r>
               <w:rPr>
@@ -16925,7 +15905,6 @@
                 <w:lang w:val="en-US"/>
               </w:rPr>
             </w:pPr>
-            <w:proofErr w:type="spellStart"/>
             <w:r>
               <w:rPr>
                 <w:rFonts w:ascii="Consolas" w:hAnsi="Consolas" w:cs="Consolas"/>
@@ -16936,7 +15915,6 @@
               </w:rPr>
               <w:t>UsE</w:t>
             </w:r>
-            <w:proofErr w:type="spellEnd"/>
             <w:r>
               <w:rPr>
                 <w:rFonts w:ascii="Consolas" w:hAnsi="Consolas" w:cs="Consolas"/>
@@ -16945,9 +15923,57 @@
                 <w:szCs w:val="19"/>
                 <w:lang w:val="en-US"/>
               </w:rPr>
+              <w:t xml:space="preserve"> test_createdb</w:t>
+            </w:r>
+            <w:r>
+              <w:rPr>
+                <w:rFonts w:ascii="Consolas" w:hAnsi="Consolas" w:cs="Consolas"/>
+                <w:color w:val="808080"/>
+                <w:sz w:val="19"/>
+                <w:szCs w:val="19"/>
+                <w:lang w:val="en-US"/>
+              </w:rPr>
+              <w:t>;</w:t>
+            </w:r>
+          </w:p>
+          <w:p>
+            <w:pPr>
+              <w:rPr>
+                <w:rFonts w:ascii="Times New Roman" w:hAnsi="Times New Roman" w:cs="Times New Roman"/>
+                <w:sz w:val="28"/>
+                <w:lang w:val="en-US"/>
+              </w:rPr>
+            </w:pPr>
+            <w:r>
+              <w:rPr>
+                <w:rFonts w:ascii="Consolas" w:hAnsi="Consolas" w:cs="Consolas"/>
+                <w:color w:val="0000FF"/>
+                <w:sz w:val="19"/>
+                <w:szCs w:val="19"/>
+                <w:lang w:val="en-US"/>
+              </w:rPr>
+              <w:t>cREaTe</w:t>
+            </w:r>
+            <w:r>
+              <w:rPr>
+                <w:rFonts w:ascii="Consolas" w:hAnsi="Consolas" w:cs="Consolas"/>
+                <w:color w:val="000000"/>
+                <w:sz w:val="19"/>
+                <w:szCs w:val="19"/>
+                <w:lang w:val="en-US"/>
+              </w:rPr>
               <w:t xml:space="preserve"> </w:t>
             </w:r>
-            <w:proofErr w:type="spellStart"/>
+            <w:r>
+              <w:rPr>
+                <w:rFonts w:ascii="Consolas" w:hAnsi="Consolas" w:cs="Consolas"/>
+                <w:color w:val="0000FF"/>
+                <w:sz w:val="19"/>
+                <w:szCs w:val="19"/>
+                <w:lang w:val="en-US"/>
+              </w:rPr>
+              <w:t>TAblE</w:t>
+            </w:r>
             <w:r>
               <w:rPr>
                 <w:rFonts w:ascii="Consolas" w:hAnsi="Consolas" w:cs="Consolas"/>
@@ -16956,9 +15982,18 @@
                 <w:szCs w:val="19"/>
                 <w:lang w:val="en-US"/>
               </w:rPr>
-              <w:t>test_createdb</w:t>
-            </w:r>
-            <w:proofErr w:type="spellEnd"/>
+              <w:t xml:space="preserve"> ##task12</w:t>
+            </w:r>
+            <w:r>
+              <w:rPr>
+                <w:rFonts w:ascii="Consolas" w:hAnsi="Consolas" w:cs="Consolas"/>
+                <w:color w:val="0000FF"/>
+                <w:sz w:val="19"/>
+                <w:szCs w:val="19"/>
+                <w:lang w:val="en-US"/>
+              </w:rPr>
+              <w:t xml:space="preserve"> </w:t>
+            </w:r>
             <w:r>
               <w:rPr>
                 <w:rFonts w:ascii="Consolas" w:hAnsi="Consolas" w:cs="Consolas"/>
@@ -16967,18 +16002,18 @@
                 <w:szCs w:val="19"/>
                 <w:lang w:val="en-US"/>
               </w:rPr>
-              <w:t>;</w:t>
-            </w:r>
-          </w:p>
-          <w:p>
-            <w:pPr>
-              <w:rPr>
-                <w:rFonts w:ascii="Times New Roman" w:hAnsi="Times New Roman" w:cs="Times New Roman"/>
-                <w:sz w:val="28"/>
-                <w:lang w:val="en-US"/>
-              </w:rPr>
-            </w:pPr>
-            <w:proofErr w:type="spellStart"/>
+              <w:t>(</w:t>
+            </w:r>
+            <w:r>
+              <w:rPr>
+                <w:rFonts w:ascii="Consolas" w:hAnsi="Consolas" w:cs="Consolas"/>
+                <w:color w:val="000000"/>
+                <w:sz w:val="19"/>
+                <w:szCs w:val="19"/>
+                <w:lang w:val="en-US"/>
+              </w:rPr>
+              <w:t xml:space="preserve">id </w:t>
+            </w:r>
             <w:r>
               <w:rPr>
                 <w:rFonts w:ascii="Consolas" w:hAnsi="Consolas" w:cs="Consolas"/>
@@ -16987,9 +16022,8 @@
                 <w:szCs w:val="19"/>
                 <w:lang w:val="en-US"/>
               </w:rPr>
-              <w:t>cREaTe</w:t>
-            </w:r>
-            <w:proofErr w:type="spellEnd"/>
+              <w:t>int</w:t>
+            </w:r>
             <w:r>
               <w:rPr>
                 <w:rFonts w:ascii="Consolas" w:hAnsi="Consolas" w:cs="Consolas"/>
@@ -17000,7 +16034,6 @@
               </w:rPr>
               <w:t xml:space="preserve"> </w:t>
             </w:r>
-            <w:proofErr w:type="spellStart"/>
             <w:r>
               <w:rPr>
                 <w:rFonts w:ascii="Consolas" w:hAnsi="Consolas" w:cs="Consolas"/>
@@ -17009,9 +16042,18 @@
                 <w:szCs w:val="19"/>
                 <w:lang w:val="en-US"/>
               </w:rPr>
-              <w:t>TAblE</w:t>
-            </w:r>
-            <w:proofErr w:type="spellEnd"/>
+              <w:t>IdEnTiTy</w:t>
+            </w:r>
+            <w:r>
+              <w:rPr>
+                <w:rFonts w:ascii="Consolas" w:hAnsi="Consolas" w:cs="Consolas"/>
+                <w:color w:val="808080"/>
+                <w:sz w:val="19"/>
+                <w:szCs w:val="19"/>
+                <w:lang w:val="en-US"/>
+              </w:rPr>
+              <w:t>(</w:t>
+            </w:r>
             <w:r>
               <w:rPr>
                 <w:rFonts w:ascii="Consolas" w:hAnsi="Consolas" w:cs="Consolas"/>
@@ -17020,7 +16062,87 @@
                 <w:szCs w:val="19"/>
                 <w:lang w:val="en-US"/>
               </w:rPr>
-              <w:t xml:space="preserve"> ##task12</w:t>
+              <w:t>1</w:t>
+            </w:r>
+            <w:r>
+              <w:rPr>
+                <w:rFonts w:ascii="Consolas" w:hAnsi="Consolas" w:cs="Consolas"/>
+                <w:color w:val="808080"/>
+                <w:sz w:val="19"/>
+                <w:szCs w:val="19"/>
+                <w:lang w:val="en-US"/>
+              </w:rPr>
+              <w:t>,</w:t>
+            </w:r>
+            <w:r>
+              <w:rPr>
+                <w:rFonts w:ascii="Consolas" w:hAnsi="Consolas" w:cs="Consolas"/>
+                <w:color w:val="000000"/>
+                <w:sz w:val="19"/>
+                <w:szCs w:val="19"/>
+                <w:lang w:val="en-US"/>
+              </w:rPr>
+              <w:t>1</w:t>
+            </w:r>
+            <w:r>
+              <w:rPr>
+                <w:rFonts w:ascii="Consolas" w:hAnsi="Consolas" w:cs="Consolas"/>
+                <w:color w:val="808080"/>
+                <w:sz w:val="19"/>
+                <w:szCs w:val="19"/>
+                <w:lang w:val="en-US"/>
+              </w:rPr>
+              <w:t>)</w:t>
+            </w:r>
+            <w:r>
+              <w:rPr>
+                <w:rFonts w:ascii="Consolas" w:hAnsi="Consolas" w:cs="Consolas"/>
+                <w:color w:val="000000"/>
+                <w:sz w:val="19"/>
+                <w:szCs w:val="19"/>
+                <w:lang w:val="en-US"/>
+              </w:rPr>
+              <w:t xml:space="preserve"> </w:t>
+            </w:r>
+            <w:r>
+              <w:rPr>
+                <w:rFonts w:ascii="Consolas" w:hAnsi="Consolas" w:cs="Consolas"/>
+                <w:color w:val="808080"/>
+                <w:sz w:val="19"/>
+                <w:szCs w:val="19"/>
+                <w:lang w:val="en-US"/>
+              </w:rPr>
+              <w:t>NoT</w:t>
+            </w:r>
+            <w:r>
+              <w:rPr>
+                <w:rFonts w:ascii="Consolas" w:hAnsi="Consolas" w:cs="Consolas"/>
+                <w:color w:val="000000"/>
+                <w:sz w:val="19"/>
+                <w:szCs w:val="19"/>
+                <w:lang w:val="en-US"/>
+              </w:rPr>
+              <w:t xml:space="preserve"> </w:t>
+            </w:r>
+            <w:r>
+              <w:rPr>
+                <w:rFonts w:ascii="Consolas" w:hAnsi="Consolas" w:cs="Consolas"/>
+                <w:color w:val="808080"/>
+                <w:sz w:val="19"/>
+                <w:szCs w:val="19"/>
+                <w:lang w:val="en-US"/>
+              </w:rPr>
+              <w:t>nuLl,</w:t>
+            </w:r>
+            <w:r>
+              <w:rPr>
+                <w:rFonts w:ascii="Consolas" w:hAnsi="Consolas" w:cs="Consolas"/>
+                <w:color w:val="000000"/>
+                <w:sz w:val="19"/>
+                <w:szCs w:val="19"/>
+                <w:lang w:val="en-US"/>
+              </w:rPr>
+              <w:t xml:space="preserve"> comment </w:t>
             </w:r>
             <w:r>
               <w:rPr>
@@ -17030,6 +16152,46 @@
                 <w:szCs w:val="19"/>
                 <w:lang w:val="en-US"/>
               </w:rPr>
+              <w:t>char</w:t>
+            </w:r>
+            <w:r>
+              <w:rPr>
+                <w:rFonts w:ascii="Consolas" w:hAnsi="Consolas" w:cs="Consolas"/>
+                <w:color w:val="808080"/>
+                <w:sz w:val="19"/>
+                <w:szCs w:val="19"/>
+                <w:lang w:val="en-US"/>
+              </w:rPr>
+              <w:t>(</w:t>
+            </w:r>
+            <w:r>
+              <w:rPr>
+                <w:rFonts w:ascii="Consolas" w:hAnsi="Consolas" w:cs="Consolas"/>
+                <w:color w:val="000000"/>
+                <w:sz w:val="19"/>
+                <w:szCs w:val="19"/>
+                <w:lang w:val="en-US"/>
+              </w:rPr>
+              <w:t>30</w:t>
+            </w:r>
+            <w:r>
+              <w:rPr>
+                <w:rFonts w:ascii="Consolas" w:hAnsi="Consolas" w:cs="Consolas"/>
+                <w:color w:val="808080"/>
+                <w:sz w:val="19"/>
+                <w:szCs w:val="19"/>
+                <w:lang w:val="en-US"/>
+              </w:rPr>
+              <w:t>)</w:t>
+            </w:r>
+            <w:r>
+              <w:rPr>
+                <w:rFonts w:ascii="Consolas" w:hAnsi="Consolas" w:cs="Consolas"/>
+                <w:color w:val="000000"/>
+                <w:sz w:val="19"/>
+                <w:szCs w:val="19"/>
+                <w:lang w:val="en-US"/>
+              </w:rPr>
               <w:t xml:space="preserve"> </w:t>
             </w:r>
             <w:r>
@@ -17040,6 +16202,96 @@
                 <w:szCs w:val="19"/>
                 <w:lang w:val="en-US"/>
               </w:rPr>
+              <w:t>nOT</w:t>
+            </w:r>
+            <w:r>
+              <w:rPr>
+                <w:rFonts w:ascii="Consolas" w:hAnsi="Consolas" w:cs="Consolas"/>
+                <w:color w:val="000000"/>
+                <w:sz w:val="19"/>
+                <w:szCs w:val="19"/>
+                <w:lang w:val="en-US"/>
+              </w:rPr>
+              <w:t xml:space="preserve"> </w:t>
+            </w:r>
+            <w:r>
+              <w:rPr>
+                <w:rFonts w:ascii="Consolas" w:hAnsi="Consolas" w:cs="Consolas"/>
+                <w:color w:val="808080"/>
+                <w:sz w:val="19"/>
+                <w:szCs w:val="19"/>
+                <w:lang w:val="en-US"/>
+              </w:rPr>
+              <w:t>NulL</w:t>
+            </w:r>
+            <w:r>
+              <w:rPr>
+                <w:rFonts w:ascii="Consolas" w:hAnsi="Consolas" w:cs="Consolas"/>
+                <w:color w:val="000000"/>
+                <w:sz w:val="19"/>
+                <w:szCs w:val="19"/>
+                <w:lang w:val="en-US"/>
+              </w:rPr>
+              <w:t xml:space="preserve"> </w:t>
+            </w:r>
+            <w:r>
+              <w:rPr>
+                <w:rFonts w:ascii="Consolas" w:hAnsi="Consolas" w:cs="Consolas"/>
+                <w:color w:val="0000FF"/>
+                <w:sz w:val="19"/>
+                <w:szCs w:val="19"/>
+                <w:lang w:val="en-US"/>
+              </w:rPr>
+              <w:t>CoNsTrAINt</w:t>
+            </w:r>
+            <w:r>
+              <w:rPr>
+                <w:rFonts w:ascii="Consolas" w:hAnsi="Consolas" w:cs="Consolas"/>
+                <w:color w:val="000000"/>
+                <w:sz w:val="19"/>
+                <w:szCs w:val="19"/>
+                <w:lang w:val="en-US"/>
+              </w:rPr>
+              <w:t xml:space="preserve"> test_createdsb </w:t>
+            </w:r>
+            <w:r>
+              <w:rPr>
+                <w:rFonts w:ascii="Consolas" w:hAnsi="Consolas" w:cs="Consolas"/>
+                <w:color w:val="0000FF"/>
+                <w:sz w:val="19"/>
+                <w:szCs w:val="19"/>
+                <w:lang w:val="en-US"/>
+              </w:rPr>
+              <w:t>PrImARy</w:t>
+            </w:r>
+            <w:r>
+              <w:rPr>
+                <w:rFonts w:ascii="Consolas" w:hAnsi="Consolas" w:cs="Consolas"/>
+                <w:color w:val="000000"/>
+                <w:sz w:val="19"/>
+                <w:szCs w:val="19"/>
+                <w:lang w:val="en-US"/>
+              </w:rPr>
+              <w:t xml:space="preserve"> </w:t>
+            </w:r>
+            <w:r>
+              <w:rPr>
+                <w:rFonts w:ascii="Consolas" w:hAnsi="Consolas" w:cs="Consolas"/>
+                <w:color w:val="0000FF"/>
+                <w:sz w:val="19"/>
+                <w:szCs w:val="19"/>
+                <w:lang w:val="en-US"/>
+              </w:rPr>
+              <w:t>keY</w:t>
+            </w:r>
+            <w:r>
+              <w:rPr>
+                <w:rFonts w:ascii="Consolas" w:hAnsi="Consolas" w:cs="Consolas"/>
+                <w:color w:val="808080"/>
+                <w:sz w:val="19"/>
+                <w:szCs w:val="19"/>
+                <w:lang w:val="en-US"/>
+              </w:rPr>
               <w:t>(</w:t>
             </w:r>
             <w:r>
@@ -17050,17 +16302,17 @@
                 <w:szCs w:val="19"/>
                 <w:lang w:val="en-US"/>
               </w:rPr>
-              <w:t xml:space="preserve">id </w:t>
-            </w:r>
-            <w:r>
-              <w:rPr>
-                <w:rFonts w:ascii="Consolas" w:hAnsi="Consolas" w:cs="Consolas"/>
-                <w:color w:val="0000FF"/>
-                <w:sz w:val="19"/>
-                <w:szCs w:val="19"/>
-                <w:lang w:val="en-US"/>
-              </w:rPr>
-              <w:t>int</w:t>
+              <w:t>id</w:t>
+            </w:r>
+            <w:r>
+              <w:rPr>
+                <w:rFonts w:ascii="Consolas" w:hAnsi="Consolas" w:cs="Consolas"/>
+                <w:color w:val="808080"/>
+                <w:sz w:val="19"/>
+                <w:szCs w:val="19"/>
+                <w:lang w:val="en-US"/>
+              </w:rPr>
+              <w:t>,</w:t>
             </w:r>
             <w:r>
               <w:rPr>
@@ -17070,20 +16322,8 @@
                 <w:szCs w:val="19"/>
                 <w:lang w:val="en-US"/>
               </w:rPr>
-              <w:t xml:space="preserve"> </w:t>
-            </w:r>
-            <w:proofErr w:type="spellStart"/>
-            <w:r>
-              <w:rPr>
-                <w:rFonts w:ascii="Consolas" w:hAnsi="Consolas" w:cs="Consolas"/>
-                <w:color w:val="0000FF"/>
-                <w:sz w:val="19"/>
-                <w:szCs w:val="19"/>
-                <w:lang w:val="en-US"/>
-              </w:rPr>
-              <w:t>IdEnTiTy</w:t>
-            </w:r>
-            <w:proofErr w:type="spellEnd"/>
+              <w:t>comment</w:t>
+            </w:r>
             <w:r>
               <w:rPr>
                 <w:rFonts w:ascii="Consolas" w:hAnsi="Consolas" w:cs="Consolas"/>
@@ -17092,338 +16332,8 @@
                 <w:szCs w:val="19"/>
                 <w:lang w:val="en-US"/>
               </w:rPr>
-              <w:t>(</w:t>
-            </w:r>
-            <w:r>
-              <w:rPr>
-                <w:rFonts w:ascii="Consolas" w:hAnsi="Consolas" w:cs="Consolas"/>
-                <w:color w:val="000000"/>
-                <w:sz w:val="19"/>
-                <w:szCs w:val="19"/>
-                <w:lang w:val="en-US"/>
-              </w:rPr>
-              <w:t>1</w:t>
-            </w:r>
-            <w:r>
-              <w:rPr>
-                <w:rFonts w:ascii="Consolas" w:hAnsi="Consolas" w:cs="Consolas"/>
-                <w:color w:val="808080"/>
-                <w:sz w:val="19"/>
-                <w:szCs w:val="19"/>
-                <w:lang w:val="en-US"/>
-              </w:rPr>
-              <w:t>,</w:t>
-            </w:r>
-            <w:r>
-              <w:rPr>
-                <w:rFonts w:ascii="Consolas" w:hAnsi="Consolas" w:cs="Consolas"/>
-                <w:color w:val="000000"/>
-                <w:sz w:val="19"/>
-                <w:szCs w:val="19"/>
-                <w:lang w:val="en-US"/>
-              </w:rPr>
-              <w:t>1</w:t>
-            </w:r>
-            <w:r>
-              <w:rPr>
-                <w:rFonts w:ascii="Consolas" w:hAnsi="Consolas" w:cs="Consolas"/>
-                <w:color w:val="808080"/>
-                <w:sz w:val="19"/>
-                <w:szCs w:val="19"/>
-                <w:lang w:val="en-US"/>
-              </w:rPr>
-              <w:t>)</w:t>
-            </w:r>
-            <w:r>
-              <w:rPr>
-                <w:rFonts w:ascii="Consolas" w:hAnsi="Consolas" w:cs="Consolas"/>
-                <w:color w:val="000000"/>
-                <w:sz w:val="19"/>
-                <w:szCs w:val="19"/>
-                <w:lang w:val="en-US"/>
-              </w:rPr>
-              <w:t xml:space="preserve"> </w:t>
-            </w:r>
-            <w:proofErr w:type="spellStart"/>
-            <w:r>
-              <w:rPr>
-                <w:rFonts w:ascii="Consolas" w:hAnsi="Consolas" w:cs="Consolas"/>
-                <w:color w:val="808080"/>
-                <w:sz w:val="19"/>
-                <w:szCs w:val="19"/>
-                <w:lang w:val="en-US"/>
-              </w:rPr>
-              <w:t>NoT</w:t>
-            </w:r>
-            <w:proofErr w:type="spellEnd"/>
-            <w:r>
-              <w:rPr>
-                <w:rFonts w:ascii="Consolas" w:hAnsi="Consolas" w:cs="Consolas"/>
-                <w:color w:val="000000"/>
-                <w:sz w:val="19"/>
-                <w:szCs w:val="19"/>
-                <w:lang w:val="en-US"/>
-              </w:rPr>
-              <w:t xml:space="preserve"> </w:t>
-            </w:r>
-            <w:proofErr w:type="spellStart"/>
-            <w:r>
-              <w:rPr>
-                <w:rFonts w:ascii="Consolas" w:hAnsi="Consolas" w:cs="Consolas"/>
-                <w:color w:val="808080"/>
-                <w:sz w:val="19"/>
-                <w:szCs w:val="19"/>
-                <w:lang w:val="en-US"/>
-              </w:rPr>
-              <w:t>nuLl</w:t>
-            </w:r>
-            <w:proofErr w:type="spellEnd"/>
-            <w:r>
-              <w:rPr>
-                <w:rFonts w:ascii="Consolas" w:hAnsi="Consolas" w:cs="Consolas"/>
-                <w:color w:val="808080"/>
-                <w:sz w:val="19"/>
-                <w:szCs w:val="19"/>
-                <w:lang w:val="en-US"/>
-              </w:rPr>
-              <w:t>,</w:t>
-            </w:r>
-            <w:r>
-              <w:rPr>
-                <w:rFonts w:ascii="Consolas" w:hAnsi="Consolas" w:cs="Consolas"/>
-                <w:color w:val="000000"/>
-                <w:sz w:val="19"/>
-                <w:szCs w:val="19"/>
-                <w:lang w:val="en-US"/>
-              </w:rPr>
-              <w:t xml:space="preserve"> comment </w:t>
-            </w:r>
-            <w:r>
-              <w:rPr>
-                <w:rFonts w:ascii="Consolas" w:hAnsi="Consolas" w:cs="Consolas"/>
-                <w:color w:val="0000FF"/>
-                <w:sz w:val="19"/>
-                <w:szCs w:val="19"/>
-                <w:lang w:val="en-US"/>
-              </w:rPr>
-              <w:t>char</w:t>
-            </w:r>
-            <w:r>
-              <w:rPr>
-                <w:rFonts w:ascii="Consolas" w:hAnsi="Consolas" w:cs="Consolas"/>
-                <w:color w:val="808080"/>
-                <w:sz w:val="19"/>
-                <w:szCs w:val="19"/>
-                <w:lang w:val="en-US"/>
-              </w:rPr>
-              <w:t>(</w:t>
-            </w:r>
-            <w:r>
-              <w:rPr>
-                <w:rFonts w:ascii="Consolas" w:hAnsi="Consolas" w:cs="Consolas"/>
-                <w:color w:val="000000"/>
-                <w:sz w:val="19"/>
-                <w:szCs w:val="19"/>
-                <w:lang w:val="en-US"/>
-              </w:rPr>
-              <w:t>30</w:t>
-            </w:r>
-            <w:r>
-              <w:rPr>
-                <w:rFonts w:ascii="Consolas" w:hAnsi="Consolas" w:cs="Consolas"/>
-                <w:color w:val="808080"/>
-                <w:sz w:val="19"/>
-                <w:szCs w:val="19"/>
-                <w:lang w:val="en-US"/>
-              </w:rPr>
-              <w:t>)</w:t>
-            </w:r>
-            <w:r>
-              <w:rPr>
-                <w:rFonts w:ascii="Consolas" w:hAnsi="Consolas" w:cs="Consolas"/>
-                <w:color w:val="000000"/>
-                <w:sz w:val="19"/>
-                <w:szCs w:val="19"/>
-                <w:lang w:val="en-US"/>
-              </w:rPr>
-              <w:t xml:space="preserve"> </w:t>
-            </w:r>
-            <w:proofErr w:type="spellStart"/>
-            <w:r>
-              <w:rPr>
-                <w:rFonts w:ascii="Consolas" w:hAnsi="Consolas" w:cs="Consolas"/>
-                <w:color w:val="808080"/>
-                <w:sz w:val="19"/>
-                <w:szCs w:val="19"/>
-                <w:lang w:val="en-US"/>
-              </w:rPr>
-              <w:t>nOT</w:t>
-            </w:r>
-            <w:proofErr w:type="spellEnd"/>
-            <w:r>
-              <w:rPr>
-                <w:rFonts w:ascii="Consolas" w:hAnsi="Consolas" w:cs="Consolas"/>
-                <w:color w:val="000000"/>
-                <w:sz w:val="19"/>
-                <w:szCs w:val="19"/>
-                <w:lang w:val="en-US"/>
-              </w:rPr>
-              <w:t xml:space="preserve"> </w:t>
-            </w:r>
-            <w:proofErr w:type="spellStart"/>
-            <w:r>
-              <w:rPr>
-                <w:rFonts w:ascii="Consolas" w:hAnsi="Consolas" w:cs="Consolas"/>
-                <w:color w:val="808080"/>
-                <w:sz w:val="19"/>
-                <w:szCs w:val="19"/>
-                <w:lang w:val="en-US"/>
-              </w:rPr>
-              <w:t>NulL</w:t>
-            </w:r>
-            <w:proofErr w:type="spellEnd"/>
-            <w:r>
-              <w:rPr>
-                <w:rFonts w:ascii="Consolas" w:hAnsi="Consolas" w:cs="Consolas"/>
-                <w:color w:val="000000"/>
-                <w:sz w:val="19"/>
-                <w:szCs w:val="19"/>
-                <w:lang w:val="en-US"/>
-              </w:rPr>
-              <w:t xml:space="preserve"> </w:t>
-            </w:r>
-            <w:proofErr w:type="spellStart"/>
-            <w:r>
-              <w:rPr>
-                <w:rFonts w:ascii="Consolas" w:hAnsi="Consolas" w:cs="Consolas"/>
-                <w:color w:val="0000FF"/>
-                <w:sz w:val="19"/>
-                <w:szCs w:val="19"/>
-                <w:lang w:val="en-US"/>
-              </w:rPr>
-              <w:t>CoNsTrAINt</w:t>
-            </w:r>
-            <w:proofErr w:type="spellEnd"/>
-            <w:r>
-              <w:rPr>
-                <w:rFonts w:ascii="Consolas" w:hAnsi="Consolas" w:cs="Consolas"/>
-                <w:color w:val="000000"/>
-                <w:sz w:val="19"/>
-                <w:szCs w:val="19"/>
-                <w:lang w:val="en-US"/>
-              </w:rPr>
-              <w:t xml:space="preserve"> </w:t>
-            </w:r>
-            <w:proofErr w:type="spellStart"/>
-            <w:r>
-              <w:rPr>
-                <w:rFonts w:ascii="Consolas" w:hAnsi="Consolas" w:cs="Consolas"/>
-                <w:color w:val="000000"/>
-                <w:sz w:val="19"/>
-                <w:szCs w:val="19"/>
-                <w:lang w:val="en-US"/>
-              </w:rPr>
-              <w:t>test_createdsb</w:t>
-            </w:r>
-            <w:proofErr w:type="spellEnd"/>
-            <w:r>
-              <w:rPr>
-                <w:rFonts w:ascii="Consolas" w:hAnsi="Consolas" w:cs="Consolas"/>
-                <w:color w:val="000000"/>
-                <w:sz w:val="19"/>
-                <w:szCs w:val="19"/>
-                <w:lang w:val="en-US"/>
-              </w:rPr>
-              <w:t xml:space="preserve"> </w:t>
-            </w:r>
-            <w:proofErr w:type="spellStart"/>
-            <w:r>
-              <w:rPr>
-                <w:rFonts w:ascii="Consolas" w:hAnsi="Consolas" w:cs="Consolas"/>
-                <w:color w:val="0000FF"/>
-                <w:sz w:val="19"/>
-                <w:szCs w:val="19"/>
-                <w:lang w:val="en-US"/>
-              </w:rPr>
-              <w:t>PrImARy</w:t>
-            </w:r>
-            <w:proofErr w:type="spellEnd"/>
-            <w:r>
-              <w:rPr>
-                <w:rFonts w:ascii="Consolas" w:hAnsi="Consolas" w:cs="Consolas"/>
-                <w:color w:val="000000"/>
-                <w:sz w:val="19"/>
-                <w:szCs w:val="19"/>
-                <w:lang w:val="en-US"/>
-              </w:rPr>
-              <w:t xml:space="preserve"> </w:t>
-            </w:r>
-            <w:proofErr w:type="spellStart"/>
-            <w:r>
-              <w:rPr>
-                <w:rFonts w:ascii="Consolas" w:hAnsi="Consolas" w:cs="Consolas"/>
-                <w:color w:val="0000FF"/>
-                <w:sz w:val="19"/>
-                <w:szCs w:val="19"/>
-                <w:lang w:val="en-US"/>
-              </w:rPr>
-              <w:t>keY</w:t>
-            </w:r>
-            <w:proofErr w:type="spellEnd"/>
-            <w:r>
-              <w:rPr>
-                <w:rFonts w:ascii="Consolas" w:hAnsi="Consolas" w:cs="Consolas"/>
-                <w:color w:val="808080"/>
-                <w:sz w:val="19"/>
-                <w:szCs w:val="19"/>
-                <w:lang w:val="en-US"/>
-              </w:rPr>
-              <w:t>(</w:t>
-            </w:r>
-            <w:proofErr w:type="spellStart"/>
-            <w:r>
-              <w:rPr>
-                <w:rFonts w:ascii="Consolas" w:hAnsi="Consolas" w:cs="Consolas"/>
-                <w:color w:val="000000"/>
-                <w:sz w:val="19"/>
-                <w:szCs w:val="19"/>
-                <w:lang w:val="en-US"/>
-              </w:rPr>
-              <w:t>id</w:t>
-            </w:r>
-            <w:r>
-              <w:rPr>
-                <w:rFonts w:ascii="Consolas" w:hAnsi="Consolas" w:cs="Consolas"/>
-                <w:color w:val="808080"/>
-                <w:sz w:val="19"/>
-                <w:szCs w:val="19"/>
-                <w:lang w:val="en-US"/>
-              </w:rPr>
-              <w:t>,</w:t>
-            </w:r>
-            <w:r>
-              <w:rPr>
-                <w:rFonts w:ascii="Consolas" w:hAnsi="Consolas" w:cs="Consolas"/>
-                <w:color w:val="000000"/>
-                <w:sz w:val="19"/>
-                <w:szCs w:val="19"/>
-                <w:lang w:val="en-US"/>
-              </w:rPr>
-              <w:t>comment</w:t>
-            </w:r>
-            <w:proofErr w:type="spellEnd"/>
-            <w:r>
-              <w:rPr>
-                <w:rFonts w:ascii="Consolas" w:hAnsi="Consolas" w:cs="Consolas"/>
-                <w:color w:val="808080"/>
-                <w:sz w:val="19"/>
-                <w:szCs w:val="19"/>
-                <w:lang w:val="en-US"/>
-              </w:rPr>
               <w:t>));</w:t>
             </w:r>
-            <w:bookmarkStart w:id="0" w:name="_GoBack"/>
-            <w:bookmarkEnd w:id="0"/>
           </w:p>
         </w:tc>
       </w:tr>
